--- a/Documentação/Documentação Projeto Individual.docx
+++ b/Documentação/Documentação Projeto Individual.docx
@@ -42,7 +42,7 @@
                     </pic:cNvPicPr>
                   </pic:nvPicPr>
                   <pic:blipFill>
-                    <a:blip r:embed="rId10" cstate="print">
+                    <a:blip r:embed="rId11" cstate="print">
                       <a:extLst>
                         <a:ext uri="{28A0092B-C50C-407E-A947-70E740481C1C}">
                           <a14:useLocalDpi xmlns:a14="http://schemas.microsoft.com/office/drawing/2010/main" val="0"/>
@@ -228,6 +228,30 @@
     </w:p>
     <w:p>
       <w:pPr>
+        <w:jc w:val="center"/>
+        <w:rPr>
+          <w:rFonts w:eastAsia="Arial" w:cs="Arial"/>
+          <w:b/>
+          <w:bCs/>
+          <w:sz w:val="36"/>
+          <w:szCs w:val="36"/>
+        </w:rPr>
+      </w:pPr>
+    </w:p>
+    <w:p>
+      <w:pPr>
+        <w:jc w:val="center"/>
+        <w:rPr>
+          <w:rFonts w:eastAsia="Arial" w:cs="Arial"/>
+          <w:b/>
+          <w:bCs/>
+          <w:sz w:val="36"/>
+          <w:szCs w:val="36"/>
+        </w:rPr>
+      </w:pPr>
+    </w:p>
+    <w:p>
+      <w:pPr>
         <w:tabs>
           <w:tab w:val="right" w:pos="8789"/>
         </w:tabs>
@@ -307,69 +331,1176 @@
     <w:p/>
     <w:p/>
     <w:p/>
-    <w:p/>
-    <w:p/>
-    <w:p>
-      <w:pPr>
-        <w:pStyle w:val="Ttulo1"/>
-        <w:numPr>
-          <w:ilvl w:val="0"/>
-          <w:numId w:val="6"/>
-        </w:numPr>
-      </w:pPr>
-      <w:r>
-        <w:lastRenderedPageBreak/>
-        <w:t>Contexto</w:t>
-      </w:r>
-    </w:p>
-    <w:p>
-      <w:r>
-        <w:tab/>
-      </w:r>
-      <w:r>
-        <w:t>O consumo de animes no Brasil cresce de forma contínua, especialmente entre jovens que se identificam emocionalmente com os personagens e suas jornadas psicológicas. Entretanto, essa identificação normalmente ocorre de forma intuitiva e sem interpretação guiada, deixando de explorar o potencial autoconhecimento que ela pode proporcionar.</w:t>
-      </w:r>
-    </w:p>
-    <w:p>
-      <w:r>
-        <w:tab/>
-      </w:r>
-      <w:r>
-        <w:t>Por outro lado, na Psicologia, características de personalidade são investigadas a partir de comportamentos, motivações e traços emocionais. Unir esses dois universos representa uma oportunidade de engajamento e aprendizado.</w:t>
-      </w:r>
-    </w:p>
-    <w:p>
-      <w:r>
-        <w:tab/>
-      </w:r>
-      <w:r>
-        <w:t xml:space="preserve">O projeto surge desse cenário: desenvolver uma plataforma interativa que avalia traços comportamentais do usuário por meio de um quiz psicológico simples e apresenta uma análise visual indicando qual personagem de </w:t>
-      </w:r>
-      <w:proofErr w:type="spellStart"/>
-      <w:r>
-        <w:t>Jujutsu</w:t>
-      </w:r>
-      <w:proofErr w:type="spellEnd"/>
-      <w:r>
-        <w:t xml:space="preserve"> Kaisen ou </w:t>
-      </w:r>
-      <w:proofErr w:type="spellStart"/>
-      <w:r>
-        <w:t>Kimetsu</w:t>
-      </w:r>
-      <w:proofErr w:type="spellEnd"/>
-      <w:r>
-        <w:t xml:space="preserve"> no </w:t>
-      </w:r>
-      <w:proofErr w:type="spellStart"/>
-      <w:r>
-        <w:t>Yaiba</w:t>
-      </w:r>
-      <w:proofErr w:type="spellEnd"/>
-      <w:r>
-        <w:t xml:space="preserve"> melhor representa seu perfil.</w:t>
-      </w:r>
-    </w:p>
+    <w:sdt>
+      <w:sdtPr>
+        <w:id w:val="-244583453"/>
+        <w:docPartObj>
+          <w:docPartGallery w:val="Table of Contents"/>
+          <w:docPartUnique/>
+        </w:docPartObj>
+      </w:sdtPr>
+      <w:sdtEndPr>
+        <w:rPr>
+          <w:rFonts w:asciiTheme="minorHAnsi" w:eastAsiaTheme="minorHAnsi" w:hAnsiTheme="minorHAnsi" w:cstheme="minorBidi"/>
+          <w:b/>
+          <w:color w:val="auto"/>
+          <w:kern w:val="2"/>
+          <w:szCs w:val="22"/>
+          <w:lang w:eastAsia="en-US"/>
+          <w14:ligatures w14:val="standardContextual"/>
+        </w:rPr>
+      </w:sdtEndPr>
+      <w:sdtContent>
+        <w:p>
+          <w:pPr>
+            <w:pStyle w:val="CabealhodoSumrio"/>
+          </w:pPr>
+          <w:r>
+            <w:t>Sumário</w:t>
+          </w:r>
+        </w:p>
+        <w:p>
+          <w:pPr>
+            <w:pStyle w:val="Sumrio1"/>
+            <w:tabs>
+              <w:tab w:val="right" w:leader="dot" w:pos="8494"/>
+            </w:tabs>
+            <w:rPr>
+              <w:rFonts w:cstheme="minorBidi"/>
+              <w:noProof/>
+              <w:color w:val="auto"/>
+              <w:kern w:val="2"/>
+              <w:sz w:val="24"/>
+              <w:szCs w:val="24"/>
+              <w14:ligatures w14:val="standardContextual"/>
+            </w:rPr>
+          </w:pPr>
+          <w:r>
+            <w:fldChar w:fldCharType="begin"/>
+          </w:r>
+          <w:r>
+            <w:instrText xml:space="preserve"> TOC \o "1-3" \h \z \u </w:instrText>
+          </w:r>
+          <w:r>
+            <w:fldChar w:fldCharType="separate"/>
+          </w:r>
+          <w:hyperlink w:anchor="_Toc213700190" w:history="1">
+            <w:r>
+              <w:rPr>
+                <w:rStyle w:val="Hyperlink"/>
+                <w:noProof/>
+              </w:rPr>
+              <w:t>1. Contexto</w:t>
+            </w:r>
+            <w:r>
+              <w:rPr>
+                <w:noProof/>
+                <w:webHidden/>
+              </w:rPr>
+              <w:tab/>
+            </w:r>
+            <w:r>
+              <w:rPr>
+                <w:noProof/>
+                <w:webHidden/>
+              </w:rPr>
+              <w:fldChar w:fldCharType="begin"/>
+            </w:r>
+            <w:r>
+              <w:rPr>
+                <w:noProof/>
+                <w:webHidden/>
+              </w:rPr>
+              <w:instrText xml:space="preserve"> PAGEREF _Toc213700190 \h </w:instrText>
+            </w:r>
+            <w:r>
+              <w:rPr>
+                <w:noProof/>
+                <w:webHidden/>
+              </w:rPr>
+            </w:r>
+            <w:r>
+              <w:rPr>
+                <w:noProof/>
+                <w:webHidden/>
+              </w:rPr>
+              <w:fldChar w:fldCharType="separate"/>
+            </w:r>
+            <w:r>
+              <w:rPr>
+                <w:noProof/>
+                <w:webHidden/>
+              </w:rPr>
+              <w:t>3</w:t>
+            </w:r>
+            <w:r>
+              <w:rPr>
+                <w:noProof/>
+                <w:webHidden/>
+              </w:rPr>
+              <w:fldChar w:fldCharType="end"/>
+            </w:r>
+          </w:hyperlink>
+        </w:p>
+        <w:p>
+          <w:pPr>
+            <w:pStyle w:val="Sumrio2"/>
+            <w:tabs>
+              <w:tab w:val="right" w:leader="dot" w:pos="8494"/>
+            </w:tabs>
+            <w:rPr>
+              <w:rFonts w:cstheme="minorBidi"/>
+              <w:noProof/>
+              <w:color w:val="auto"/>
+              <w:kern w:val="2"/>
+              <w:sz w:val="24"/>
+              <w:szCs w:val="24"/>
+              <w14:ligatures w14:val="standardContextual"/>
+            </w:rPr>
+          </w:pPr>
+          <w:hyperlink w:anchor="_Toc213700191" w:history="1">
+            <w:r>
+              <w:rPr>
+                <w:rStyle w:val="Hyperlink"/>
+                <w:noProof/>
+              </w:rPr>
+              <w:t>1.1 Animes no Brasil</w:t>
+            </w:r>
+            <w:r>
+              <w:rPr>
+                <w:noProof/>
+                <w:webHidden/>
+              </w:rPr>
+              <w:tab/>
+            </w:r>
+            <w:r>
+              <w:rPr>
+                <w:noProof/>
+                <w:webHidden/>
+              </w:rPr>
+              <w:fldChar w:fldCharType="begin"/>
+            </w:r>
+            <w:r>
+              <w:rPr>
+                <w:noProof/>
+                <w:webHidden/>
+              </w:rPr>
+              <w:instrText xml:space="preserve"> PAGEREF _Toc213700191 \h </w:instrText>
+            </w:r>
+            <w:r>
+              <w:rPr>
+                <w:noProof/>
+                <w:webHidden/>
+              </w:rPr>
+            </w:r>
+            <w:r>
+              <w:rPr>
+                <w:noProof/>
+                <w:webHidden/>
+              </w:rPr>
+              <w:fldChar w:fldCharType="separate"/>
+            </w:r>
+            <w:r>
+              <w:rPr>
+                <w:noProof/>
+                <w:webHidden/>
+              </w:rPr>
+              <w:t>3</w:t>
+            </w:r>
+            <w:r>
+              <w:rPr>
+                <w:noProof/>
+                <w:webHidden/>
+              </w:rPr>
+              <w:fldChar w:fldCharType="end"/>
+            </w:r>
+          </w:hyperlink>
+        </w:p>
+        <w:p>
+          <w:pPr>
+            <w:pStyle w:val="Sumrio2"/>
+            <w:tabs>
+              <w:tab w:val="right" w:leader="dot" w:pos="8494"/>
+            </w:tabs>
+            <w:rPr>
+              <w:rFonts w:cstheme="minorBidi"/>
+              <w:noProof/>
+              <w:color w:val="auto"/>
+              <w:kern w:val="2"/>
+              <w:sz w:val="24"/>
+              <w:szCs w:val="24"/>
+              <w14:ligatures w14:val="standardContextual"/>
+            </w:rPr>
+          </w:pPr>
+          <w:hyperlink w:anchor="_Toc213700192" w:history="1">
+            <w:r>
+              <w:rPr>
+                <w:rStyle w:val="Hyperlink"/>
+                <w:noProof/>
+              </w:rPr>
+              <w:t>1.3 A Relação entre Psicologia e os Animes</w:t>
+            </w:r>
+            <w:r>
+              <w:rPr>
+                <w:noProof/>
+                <w:webHidden/>
+              </w:rPr>
+              <w:tab/>
+            </w:r>
+            <w:r>
+              <w:rPr>
+                <w:noProof/>
+                <w:webHidden/>
+              </w:rPr>
+              <w:fldChar w:fldCharType="begin"/>
+            </w:r>
+            <w:r>
+              <w:rPr>
+                <w:noProof/>
+                <w:webHidden/>
+              </w:rPr>
+              <w:instrText xml:space="preserve"> PAGEREF _Toc213700192 \h </w:instrText>
+            </w:r>
+            <w:r>
+              <w:rPr>
+                <w:noProof/>
+                <w:webHidden/>
+              </w:rPr>
+            </w:r>
+            <w:r>
+              <w:rPr>
+                <w:noProof/>
+                <w:webHidden/>
+              </w:rPr>
+              <w:fldChar w:fldCharType="separate"/>
+            </w:r>
+            <w:r>
+              <w:rPr>
+                <w:noProof/>
+                <w:webHidden/>
+              </w:rPr>
+              <w:t>5</w:t>
+            </w:r>
+            <w:r>
+              <w:rPr>
+                <w:noProof/>
+                <w:webHidden/>
+              </w:rPr>
+              <w:fldChar w:fldCharType="end"/>
+            </w:r>
+          </w:hyperlink>
+        </w:p>
+        <w:p>
+          <w:pPr>
+            <w:pStyle w:val="Sumrio2"/>
+            <w:tabs>
+              <w:tab w:val="right" w:leader="dot" w:pos="8494"/>
+            </w:tabs>
+            <w:rPr>
+              <w:rFonts w:cstheme="minorBidi"/>
+              <w:noProof/>
+              <w:color w:val="auto"/>
+              <w:kern w:val="2"/>
+              <w:sz w:val="24"/>
+              <w:szCs w:val="24"/>
+              <w14:ligatures w14:val="standardContextual"/>
+            </w:rPr>
+          </w:pPr>
+          <w:hyperlink w:anchor="_Toc213700193" w:history="1">
+            <w:r>
+              <w:rPr>
+                <w:rStyle w:val="Hyperlink"/>
+                <w:noProof/>
+              </w:rPr>
+              <w:t>1.4 Jujutsu Kaisen</w:t>
+            </w:r>
+            <w:r>
+              <w:rPr>
+                <w:noProof/>
+                <w:webHidden/>
+              </w:rPr>
+              <w:tab/>
+            </w:r>
+            <w:r>
+              <w:rPr>
+                <w:noProof/>
+                <w:webHidden/>
+              </w:rPr>
+              <w:fldChar w:fldCharType="begin"/>
+            </w:r>
+            <w:r>
+              <w:rPr>
+                <w:noProof/>
+                <w:webHidden/>
+              </w:rPr>
+              <w:instrText xml:space="preserve"> PAGEREF _Toc213700193 \h </w:instrText>
+            </w:r>
+            <w:r>
+              <w:rPr>
+                <w:noProof/>
+                <w:webHidden/>
+              </w:rPr>
+            </w:r>
+            <w:r>
+              <w:rPr>
+                <w:noProof/>
+                <w:webHidden/>
+              </w:rPr>
+              <w:fldChar w:fldCharType="separate"/>
+            </w:r>
+            <w:r>
+              <w:rPr>
+                <w:noProof/>
+                <w:webHidden/>
+              </w:rPr>
+              <w:t>6</w:t>
+            </w:r>
+            <w:r>
+              <w:rPr>
+                <w:noProof/>
+                <w:webHidden/>
+              </w:rPr>
+              <w:fldChar w:fldCharType="end"/>
+            </w:r>
+          </w:hyperlink>
+        </w:p>
+        <w:p>
+          <w:pPr>
+            <w:pStyle w:val="Sumrio2"/>
+            <w:tabs>
+              <w:tab w:val="left" w:pos="960"/>
+              <w:tab w:val="right" w:leader="dot" w:pos="8494"/>
+            </w:tabs>
+            <w:rPr>
+              <w:rFonts w:cstheme="minorBidi"/>
+              <w:noProof/>
+              <w:color w:val="auto"/>
+              <w:kern w:val="2"/>
+              <w:sz w:val="24"/>
+              <w:szCs w:val="24"/>
+              <w14:ligatures w14:val="standardContextual"/>
+            </w:rPr>
+          </w:pPr>
+          <w:hyperlink w:anchor="_Toc213700194" w:history="1">
+            <w:r>
+              <w:rPr>
+                <w:rStyle w:val="Hyperlink"/>
+                <w:noProof/>
+              </w:rPr>
+              <w:t>1.5</w:t>
+            </w:r>
+            <w:r>
+              <w:rPr>
+                <w:rFonts w:cstheme="minorBidi"/>
+                <w:noProof/>
+                <w:color w:val="auto"/>
+                <w:kern w:val="2"/>
+                <w:sz w:val="24"/>
+                <w:szCs w:val="24"/>
+                <w14:ligatures w14:val="standardContextual"/>
+              </w:rPr>
+              <w:tab/>
+            </w:r>
+            <w:r>
+              <w:rPr>
+                <w:rStyle w:val="Hyperlink"/>
+                <w:noProof/>
+              </w:rPr>
+              <w:t>Kimetsu no Yaiba</w:t>
+            </w:r>
+            <w:r>
+              <w:rPr>
+                <w:noProof/>
+                <w:webHidden/>
+              </w:rPr>
+              <w:tab/>
+            </w:r>
+            <w:r>
+              <w:rPr>
+                <w:noProof/>
+                <w:webHidden/>
+              </w:rPr>
+              <w:fldChar w:fldCharType="begin"/>
+            </w:r>
+            <w:r>
+              <w:rPr>
+                <w:noProof/>
+                <w:webHidden/>
+              </w:rPr>
+              <w:instrText xml:space="preserve"> PAGEREF _Toc213700194 \h </w:instrText>
+            </w:r>
+            <w:r>
+              <w:rPr>
+                <w:noProof/>
+                <w:webHidden/>
+              </w:rPr>
+            </w:r>
+            <w:r>
+              <w:rPr>
+                <w:noProof/>
+                <w:webHidden/>
+              </w:rPr>
+              <w:fldChar w:fldCharType="separate"/>
+            </w:r>
+            <w:r>
+              <w:rPr>
+                <w:noProof/>
+                <w:webHidden/>
+              </w:rPr>
+              <w:t>7</w:t>
+            </w:r>
+            <w:r>
+              <w:rPr>
+                <w:noProof/>
+                <w:webHidden/>
+              </w:rPr>
+              <w:fldChar w:fldCharType="end"/>
+            </w:r>
+          </w:hyperlink>
+        </w:p>
+        <w:p>
+          <w:pPr>
+            <w:pStyle w:val="Sumrio2"/>
+            <w:tabs>
+              <w:tab w:val="left" w:pos="960"/>
+              <w:tab w:val="right" w:leader="dot" w:pos="8494"/>
+            </w:tabs>
+            <w:rPr>
+              <w:rFonts w:cstheme="minorBidi"/>
+              <w:noProof/>
+              <w:color w:val="auto"/>
+              <w:kern w:val="2"/>
+              <w:sz w:val="24"/>
+              <w:szCs w:val="24"/>
+              <w14:ligatures w14:val="standardContextual"/>
+            </w:rPr>
+          </w:pPr>
+          <w:hyperlink w:anchor="_Toc213700195" w:history="1">
+            <w:r>
+              <w:rPr>
+                <w:rStyle w:val="Hyperlink"/>
+                <w:noProof/>
+              </w:rPr>
+              <w:t>1.6</w:t>
+            </w:r>
+            <w:r>
+              <w:rPr>
+                <w:rFonts w:cstheme="minorBidi"/>
+                <w:noProof/>
+                <w:color w:val="auto"/>
+                <w:kern w:val="2"/>
+                <w:sz w:val="24"/>
+                <w:szCs w:val="24"/>
+                <w14:ligatures w14:val="standardContextual"/>
+              </w:rPr>
+              <w:tab/>
+            </w:r>
+            <w:r>
+              <w:rPr>
+                <w:rStyle w:val="Hyperlink"/>
+                <w:noProof/>
+              </w:rPr>
+              <w:t>Maki Zenin: Resiliência e Autodefinição</w:t>
+            </w:r>
+            <w:r>
+              <w:rPr>
+                <w:noProof/>
+                <w:webHidden/>
+              </w:rPr>
+              <w:tab/>
+            </w:r>
+            <w:r>
+              <w:rPr>
+                <w:noProof/>
+                <w:webHidden/>
+              </w:rPr>
+              <w:fldChar w:fldCharType="begin"/>
+            </w:r>
+            <w:r>
+              <w:rPr>
+                <w:noProof/>
+                <w:webHidden/>
+              </w:rPr>
+              <w:instrText xml:space="preserve"> PAGEREF _Toc213700195 \h </w:instrText>
+            </w:r>
+            <w:r>
+              <w:rPr>
+                <w:noProof/>
+                <w:webHidden/>
+              </w:rPr>
+            </w:r>
+            <w:r>
+              <w:rPr>
+                <w:noProof/>
+                <w:webHidden/>
+              </w:rPr>
+              <w:fldChar w:fldCharType="separate"/>
+            </w:r>
+            <w:r>
+              <w:rPr>
+                <w:noProof/>
+                <w:webHidden/>
+              </w:rPr>
+              <w:t>8</w:t>
+            </w:r>
+            <w:r>
+              <w:rPr>
+                <w:noProof/>
+                <w:webHidden/>
+              </w:rPr>
+              <w:fldChar w:fldCharType="end"/>
+            </w:r>
+          </w:hyperlink>
+        </w:p>
+        <w:p>
+          <w:pPr>
+            <w:pStyle w:val="Sumrio2"/>
+            <w:tabs>
+              <w:tab w:val="left" w:pos="960"/>
+              <w:tab w:val="right" w:leader="dot" w:pos="8494"/>
+            </w:tabs>
+            <w:rPr>
+              <w:rFonts w:cstheme="minorBidi"/>
+              <w:noProof/>
+              <w:color w:val="auto"/>
+              <w:kern w:val="2"/>
+              <w:sz w:val="24"/>
+              <w:szCs w:val="24"/>
+              <w14:ligatures w14:val="standardContextual"/>
+            </w:rPr>
+          </w:pPr>
+          <w:hyperlink w:anchor="_Toc213700196" w:history="1">
+            <w:r>
+              <w:rPr>
+                <w:rStyle w:val="Hyperlink"/>
+                <w:noProof/>
+              </w:rPr>
+              <w:t>1.7</w:t>
+            </w:r>
+            <w:r>
+              <w:rPr>
+                <w:rFonts w:cstheme="minorBidi"/>
+                <w:noProof/>
+                <w:color w:val="auto"/>
+                <w:kern w:val="2"/>
+                <w:sz w:val="24"/>
+                <w:szCs w:val="24"/>
+                <w14:ligatures w14:val="standardContextual"/>
+              </w:rPr>
+              <w:tab/>
+            </w:r>
+            <w:r>
+              <w:rPr>
+                <w:rStyle w:val="Hyperlink"/>
+                <w:noProof/>
+              </w:rPr>
+              <w:t>Shinobu Kochou: Dor Transformada em Estratégia</w:t>
+            </w:r>
+            <w:r>
+              <w:rPr>
+                <w:noProof/>
+                <w:webHidden/>
+              </w:rPr>
+              <w:tab/>
+            </w:r>
+            <w:r>
+              <w:rPr>
+                <w:noProof/>
+                <w:webHidden/>
+              </w:rPr>
+              <w:fldChar w:fldCharType="begin"/>
+            </w:r>
+            <w:r>
+              <w:rPr>
+                <w:noProof/>
+                <w:webHidden/>
+              </w:rPr>
+              <w:instrText xml:space="preserve"> PAGEREF _Toc213700196 \h </w:instrText>
+            </w:r>
+            <w:r>
+              <w:rPr>
+                <w:noProof/>
+                <w:webHidden/>
+              </w:rPr>
+            </w:r>
+            <w:r>
+              <w:rPr>
+                <w:noProof/>
+                <w:webHidden/>
+              </w:rPr>
+              <w:fldChar w:fldCharType="separate"/>
+            </w:r>
+            <w:r>
+              <w:rPr>
+                <w:noProof/>
+                <w:webHidden/>
+              </w:rPr>
+              <w:t>10</w:t>
+            </w:r>
+            <w:r>
+              <w:rPr>
+                <w:noProof/>
+                <w:webHidden/>
+              </w:rPr>
+              <w:fldChar w:fldCharType="end"/>
+            </w:r>
+          </w:hyperlink>
+        </w:p>
+        <w:p>
+          <w:pPr>
+            <w:pStyle w:val="Sumrio2"/>
+            <w:tabs>
+              <w:tab w:val="left" w:pos="960"/>
+              <w:tab w:val="right" w:leader="dot" w:pos="8494"/>
+            </w:tabs>
+            <w:rPr>
+              <w:rFonts w:cstheme="minorBidi"/>
+              <w:noProof/>
+              <w:color w:val="auto"/>
+              <w:kern w:val="2"/>
+              <w:sz w:val="24"/>
+              <w:szCs w:val="24"/>
+              <w14:ligatures w14:val="standardContextual"/>
+            </w:rPr>
+          </w:pPr>
+          <w:hyperlink w:anchor="_Toc213700197" w:history="1">
+            <w:r>
+              <w:rPr>
+                <w:rStyle w:val="Hyperlink"/>
+                <w:noProof/>
+              </w:rPr>
+              <w:t>1.8</w:t>
+            </w:r>
+            <w:r>
+              <w:rPr>
+                <w:rFonts w:cstheme="minorBidi"/>
+                <w:noProof/>
+                <w:color w:val="auto"/>
+                <w:kern w:val="2"/>
+                <w:sz w:val="24"/>
+                <w:szCs w:val="24"/>
+                <w14:ligatures w14:val="standardContextual"/>
+              </w:rPr>
+              <w:tab/>
+            </w:r>
+            <w:r>
+              <w:rPr>
+                <w:rStyle w:val="Hyperlink"/>
+                <w:noProof/>
+              </w:rPr>
+              <w:t>Conexão com a ODS 3: Saúde e Bem-Estar</w:t>
+            </w:r>
+            <w:r>
+              <w:rPr>
+                <w:noProof/>
+                <w:webHidden/>
+              </w:rPr>
+              <w:tab/>
+            </w:r>
+            <w:r>
+              <w:rPr>
+                <w:noProof/>
+                <w:webHidden/>
+              </w:rPr>
+              <w:fldChar w:fldCharType="begin"/>
+            </w:r>
+            <w:r>
+              <w:rPr>
+                <w:noProof/>
+                <w:webHidden/>
+              </w:rPr>
+              <w:instrText xml:space="preserve"> PAGEREF _Toc213700197 \h </w:instrText>
+            </w:r>
+            <w:r>
+              <w:rPr>
+                <w:noProof/>
+                <w:webHidden/>
+              </w:rPr>
+            </w:r>
+            <w:r>
+              <w:rPr>
+                <w:noProof/>
+                <w:webHidden/>
+              </w:rPr>
+              <w:fldChar w:fldCharType="separate"/>
+            </w:r>
+            <w:r>
+              <w:rPr>
+                <w:noProof/>
+                <w:webHidden/>
+              </w:rPr>
+              <w:t>11</w:t>
+            </w:r>
+            <w:r>
+              <w:rPr>
+                <w:noProof/>
+                <w:webHidden/>
+              </w:rPr>
+              <w:fldChar w:fldCharType="end"/>
+            </w:r>
+          </w:hyperlink>
+        </w:p>
+        <w:p>
+          <w:pPr>
+            <w:pStyle w:val="Sumrio1"/>
+            <w:tabs>
+              <w:tab w:val="left" w:pos="720"/>
+              <w:tab w:val="right" w:leader="dot" w:pos="8494"/>
+            </w:tabs>
+            <w:rPr>
+              <w:rFonts w:cstheme="minorBidi"/>
+              <w:noProof/>
+              <w:color w:val="auto"/>
+              <w:kern w:val="2"/>
+              <w:sz w:val="24"/>
+              <w:szCs w:val="24"/>
+              <w14:ligatures w14:val="standardContextual"/>
+            </w:rPr>
+          </w:pPr>
+          <w:hyperlink w:anchor="_Toc213700198" w:history="1">
+            <w:r>
+              <w:rPr>
+                <w:rStyle w:val="Hyperlink"/>
+                <w:noProof/>
+              </w:rPr>
+              <w:t>2.</w:t>
+            </w:r>
+            <w:r>
+              <w:rPr>
+                <w:rFonts w:cstheme="minorBidi"/>
+                <w:noProof/>
+                <w:color w:val="auto"/>
+                <w:kern w:val="2"/>
+                <w:sz w:val="24"/>
+                <w:szCs w:val="24"/>
+                <w14:ligatures w14:val="standardContextual"/>
+              </w:rPr>
+              <w:tab/>
+            </w:r>
+            <w:r>
+              <w:rPr>
+                <w:rStyle w:val="Hyperlink"/>
+                <w:noProof/>
+              </w:rPr>
+              <w:t>Objetivo</w:t>
+            </w:r>
+            <w:r>
+              <w:rPr>
+                <w:noProof/>
+                <w:webHidden/>
+              </w:rPr>
+              <w:tab/>
+            </w:r>
+            <w:r>
+              <w:rPr>
+                <w:noProof/>
+                <w:webHidden/>
+              </w:rPr>
+              <w:fldChar w:fldCharType="begin"/>
+            </w:r>
+            <w:r>
+              <w:rPr>
+                <w:noProof/>
+                <w:webHidden/>
+              </w:rPr>
+              <w:instrText xml:space="preserve"> PAGEREF _Toc213700198 \h </w:instrText>
+            </w:r>
+            <w:r>
+              <w:rPr>
+                <w:noProof/>
+                <w:webHidden/>
+              </w:rPr>
+            </w:r>
+            <w:r>
+              <w:rPr>
+                <w:noProof/>
+                <w:webHidden/>
+              </w:rPr>
+              <w:fldChar w:fldCharType="separate"/>
+            </w:r>
+            <w:r>
+              <w:rPr>
+                <w:noProof/>
+                <w:webHidden/>
+              </w:rPr>
+              <w:t>14</w:t>
+            </w:r>
+            <w:r>
+              <w:rPr>
+                <w:noProof/>
+                <w:webHidden/>
+              </w:rPr>
+              <w:fldChar w:fldCharType="end"/>
+            </w:r>
+          </w:hyperlink>
+        </w:p>
+        <w:p>
+          <w:pPr>
+            <w:pStyle w:val="Sumrio1"/>
+            <w:tabs>
+              <w:tab w:val="left" w:pos="720"/>
+              <w:tab w:val="right" w:leader="dot" w:pos="8494"/>
+            </w:tabs>
+            <w:rPr>
+              <w:rFonts w:cstheme="minorBidi"/>
+              <w:noProof/>
+              <w:color w:val="auto"/>
+              <w:kern w:val="2"/>
+              <w:sz w:val="24"/>
+              <w:szCs w:val="24"/>
+              <w14:ligatures w14:val="standardContextual"/>
+            </w:rPr>
+          </w:pPr>
+          <w:hyperlink w:anchor="_Toc213700199" w:history="1">
+            <w:r>
+              <w:rPr>
+                <w:rStyle w:val="Hyperlink"/>
+                <w:noProof/>
+              </w:rPr>
+              <w:t>3.</w:t>
+            </w:r>
+            <w:r>
+              <w:rPr>
+                <w:rFonts w:cstheme="minorBidi"/>
+                <w:noProof/>
+                <w:color w:val="auto"/>
+                <w:kern w:val="2"/>
+                <w:sz w:val="24"/>
+                <w:szCs w:val="24"/>
+                <w14:ligatures w14:val="standardContextual"/>
+              </w:rPr>
+              <w:tab/>
+            </w:r>
+            <w:r>
+              <w:rPr>
+                <w:rStyle w:val="Hyperlink"/>
+                <w:noProof/>
+              </w:rPr>
+              <w:t>Justificativa</w:t>
+            </w:r>
+            <w:r>
+              <w:rPr>
+                <w:noProof/>
+                <w:webHidden/>
+              </w:rPr>
+              <w:tab/>
+            </w:r>
+            <w:r>
+              <w:rPr>
+                <w:noProof/>
+                <w:webHidden/>
+              </w:rPr>
+              <w:fldChar w:fldCharType="begin"/>
+            </w:r>
+            <w:r>
+              <w:rPr>
+                <w:noProof/>
+                <w:webHidden/>
+              </w:rPr>
+              <w:instrText xml:space="preserve"> PAGEREF _Toc213700199 \h </w:instrText>
+            </w:r>
+            <w:r>
+              <w:rPr>
+                <w:noProof/>
+                <w:webHidden/>
+              </w:rPr>
+            </w:r>
+            <w:r>
+              <w:rPr>
+                <w:noProof/>
+                <w:webHidden/>
+              </w:rPr>
+              <w:fldChar w:fldCharType="separate"/>
+            </w:r>
+            <w:r>
+              <w:rPr>
+                <w:noProof/>
+                <w:webHidden/>
+              </w:rPr>
+              <w:t>14</w:t>
+            </w:r>
+            <w:r>
+              <w:rPr>
+                <w:noProof/>
+                <w:webHidden/>
+              </w:rPr>
+              <w:fldChar w:fldCharType="end"/>
+            </w:r>
+          </w:hyperlink>
+        </w:p>
+        <w:p>
+          <w:pPr>
+            <w:pStyle w:val="Sumrio1"/>
+            <w:tabs>
+              <w:tab w:val="left" w:pos="720"/>
+              <w:tab w:val="right" w:leader="dot" w:pos="8494"/>
+            </w:tabs>
+            <w:rPr>
+              <w:rFonts w:cstheme="minorBidi"/>
+              <w:noProof/>
+              <w:color w:val="auto"/>
+              <w:kern w:val="2"/>
+              <w:sz w:val="24"/>
+              <w:szCs w:val="24"/>
+              <w14:ligatures w14:val="standardContextual"/>
+            </w:rPr>
+          </w:pPr>
+          <w:hyperlink w:anchor="_Toc213700200" w:history="1">
+            <w:r>
+              <w:rPr>
+                <w:rStyle w:val="Hyperlink"/>
+                <w:noProof/>
+              </w:rPr>
+              <w:t>4.</w:t>
+            </w:r>
+            <w:r>
+              <w:rPr>
+                <w:rFonts w:cstheme="minorBidi"/>
+                <w:noProof/>
+                <w:color w:val="auto"/>
+                <w:kern w:val="2"/>
+                <w:sz w:val="24"/>
+                <w:szCs w:val="24"/>
+                <w14:ligatures w14:val="standardContextual"/>
+              </w:rPr>
+              <w:tab/>
+            </w:r>
+            <w:r>
+              <w:rPr>
+                <w:rStyle w:val="Hyperlink"/>
+                <w:noProof/>
+              </w:rPr>
+              <w:t>Escopo</w:t>
+            </w:r>
+            <w:r>
+              <w:rPr>
+                <w:noProof/>
+                <w:webHidden/>
+              </w:rPr>
+              <w:tab/>
+            </w:r>
+            <w:r>
+              <w:rPr>
+                <w:noProof/>
+                <w:webHidden/>
+              </w:rPr>
+              <w:fldChar w:fldCharType="begin"/>
+            </w:r>
+            <w:r>
+              <w:rPr>
+                <w:noProof/>
+                <w:webHidden/>
+              </w:rPr>
+              <w:instrText xml:space="preserve"> PAGEREF _Toc213700200 \h </w:instrText>
+            </w:r>
+            <w:r>
+              <w:rPr>
+                <w:noProof/>
+                <w:webHidden/>
+              </w:rPr>
+            </w:r>
+            <w:r>
+              <w:rPr>
+                <w:noProof/>
+                <w:webHidden/>
+              </w:rPr>
+              <w:fldChar w:fldCharType="separate"/>
+            </w:r>
+            <w:r>
+              <w:rPr>
+                <w:noProof/>
+                <w:webHidden/>
+              </w:rPr>
+              <w:t>15</w:t>
+            </w:r>
+            <w:r>
+              <w:rPr>
+                <w:noProof/>
+                <w:webHidden/>
+              </w:rPr>
+              <w:fldChar w:fldCharType="end"/>
+            </w:r>
+          </w:hyperlink>
+        </w:p>
+        <w:p>
+          <w:pPr>
+            <w:pStyle w:val="Sumrio1"/>
+            <w:tabs>
+              <w:tab w:val="left" w:pos="720"/>
+              <w:tab w:val="right" w:leader="dot" w:pos="8494"/>
+            </w:tabs>
+            <w:rPr>
+              <w:rFonts w:cstheme="minorBidi"/>
+              <w:noProof/>
+              <w:color w:val="auto"/>
+              <w:kern w:val="2"/>
+              <w:sz w:val="24"/>
+              <w:szCs w:val="24"/>
+              <w14:ligatures w14:val="standardContextual"/>
+            </w:rPr>
+          </w:pPr>
+          <w:hyperlink w:anchor="_Toc213700201" w:history="1">
+            <w:r>
+              <w:rPr>
+                <w:rStyle w:val="Hyperlink"/>
+                <w:noProof/>
+              </w:rPr>
+              <w:t>5.</w:t>
+            </w:r>
+            <w:r>
+              <w:rPr>
+                <w:rFonts w:cstheme="minorBidi"/>
+                <w:noProof/>
+                <w:color w:val="auto"/>
+                <w:kern w:val="2"/>
+                <w:sz w:val="24"/>
+                <w:szCs w:val="24"/>
+                <w14:ligatures w14:val="standardContextual"/>
+              </w:rPr>
+              <w:tab/>
+            </w:r>
+            <w:r>
+              <w:rPr>
+                <w:rStyle w:val="Hyperlink"/>
+                <w:noProof/>
+              </w:rPr>
+              <w:t>Premissas e Restrições</w:t>
+            </w:r>
+            <w:r>
+              <w:rPr>
+                <w:noProof/>
+                <w:webHidden/>
+              </w:rPr>
+              <w:tab/>
+            </w:r>
+            <w:r>
+              <w:rPr>
+                <w:noProof/>
+                <w:webHidden/>
+              </w:rPr>
+              <w:fldChar w:fldCharType="begin"/>
+            </w:r>
+            <w:r>
+              <w:rPr>
+                <w:noProof/>
+                <w:webHidden/>
+              </w:rPr>
+              <w:instrText xml:space="preserve"> PAGEREF _Toc213700201 \h </w:instrText>
+            </w:r>
+            <w:r>
+              <w:rPr>
+                <w:noProof/>
+                <w:webHidden/>
+              </w:rPr>
+            </w:r>
+            <w:r>
+              <w:rPr>
+                <w:noProof/>
+                <w:webHidden/>
+              </w:rPr>
+              <w:fldChar w:fldCharType="separate"/>
+            </w:r>
+            <w:r>
+              <w:rPr>
+                <w:noProof/>
+                <w:webHidden/>
+              </w:rPr>
+              <w:t>17</w:t>
+            </w:r>
+            <w:r>
+              <w:rPr>
+                <w:noProof/>
+                <w:webHidden/>
+              </w:rPr>
+              <w:fldChar w:fldCharType="end"/>
+            </w:r>
+          </w:hyperlink>
+        </w:p>
+        <w:p>
+          <w:pPr>
+            <w:pStyle w:val="Sumrio1"/>
+            <w:tabs>
+              <w:tab w:val="right" w:leader="dot" w:pos="8494"/>
+            </w:tabs>
+            <w:rPr>
+              <w:rFonts w:cstheme="minorBidi"/>
+              <w:noProof/>
+              <w:color w:val="auto"/>
+              <w:kern w:val="2"/>
+              <w:sz w:val="24"/>
+              <w:szCs w:val="24"/>
+              <w14:ligatures w14:val="standardContextual"/>
+            </w:rPr>
+          </w:pPr>
+          <w:hyperlink w:anchor="_Toc213700202" w:history="1">
+            <w:r>
+              <w:rPr>
+                <w:rStyle w:val="Hyperlink"/>
+                <w:noProof/>
+              </w:rPr>
+              <w:t>Bibliografia</w:t>
+            </w:r>
+            <w:r>
+              <w:rPr>
+                <w:noProof/>
+                <w:webHidden/>
+              </w:rPr>
+              <w:tab/>
+            </w:r>
+            <w:r>
+              <w:rPr>
+                <w:noProof/>
+                <w:webHidden/>
+              </w:rPr>
+              <w:fldChar w:fldCharType="begin"/>
+            </w:r>
+            <w:r>
+              <w:rPr>
+                <w:noProof/>
+                <w:webHidden/>
+              </w:rPr>
+              <w:instrText xml:space="preserve"> PAGEREF _Toc213700202 \h </w:instrText>
+            </w:r>
+            <w:r>
+              <w:rPr>
+                <w:noProof/>
+                <w:webHidden/>
+              </w:rPr>
+            </w:r>
+            <w:r>
+              <w:rPr>
+                <w:noProof/>
+                <w:webHidden/>
+              </w:rPr>
+              <w:fldChar w:fldCharType="separate"/>
+            </w:r>
+            <w:r>
+              <w:rPr>
+                <w:noProof/>
+                <w:webHidden/>
+              </w:rPr>
+              <w:t>18</w:t>
+            </w:r>
+            <w:r>
+              <w:rPr>
+                <w:noProof/>
+                <w:webHidden/>
+              </w:rPr>
+              <w:fldChar w:fldCharType="end"/>
+            </w:r>
+          </w:hyperlink>
+        </w:p>
+        <w:p>
+          <w:r>
+            <w:rPr>
+              <w:b/>
+              <w:bCs/>
+            </w:rPr>
+            <w:fldChar w:fldCharType="end"/>
+          </w:r>
+        </w:p>
+      </w:sdtContent>
+    </w:sdt>
     <w:p/>
     <w:p/>
     <w:p/>
@@ -377,7 +1508,1877 @@
     <w:p/>
     <w:p/>
     <w:p/>
+    <w:p>
+      <w:pPr>
+        <w:pStyle w:val="Ttulo1"/>
+      </w:pPr>
+      <w:bookmarkStart w:id="1" w:name="_Toc213700190"/>
+      <w:r>
+        <w:lastRenderedPageBreak/>
+        <w:t>1.</w:t>
+      </w:r>
+      <w:r>
+        <w:t xml:space="preserve"> </w:t>
+      </w:r>
+      <w:r>
+        <w:t>Contexto</w:t>
+      </w:r>
+      <w:bookmarkEnd w:id="1"/>
+    </w:p>
+    <w:p>
+      <w:pPr>
+        <w:pStyle w:val="Ttulo2"/>
+        <w:ind w:left="709"/>
+      </w:pPr>
+      <w:bookmarkStart w:id="2" w:name="_Toc213700191"/>
+      <w:r>
+        <w:t>1.1 Animes no Brasil</w:t>
+      </w:r>
+      <w:bookmarkEnd w:id="2"/>
+    </w:p>
+    <w:p>
+      <w:r>
+        <w:tab/>
+      </w:r>
+      <w:r>
+        <w:t xml:space="preserve">O Brasil possui uma das maiores comunidades consumidores de anime no mundo, destacando-se como o </w:t>
+      </w:r>
+      <w:r>
+        <w:t>3</w:t>
+      </w:r>
+      <w:r>
+        <w:t xml:space="preserve">º </w:t>
+      </w:r>
+      <w:r>
+        <w:t>maior mercado de animes fora a China e o Japão, ficando atrás apenas dos Estados Unidos e da Índia</w:t>
+      </w:r>
+      <w:r>
+        <w:t xml:space="preserve">. Esse crescimento se intensificou com a popularização de serviços de </w:t>
+      </w:r>
+      <w:r>
+        <w:t>streaming,</w:t>
+      </w:r>
+      <w:r>
+        <w:t xml:space="preserve"> pandemia e </w:t>
+      </w:r>
+      <w:r>
+        <w:t>a ampliação do acesso à internet, tornando o anime uma forma de entretenimento presente no cotidiano dos jovens brasileiros. A difusão e o engajamento em torno dessa mídia são reforçados por eventos culturais, como o Anime Friends, que reúne milhares de fãs todos os anos, demonstrando a força desse segmento no país.</w:t>
+      </w:r>
+    </w:p>
+    <w:p>
+      <w:r>
+        <w:rPr>
+          <w:noProof/>
+        </w:rPr>
+        <w:drawing>
+          <wp:inline distT="0" distB="0" distL="0" distR="0" wp14:anchorId="1BE1F982" wp14:editId="56FFAEDD">
+            <wp:extent cx="5240020" cy="3331845"/>
+            <wp:effectExtent l="0" t="0" r="0" b="1905"/>
+            <wp:docPr id="1219424102" name="Imagem 11" descr="Anime Friends 20 anos terá área recorde desejando maior público de sua  história - Portal Radar"/>
+            <wp:cNvGraphicFramePr>
+              <a:graphicFrameLocks xmlns:a="http://schemas.openxmlformats.org/drawingml/2006/main" noChangeAspect="1"/>
+            </wp:cNvGraphicFramePr>
+            <a:graphic xmlns:a="http://schemas.openxmlformats.org/drawingml/2006/main">
+              <a:graphicData uri="http://schemas.openxmlformats.org/drawingml/2006/picture">
+                <pic:pic xmlns:pic="http://schemas.openxmlformats.org/drawingml/2006/picture">
+                  <pic:nvPicPr>
+                    <pic:cNvPr id="0" name="Picture 5" descr="Anime Friends 20 anos terá área recorde desejando maior público de sua  história - Portal Radar"/>
+                    <pic:cNvPicPr>
+                      <a:picLocks noChangeAspect="1" noChangeArrowheads="1"/>
+                    </pic:cNvPicPr>
+                  </pic:nvPicPr>
+                  <pic:blipFill>
+                    <a:blip r:embed="rId12">
+                      <a:extLst>
+                        <a:ext uri="{28A0092B-C50C-407E-A947-70E740481C1C}">
+                          <a14:useLocalDpi xmlns:a14="http://schemas.microsoft.com/office/drawing/2010/main" val="0"/>
+                        </a:ext>
+                      </a:extLst>
+                    </a:blip>
+                    <a:srcRect/>
+                    <a:stretch>
+                      <a:fillRect/>
+                    </a:stretch>
+                  </pic:blipFill>
+                  <pic:spPr bwMode="auto">
+                    <a:xfrm>
+                      <a:off x="0" y="0"/>
+                      <a:ext cx="5240020" cy="3331845"/>
+                    </a:xfrm>
+                    <a:prstGeom prst="rect">
+                      <a:avLst/>
+                    </a:prstGeom>
+                    <a:noFill/>
+                    <a:ln>
+                      <a:noFill/>
+                    </a:ln>
+                  </pic:spPr>
+                </pic:pic>
+              </a:graphicData>
+            </a:graphic>
+          </wp:inline>
+        </w:drawing>
+      </w:r>
+    </w:p>
+    <w:p>
+      <w:pPr>
+        <w:jc w:val="center"/>
+        <w:rPr>
+          <w:noProof/>
+          <w:sz w:val="24"/>
+          <w:szCs w:val="24"/>
+        </w:rPr>
+      </w:pPr>
+      <w:r>
+        <w:rPr>
+          <w:noProof/>
+          <w:sz w:val="24"/>
+          <w:szCs w:val="24"/>
+        </w:rPr>
+        <w:t xml:space="preserve">Figura 1– </w:t>
+      </w:r>
+      <w:r>
+        <w:rPr>
+          <w:noProof/>
+          <w:sz w:val="24"/>
+          <w:szCs w:val="24"/>
+        </w:rPr>
+        <w:t>Festival Anime Friends</w:t>
+      </w:r>
+      <w:r>
+        <w:rPr>
+          <w:noProof/>
+          <w:sz w:val="24"/>
+          <w:szCs w:val="24"/>
+        </w:rPr>
+        <w:t xml:space="preserve"> (2023)</w:t>
+      </w:r>
+    </w:p>
+    <w:p>
+      <w:r>
+        <w:tab/>
+      </w:r>
+      <w:r>
+        <w:t xml:space="preserve">A presença dos animes na televisão aberta desde os anos 1990, com títulos como Dragon Ball, Pokémon e Cavaleiros do Zodíaco, contribuiu para criar uma base de fãs sólida, que hoje alcança diferentes gerações. Com o avanço das plataformas </w:t>
+      </w:r>
+      <w:r>
+        <w:lastRenderedPageBreak/>
+        <w:t>digitais, o público não apenas assiste, mas também interage, compartilha e cria conteúdos relacionados aos seus personagens e histórias favoritos. Esse fenômeno fortalece uma cultura participativa que vai além da tela, promovendo colecionismo, cosplay e discussões sobre as obras.</w:t>
+      </w:r>
+    </w:p>
+    <w:p>
+      <w:pPr>
+        <w:jc w:val="center"/>
+        <w:rPr>
+          <w:noProof/>
+        </w:rPr>
+      </w:pPr>
+      <w:r>
+        <w:rPr>
+          <w:noProof/>
+        </w:rPr>
+        <w:drawing>
+          <wp:inline distT="0" distB="0" distL="0" distR="0" wp14:anchorId="24EADDAE" wp14:editId="4D3B0898">
+            <wp:extent cx="5029145" cy="1542215"/>
+            <wp:effectExtent l="0" t="0" r="635" b="1270"/>
+            <wp:docPr id="2138723431" name="Imagem 9" descr="Uma imagem contendo Calendário&#10;&#10;O conteúdo gerado por IA pode estar incorreto."/>
+            <wp:cNvGraphicFramePr>
+              <a:graphicFrameLocks xmlns:a="http://schemas.openxmlformats.org/drawingml/2006/main" noChangeAspect="1"/>
+            </wp:cNvGraphicFramePr>
+            <a:graphic xmlns:a="http://schemas.openxmlformats.org/drawingml/2006/main">
+              <a:graphicData uri="http://schemas.openxmlformats.org/drawingml/2006/picture">
+                <pic:pic xmlns:pic="http://schemas.openxmlformats.org/drawingml/2006/picture">
+                  <pic:nvPicPr>
+                    <pic:cNvPr id="2138723431" name="Imagem 9" descr="Uma imagem contendo Calendário&#10;&#10;O conteúdo gerado por IA pode estar incorreto."/>
+                    <pic:cNvPicPr>
+                      <a:picLocks noChangeAspect="1" noChangeArrowheads="1"/>
+                    </pic:cNvPicPr>
+                  </pic:nvPicPr>
+                  <pic:blipFill>
+                    <a:blip r:embed="rId13">
+                      <a:extLst>
+                        <a:ext uri="{28A0092B-C50C-407E-A947-70E740481C1C}">
+                          <a14:useLocalDpi xmlns:a14="http://schemas.microsoft.com/office/drawing/2010/main" val="0"/>
+                        </a:ext>
+                      </a:extLst>
+                    </a:blip>
+                    <a:srcRect/>
+                    <a:stretch>
+                      <a:fillRect/>
+                    </a:stretch>
+                  </pic:blipFill>
+                  <pic:spPr bwMode="auto">
+                    <a:xfrm>
+                      <a:off x="0" y="0"/>
+                      <a:ext cx="5103768" cy="1565098"/>
+                    </a:xfrm>
+                    <a:prstGeom prst="rect">
+                      <a:avLst/>
+                    </a:prstGeom>
+                    <a:noFill/>
+                    <a:ln>
+                      <a:noFill/>
+                    </a:ln>
+                  </pic:spPr>
+                </pic:pic>
+              </a:graphicData>
+            </a:graphic>
+          </wp:inline>
+        </w:drawing>
+      </w:r>
+    </w:p>
+    <w:p>
+      <w:pPr>
+        <w:jc w:val="center"/>
+        <w:rPr>
+          <w:noProof/>
+          <w:sz w:val="24"/>
+          <w:szCs w:val="24"/>
+        </w:rPr>
+      </w:pPr>
+      <w:r>
+        <w:rPr>
+          <w:noProof/>
+          <w:sz w:val="24"/>
+          <w:szCs w:val="24"/>
+        </w:rPr>
+        <w:t xml:space="preserve">Figura </w:t>
+      </w:r>
+      <w:r>
+        <w:rPr>
+          <w:noProof/>
+          <w:sz w:val="24"/>
+          <w:szCs w:val="24"/>
+        </w:rPr>
+        <w:t>2</w:t>
+      </w:r>
+      <w:r>
+        <w:rPr>
+          <w:noProof/>
+          <w:sz w:val="24"/>
+          <w:szCs w:val="24"/>
+        </w:rPr>
+        <w:t>–</w:t>
+      </w:r>
+      <w:r>
+        <w:rPr>
+          <w:noProof/>
+          <w:sz w:val="24"/>
+          <w:szCs w:val="24"/>
+        </w:rPr>
+        <w:t xml:space="preserve"> </w:t>
+      </w:r>
+      <w:r>
+        <w:rPr>
+          <w:noProof/>
+          <w:sz w:val="24"/>
+          <w:szCs w:val="24"/>
+        </w:rPr>
+        <w:t>Cavaleiros do Zodíaco</w:t>
+      </w:r>
+      <w:r>
+        <w:rPr>
+          <w:noProof/>
+          <w:sz w:val="24"/>
+          <w:szCs w:val="24"/>
+        </w:rPr>
+        <w:t xml:space="preserve"> </w:t>
+      </w:r>
+      <w:r>
+        <w:rPr>
+          <w:noProof/>
+          <w:sz w:val="24"/>
+          <w:szCs w:val="24"/>
+        </w:rPr>
+        <w:t>e Dragon Ball</w:t>
+      </w:r>
+      <w:r>
+        <w:rPr>
+          <w:noProof/>
+          <w:sz w:val="24"/>
+          <w:szCs w:val="24"/>
+        </w:rPr>
+        <w:t xml:space="preserve"> Trasmitidos pela Rede Brasil</w:t>
+      </w:r>
+    </w:p>
+    <w:p>
+      <w:pPr>
+        <w:jc w:val="center"/>
+      </w:pPr>
+      <w:r>
+        <w:rPr>
+          <w:noProof/>
+        </w:rPr>
+        <w:drawing>
+          <wp:inline distT="0" distB="0" distL="0" distR="0" wp14:anchorId="0A720F57" wp14:editId="0F2F54E8">
+            <wp:extent cx="5047864" cy="1676958"/>
+            <wp:effectExtent l="0" t="0" r="635" b="0"/>
+            <wp:docPr id="1448952925" name="Imagem 10" descr="Relembre 50 desenhos e séries que foram sucesso na década de 90"/>
+            <wp:cNvGraphicFramePr>
+              <a:graphicFrameLocks xmlns:a="http://schemas.openxmlformats.org/drawingml/2006/main" noChangeAspect="1"/>
+            </wp:cNvGraphicFramePr>
+            <a:graphic xmlns:a="http://schemas.openxmlformats.org/drawingml/2006/main">
+              <a:graphicData uri="http://schemas.openxmlformats.org/drawingml/2006/picture">
+                <pic:pic xmlns:pic="http://schemas.openxmlformats.org/drawingml/2006/picture">
+                  <pic:nvPicPr>
+                    <pic:cNvPr id="0" name="Picture 3" descr="Relembre 50 desenhos e séries que foram sucesso na década de 90"/>
+                    <pic:cNvPicPr>
+                      <a:picLocks noChangeAspect="1" noChangeArrowheads="1"/>
+                    </pic:cNvPicPr>
+                  </pic:nvPicPr>
+                  <pic:blipFill>
+                    <a:blip r:embed="rId14" cstate="print">
+                      <a:extLst>
+                        <a:ext uri="{28A0092B-C50C-407E-A947-70E740481C1C}">
+                          <a14:useLocalDpi xmlns:a14="http://schemas.microsoft.com/office/drawing/2010/main" val="0"/>
+                        </a:ext>
+                      </a:extLst>
+                    </a:blip>
+                    <a:srcRect/>
+                    <a:stretch>
+                      <a:fillRect/>
+                    </a:stretch>
+                  </pic:blipFill>
+                  <pic:spPr bwMode="auto">
+                    <a:xfrm>
+                      <a:off x="0" y="0"/>
+                      <a:ext cx="5115955" cy="1699579"/>
+                    </a:xfrm>
+                    <a:prstGeom prst="rect">
+                      <a:avLst/>
+                    </a:prstGeom>
+                    <a:noFill/>
+                    <a:ln>
+                      <a:noFill/>
+                    </a:ln>
+                  </pic:spPr>
+                </pic:pic>
+              </a:graphicData>
+            </a:graphic>
+          </wp:inline>
+        </w:drawing>
+      </w:r>
+    </w:p>
+    <w:p>
+      <w:pPr>
+        <w:jc w:val="center"/>
+        <w:rPr>
+          <w:sz w:val="24"/>
+          <w:szCs w:val="24"/>
+        </w:rPr>
+      </w:pPr>
+      <w:r>
+        <w:rPr>
+          <w:sz w:val="24"/>
+          <w:szCs w:val="24"/>
+        </w:rPr>
+        <w:t xml:space="preserve">Figura </w:t>
+      </w:r>
+      <w:r>
+        <w:rPr>
+          <w:sz w:val="24"/>
+          <w:szCs w:val="24"/>
+        </w:rPr>
+        <w:t>3</w:t>
+      </w:r>
+      <w:r>
+        <w:rPr>
+          <w:sz w:val="24"/>
+          <w:szCs w:val="24"/>
+        </w:rPr>
+        <w:t xml:space="preserve"> </w:t>
+      </w:r>
+      <w:r>
+        <w:rPr>
+          <w:sz w:val="24"/>
+          <w:szCs w:val="24"/>
+        </w:rPr>
+        <w:t>–</w:t>
+      </w:r>
+      <w:r>
+        <w:rPr>
+          <w:sz w:val="24"/>
+          <w:szCs w:val="24"/>
+        </w:rPr>
+        <w:t xml:space="preserve"> Anime</w:t>
+      </w:r>
+      <w:r>
+        <w:rPr>
+          <w:sz w:val="24"/>
+          <w:szCs w:val="24"/>
+        </w:rPr>
+        <w:t xml:space="preserve"> </w:t>
+      </w:r>
+      <w:r>
+        <w:rPr>
+          <w:sz w:val="24"/>
+          <w:szCs w:val="24"/>
+        </w:rPr>
+        <w:t>Pokémon</w:t>
+      </w:r>
+      <w:r>
+        <w:rPr>
+          <w:sz w:val="24"/>
+          <w:szCs w:val="24"/>
+        </w:rPr>
+        <w:t xml:space="preserve"> lançado em 1996</w:t>
+      </w:r>
+    </w:p>
+    <w:p>
+      <w:r>
+        <w:tab/>
+      </w:r>
+      <w:r>
+        <w:t>Do ponto de vista de mercado, a influência econômica dos animes no Brasil é igualmente expressiva. Empresas de streaming confirmam que o país está entre os maiores consumidores de produções japonesas em suas plataformas, fazendo com que o licenciamento de títulos se torne cada vez mais frequente. Além disso, franquias de anime movimentam a indústria de produtos derivados, jogos e cinema, gerando impacto direto na economia do entretenimento.</w:t>
+      </w:r>
+    </w:p>
+    <w:p>
+      <w:r>
+        <w:tab/>
+      </w:r>
+      <w:r>
+        <w:t xml:space="preserve">Culturalmente, os animes desempenham um papel significativo na formação </w:t>
+      </w:r>
+      <w:r>
+        <w:t>de identidade</w:t>
+      </w:r>
+      <w:r>
+        <w:t xml:space="preserve"> de muitos jovens brasileiros. Por tratarem de temas emocionais universais</w:t>
+      </w:r>
+      <w:r>
+        <w:t xml:space="preserve">, </w:t>
+      </w:r>
+      <w:r>
+        <w:t xml:space="preserve">como superação, amizade, autoconhecimento e </w:t>
+      </w:r>
+      <w:r>
+        <w:lastRenderedPageBreak/>
+        <w:t>enfrentamento de traumas</w:t>
+      </w:r>
+      <w:r>
+        <w:t xml:space="preserve">, </w:t>
+      </w:r>
+      <w:r>
+        <w:t>eles geram identificação e influência comportamental. Esse vínculo emocional contribui para que o anime seja hoje um dos pilares da cultura pop brasileira, influenciando linguagens, estilos e interesses da juventude contemporânea.</w:t>
+      </w:r>
+    </w:p>
+    <w:p>
+      <w:pPr>
+        <w:pStyle w:val="Ttulo2"/>
+        <w:ind w:left="709"/>
+      </w:pPr>
+      <w:bookmarkStart w:id="3" w:name="_Toc213700192"/>
+      <w:r>
+        <w:t>1.</w:t>
+      </w:r>
+      <w:r>
+        <w:t>3</w:t>
+      </w:r>
+      <w:r>
+        <w:t xml:space="preserve"> </w:t>
+      </w:r>
+      <w:r>
+        <w:t xml:space="preserve">A Relação entre Psicologia e </w:t>
+      </w:r>
+      <w:proofErr w:type="gramStart"/>
+      <w:r>
+        <w:t xml:space="preserve">os </w:t>
+      </w:r>
+      <w:r>
+        <w:t>A</w:t>
+      </w:r>
+      <w:r>
+        <w:t>nimes</w:t>
+      </w:r>
+      <w:bookmarkEnd w:id="3"/>
+      <w:proofErr w:type="gramEnd"/>
+    </w:p>
+    <w:p>
+      <w:r>
+        <w:tab/>
+      </w:r>
+      <w:r>
+        <w:t>Diversas</w:t>
+      </w:r>
+      <w:r>
+        <w:t xml:space="preserve"> formas de expressão artística podem influenciar o comportamento e o desenvolvimento emocional humano. Entre essas formas, os animes se destacam por apresentar narrativas complexas que abordam questões existenciais, emocionais e sociais que fazem parte da vida real. Elementos como amizades profundas, superação de perdas, construção de identidade e resolução de conflitos são temas recorrentes, proporcionando uma conexão direta com aspectos estudados pela Psicologia.</w:t>
+      </w:r>
+    </w:p>
+    <w:p>
+      <w:r>
+        <w:tab/>
+      </w:r>
+      <w:r>
+        <w:t>Os animes também funcionam como ferramenta de representação emocional. O público se identifica com os conflitos internos dos personagens e passa a refletir sobre os próprios sentimentos, estratégias de enfrentamento e modos de se relacionar com o mundo ao redor. Esse processo pode contribuir para a regulação emocional, empatia e amadurecimento psicológico. A ficção torna-se então um meio seguro para explorar emoções intensas e desenvolver habilidades socioemocionais.</w:t>
+      </w:r>
+    </w:p>
+    <w:p>
+      <w:r>
+        <w:tab/>
+      </w:r>
+      <w:r>
+        <w:t xml:space="preserve">Além disso, a Psicologia Social destaca o papel da </w:t>
+      </w:r>
+      <w:r>
+        <w:t>sociedade e do ambiente</w:t>
+      </w:r>
+      <w:r>
+        <w:t xml:space="preserve"> na formação de valores, crenças e atitudes. Quando os espectadores visualizam personagens lidando com desafios semelhantes aos seus, eles podem aprender novas formas de agir, reinterpretar experiências pessoais e fortalecer sua autoestima e resiliência. Assim, os animes assumem também um papel educativo e reflexivo, </w:t>
+      </w:r>
+      <w:r>
+        <w:lastRenderedPageBreak/>
+        <w:t>estimulando não apenas entretenimento, mas autoconhecimento, comportamento ético e compreensão emocional do outro.</w:t>
+      </w:r>
+    </w:p>
+    <w:p>
+      <w:r>
+        <w:tab/>
+      </w:r>
+      <w:r>
+        <w:t>Portanto, a relação entre Psicologia e animes é sólida: ao mesmo tempo que as obras animadas retratam sentimentos complexos da vida humana, também ajudam seus fãs a compreenderem mais sobre quem são, o que sentem e como podem lidar com suas próprias batalhas emocionais. Isso reforça a importância desse tipo de conteúdo cultural para o desenvolvimento pessoal dos jovens brasileiros.</w:t>
+      </w:r>
+    </w:p>
+    <w:p>
+      <w:pPr>
+        <w:pStyle w:val="Ttulo2"/>
+        <w:ind w:left="709"/>
+      </w:pPr>
+      <w:bookmarkStart w:id="4" w:name="_Toc213700193"/>
+      <w:r>
+        <w:t>1.</w:t>
+      </w:r>
+      <w:r>
+        <w:t>4</w:t>
+      </w:r>
+      <w:r>
+        <w:t xml:space="preserve"> </w:t>
+      </w:r>
+      <w:proofErr w:type="spellStart"/>
+      <w:r>
+        <w:t>Jujutsu</w:t>
+      </w:r>
+      <w:proofErr w:type="spellEnd"/>
+      <w:r>
+        <w:t xml:space="preserve"> Kaisen</w:t>
+      </w:r>
+      <w:bookmarkEnd w:id="4"/>
+    </w:p>
+    <w:p>
+      <w:r>
+        <w:tab/>
+      </w:r>
+      <w:proofErr w:type="spellStart"/>
+      <w:r>
+        <w:t>Jujutsu</w:t>
+      </w:r>
+      <w:proofErr w:type="spellEnd"/>
+      <w:r>
+        <w:t xml:space="preserve"> Kaisen apresenta uma narrativa que explora intensamente a relação entre emoções negativas e o enfrentamento de traumas pessoais. Na obra, </w:t>
+      </w:r>
+      <w:r>
+        <w:t>temas</w:t>
+      </w:r>
+      <w:r>
+        <w:t xml:space="preserve"> como medo, raiva e dor se manifestam literal e metaforicamente na forma de “maldições”, criaturas originadas do sofrimento humano. Assim, o anime estabelece uma conexão direta entre forças </w:t>
+      </w:r>
+      <w:r>
+        <w:t>mentais</w:t>
+      </w:r>
+      <w:r>
+        <w:t xml:space="preserve"> internas e ameaças externas, reforçando a ideia de que lidar com emoções é um processo inevitável da existência.</w:t>
+      </w:r>
+    </w:p>
+    <w:p>
+      <w:pPr>
+        <w:jc w:val="center"/>
+      </w:pPr>
+      <w:r>
+        <w:rPr>
+          <w:noProof/>
+        </w:rPr>
+        <w:drawing>
+          <wp:inline distT="0" distB="0" distL="0" distR="0" wp14:anchorId="408125D1" wp14:editId="020BF2FD">
+            <wp:extent cx="5383033" cy="2050923"/>
+            <wp:effectExtent l="0" t="0" r="8255" b="6985"/>
+            <wp:docPr id="646364681" name="Imagem 13" descr="Jujutsu Kaisen | Jujustu Kaisen Wiki | Fandom"/>
+            <wp:cNvGraphicFramePr>
+              <a:graphicFrameLocks xmlns:a="http://schemas.openxmlformats.org/drawingml/2006/main" noChangeAspect="1"/>
+            </wp:cNvGraphicFramePr>
+            <a:graphic xmlns:a="http://schemas.openxmlformats.org/drawingml/2006/main">
+              <a:graphicData uri="http://schemas.openxmlformats.org/drawingml/2006/picture">
+                <pic:pic xmlns:pic="http://schemas.openxmlformats.org/drawingml/2006/picture">
+                  <pic:nvPicPr>
+                    <pic:cNvPr id="0" name="Picture 12" descr="Jujutsu Kaisen | Jujustu Kaisen Wiki | Fandom"/>
+                    <pic:cNvPicPr>
+                      <a:picLocks noChangeAspect="1" noChangeArrowheads="1"/>
+                    </pic:cNvPicPr>
+                  </pic:nvPicPr>
+                  <pic:blipFill>
+                    <a:blip r:embed="rId15">
+                      <a:extLst>
+                        <a:ext uri="{28A0092B-C50C-407E-A947-70E740481C1C}">
+                          <a14:useLocalDpi xmlns:a14="http://schemas.microsoft.com/office/drawing/2010/main" val="0"/>
+                        </a:ext>
+                      </a:extLst>
+                    </a:blip>
+                    <a:srcRect/>
+                    <a:stretch>
+                      <a:fillRect/>
+                    </a:stretch>
+                  </pic:blipFill>
+                  <pic:spPr bwMode="auto">
+                    <a:xfrm>
+                      <a:off x="0" y="0"/>
+                      <a:ext cx="5483187" cy="2089081"/>
+                    </a:xfrm>
+                    <a:prstGeom prst="rect">
+                      <a:avLst/>
+                    </a:prstGeom>
+                    <a:noFill/>
+                    <a:ln>
+                      <a:noFill/>
+                    </a:ln>
+                  </pic:spPr>
+                </pic:pic>
+              </a:graphicData>
+            </a:graphic>
+          </wp:inline>
+        </w:drawing>
+      </w:r>
+    </w:p>
+    <w:p>
+      <w:pPr>
+        <w:jc w:val="center"/>
+        <w:rPr>
+          <w:sz w:val="24"/>
+          <w:szCs w:val="24"/>
+        </w:rPr>
+      </w:pPr>
+      <w:r>
+        <w:rPr>
+          <w:sz w:val="24"/>
+          <w:szCs w:val="24"/>
+        </w:rPr>
+        <w:t xml:space="preserve">Figura </w:t>
+      </w:r>
+      <w:r>
+        <w:rPr>
+          <w:sz w:val="24"/>
+          <w:szCs w:val="24"/>
+        </w:rPr>
+        <w:t>3</w:t>
+      </w:r>
+      <w:r>
+        <w:rPr>
+          <w:sz w:val="24"/>
+          <w:szCs w:val="24"/>
+        </w:rPr>
+        <w:t xml:space="preserve"> – </w:t>
+      </w:r>
+      <w:proofErr w:type="spellStart"/>
+      <w:r>
+        <w:rPr>
+          <w:sz w:val="24"/>
+          <w:szCs w:val="24"/>
+        </w:rPr>
+        <w:t>Jujutsu</w:t>
+      </w:r>
+      <w:proofErr w:type="spellEnd"/>
+      <w:r>
+        <w:rPr>
+          <w:sz w:val="24"/>
+          <w:szCs w:val="24"/>
+        </w:rPr>
+        <w:t xml:space="preserve"> Kaisen lançado em 2020</w:t>
+      </w:r>
+    </w:p>
+    <w:p>
+      <w:r>
+        <w:tab/>
+      </w:r>
+      <w:r>
+        <w:t xml:space="preserve">A história acompanha jovens feiticeiros que precisam superar seus próprios limites psicológicos enquanto </w:t>
+      </w:r>
+      <w:r>
+        <w:lastRenderedPageBreak/>
+        <w:t>combatem entidades perigosas. Nessa trajetória, temas como perda, injustiça, destino e propósito são frequentemente abordados, convidando o público a refletir sobre responsabilidade emocional, relações interpessoais e sobre a busca por significado diante do caos. Em diversos momentos, os personagens precisam assumir escolhas difíceis que exigem amadurecimento acelerado e consciência do impacto emocional dessas decisões.</w:t>
+      </w:r>
+    </w:p>
+    <w:p>
+      <w:r>
+        <w:tab/>
+      </w:r>
+      <w:r>
+        <w:t xml:space="preserve">Essa narrativa intensa e complexa também destaca o papel do apoio social no desenvolvimento individual. Laços de amizade, confiança e cuidado mútuo são elementos fundamentais para o crescimento psicológico dentro da história. Ao combinar ação com questionamentos profundos sobre a condição humana, </w:t>
+      </w:r>
+      <w:proofErr w:type="spellStart"/>
+      <w:r>
+        <w:t>Jujutsu</w:t>
+      </w:r>
+      <w:proofErr w:type="spellEnd"/>
+      <w:r>
+        <w:t xml:space="preserve"> Kaisen apresenta uma trama que ressoa fortemente com espectadores que enfrentam suas próprias incertezas e desafios internos.</w:t>
+      </w:r>
+    </w:p>
+    <w:p>
+      <w:pPr>
+        <w:pStyle w:val="Ttulo2"/>
+        <w:numPr>
+          <w:ilvl w:val="1"/>
+          <w:numId w:val="6"/>
+        </w:numPr>
+      </w:pPr>
+      <w:bookmarkStart w:id="5" w:name="_Toc213700194"/>
+      <w:proofErr w:type="spellStart"/>
+      <w:r>
+        <w:t>Kimetsu</w:t>
+      </w:r>
+      <w:proofErr w:type="spellEnd"/>
+      <w:r>
+        <w:t xml:space="preserve"> no </w:t>
+      </w:r>
+      <w:proofErr w:type="spellStart"/>
+      <w:r>
+        <w:t>Yaiba</w:t>
+      </w:r>
+      <w:bookmarkEnd w:id="5"/>
+      <w:proofErr w:type="spellEnd"/>
+    </w:p>
+    <w:p>
+      <w:r>
+        <w:tab/>
+      </w:r>
+      <w:proofErr w:type="spellStart"/>
+      <w:r>
+        <w:t>Kimetsu</w:t>
+      </w:r>
+      <w:proofErr w:type="spellEnd"/>
+      <w:r>
+        <w:t xml:space="preserve"> no </w:t>
+      </w:r>
+      <w:proofErr w:type="spellStart"/>
+      <w:r>
+        <w:t>Yaiba</w:t>
+      </w:r>
+      <w:proofErr w:type="spellEnd"/>
+      <w:r>
+        <w:t xml:space="preserve"> (</w:t>
+      </w:r>
+      <w:proofErr w:type="spellStart"/>
+      <w:r>
+        <w:t>Demon</w:t>
+      </w:r>
+      <w:proofErr w:type="spellEnd"/>
+      <w:r>
+        <w:t xml:space="preserve"> Slayer) destaca-se por abordar questões psicológicas relacionadas à perda, empatia e reconstrução emocional. A trama se inicia com um trauma profundo: o protagonista enfrenta a morte brutal de sua família e a transformação de sua irmã em demônio. A partir daí, a história passa a tratar sobre o luto e a luta constante por manter viva a esperança, mesmo em meio ao sofrimento.</w:t>
+      </w:r>
+    </w:p>
+    <w:p>
+      <w:r>
+        <w:tab/>
+      </w:r>
+      <w:r>
+        <w:t xml:space="preserve">O anime enfatiza o poder das relações humanas para fortalecer a resiliência emocional. Valores como compaixão, bondade e compreensão do sofrimento alheio são componentes essenciais da narrativa. O desenvolvimento dos personagens é guiado tanto por batalhas físicas quanto por conflitos internos, mostrando que a verdadeira força muitas </w:t>
+      </w:r>
+      <w:r>
+        <w:lastRenderedPageBreak/>
+        <w:t>vezes nasce da dor e da capacidade de transformar experiências negativas em motivação para seguir em frente.</w:t>
+      </w:r>
+    </w:p>
+    <w:p>
+      <w:pPr>
+        <w:jc w:val="center"/>
+      </w:pPr>
+      <w:r>
+        <w:rPr>
+          <w:noProof/>
+        </w:rPr>
+        <w:drawing>
+          <wp:inline distT="0" distB="0" distL="0" distR="0" wp14:anchorId="4F3AB092" wp14:editId="05875DBC">
+            <wp:extent cx="5493137" cy="2480310"/>
+            <wp:effectExtent l="0" t="0" r="0" b="0"/>
+            <wp:docPr id="1663460898" name="Imagem 14" descr="Demon Slayer - Série 2019 - AdoroCinema"/>
+            <wp:cNvGraphicFramePr>
+              <a:graphicFrameLocks xmlns:a="http://schemas.openxmlformats.org/drawingml/2006/main" noChangeAspect="1"/>
+            </wp:cNvGraphicFramePr>
+            <a:graphic xmlns:a="http://schemas.openxmlformats.org/drawingml/2006/main">
+              <a:graphicData uri="http://schemas.openxmlformats.org/drawingml/2006/picture">
+                <pic:pic xmlns:pic="http://schemas.openxmlformats.org/drawingml/2006/picture">
+                  <pic:nvPicPr>
+                    <pic:cNvPr id="0" name="Picture 14" descr="Demon Slayer - Série 2019 - AdoroCinema"/>
+                    <pic:cNvPicPr>
+                      <a:picLocks noChangeAspect="1" noChangeArrowheads="1"/>
+                    </pic:cNvPicPr>
+                  </pic:nvPicPr>
+                  <pic:blipFill>
+                    <a:blip r:embed="rId16">
+                      <a:extLst>
+                        <a:ext uri="{28A0092B-C50C-407E-A947-70E740481C1C}">
+                          <a14:useLocalDpi xmlns:a14="http://schemas.microsoft.com/office/drawing/2010/main" val="0"/>
+                        </a:ext>
+                      </a:extLst>
+                    </a:blip>
+                    <a:srcRect/>
+                    <a:stretch>
+                      <a:fillRect/>
+                    </a:stretch>
+                  </pic:blipFill>
+                  <pic:spPr bwMode="auto">
+                    <a:xfrm>
+                      <a:off x="0" y="0"/>
+                      <a:ext cx="5519195" cy="2492076"/>
+                    </a:xfrm>
+                    <a:prstGeom prst="rect">
+                      <a:avLst/>
+                    </a:prstGeom>
+                    <a:noFill/>
+                    <a:ln>
+                      <a:noFill/>
+                    </a:ln>
+                  </pic:spPr>
+                </pic:pic>
+              </a:graphicData>
+            </a:graphic>
+          </wp:inline>
+        </w:drawing>
+      </w:r>
+    </w:p>
+    <w:p>
+      <w:pPr>
+        <w:jc w:val="center"/>
+        <w:rPr>
+          <w:sz w:val="24"/>
+          <w:szCs w:val="24"/>
+        </w:rPr>
+      </w:pPr>
+      <w:r>
+        <w:rPr>
+          <w:sz w:val="24"/>
+          <w:szCs w:val="24"/>
+        </w:rPr>
+        <w:t xml:space="preserve">Figura </w:t>
+      </w:r>
+      <w:r>
+        <w:rPr>
+          <w:sz w:val="24"/>
+          <w:szCs w:val="24"/>
+        </w:rPr>
+        <w:t>4</w:t>
+      </w:r>
+      <w:r>
+        <w:rPr>
+          <w:sz w:val="24"/>
+          <w:szCs w:val="24"/>
+        </w:rPr>
+        <w:t xml:space="preserve"> – </w:t>
+      </w:r>
+      <w:proofErr w:type="spellStart"/>
+      <w:r>
+        <w:rPr>
+          <w:sz w:val="24"/>
+          <w:szCs w:val="24"/>
+        </w:rPr>
+        <w:t>Jujutsu</w:t>
+      </w:r>
+      <w:proofErr w:type="spellEnd"/>
+      <w:r>
+        <w:rPr>
+          <w:sz w:val="24"/>
+          <w:szCs w:val="24"/>
+        </w:rPr>
+        <w:t xml:space="preserve"> Kaisen lançado em 20</w:t>
+      </w:r>
+      <w:r>
+        <w:rPr>
+          <w:sz w:val="24"/>
+          <w:szCs w:val="24"/>
+        </w:rPr>
+        <w:t>20</w:t>
+      </w:r>
+    </w:p>
+    <w:p>
+      <w:r>
+        <w:tab/>
+      </w:r>
+      <w:r>
+        <w:t xml:space="preserve">Outro ponto marcante é o equilíbrio emocional, constantemente desafiado pela violência do mundo em que vivem. Ao representar a dualidade entre fragilidade e determinação, </w:t>
+      </w:r>
+      <w:proofErr w:type="spellStart"/>
+      <w:r>
+        <w:t>Kimetsu</w:t>
+      </w:r>
+      <w:proofErr w:type="spellEnd"/>
+      <w:r>
+        <w:t xml:space="preserve"> no </w:t>
+      </w:r>
+      <w:proofErr w:type="spellStart"/>
+      <w:r>
+        <w:t>Yaiba</w:t>
+      </w:r>
+      <w:proofErr w:type="spellEnd"/>
+      <w:r>
+        <w:t xml:space="preserve"> cria uma forte identificação com espectadores que enfrentam cicatrizes emocionais semelhantes. Assim, o anime comunica mensagens sobre cura psicológica, empatia e a importância de manter um propósito pessoal, mesmo sob circunstâncias extremamente adversas.</w:t>
+      </w:r>
+    </w:p>
+    <w:p>
+      <w:pPr>
+        <w:pStyle w:val="Ttulo2"/>
+        <w:numPr>
+          <w:ilvl w:val="1"/>
+          <w:numId w:val="6"/>
+        </w:numPr>
+      </w:pPr>
+      <w:bookmarkStart w:id="6" w:name="_Toc213700195"/>
+      <w:r>
+        <w:t xml:space="preserve">Maki </w:t>
+      </w:r>
+      <w:proofErr w:type="spellStart"/>
+      <w:r>
+        <w:t>Zenin</w:t>
+      </w:r>
+      <w:proofErr w:type="spellEnd"/>
+      <w:r>
+        <w:t>: Resiliência e Autodefinição</w:t>
+      </w:r>
+      <w:bookmarkEnd w:id="6"/>
+    </w:p>
+    <w:p>
+      <w:r>
+        <w:tab/>
+      </w:r>
+      <w:r>
+        <w:t xml:space="preserve">Maki </w:t>
+      </w:r>
+      <w:proofErr w:type="spellStart"/>
+      <w:r>
+        <w:t>Zenin</w:t>
+      </w:r>
+      <w:proofErr w:type="spellEnd"/>
+      <w:r>
+        <w:t xml:space="preserve">, de </w:t>
+      </w:r>
+      <w:proofErr w:type="spellStart"/>
+      <w:r>
+        <w:t>Jujutsu</w:t>
+      </w:r>
+      <w:proofErr w:type="spellEnd"/>
+      <w:r>
+        <w:t xml:space="preserve"> Kaisen, nasce em uma das famílias mais influentes do mundo </w:t>
+      </w:r>
+      <w:proofErr w:type="spellStart"/>
+      <w:r>
+        <w:t>jujutsu</w:t>
+      </w:r>
+      <w:proofErr w:type="spellEnd"/>
+      <w:r>
+        <w:t>, porém rejeitada e subestimada por não possuir energia amaldiçoada. Esse cenário de exclusão familiar marca profundamente sua construção pessoal, fazendo com que sua luta se torne, acima de tudo, psicológica: provar seu próprio valor e conquistar autonomia sobre sua vida.</w:t>
+      </w:r>
+    </w:p>
+    <w:p>
+      <w:pPr>
+        <w:jc w:val="center"/>
+      </w:pPr>
+      <w:r>
+        <w:rPr>
+          <w:noProof/>
+        </w:rPr>
+        <w:lastRenderedPageBreak/>
+        <w:drawing>
+          <wp:inline distT="0" distB="0" distL="0" distR="0" wp14:anchorId="7A74EE63" wp14:editId="30A574E9">
+            <wp:extent cx="2854325" cy="2695492"/>
+            <wp:effectExtent l="0" t="0" r="3175" b="0"/>
+            <wp:docPr id="1885160723" name="Imagem 16" descr="ChainsawMako/Maki Zenin - DEATH BATTLE! Wiki"/>
+            <wp:cNvGraphicFramePr>
+              <a:graphicFrameLocks xmlns:a="http://schemas.openxmlformats.org/drawingml/2006/main" noChangeAspect="1"/>
+            </wp:cNvGraphicFramePr>
+            <a:graphic xmlns:a="http://schemas.openxmlformats.org/drawingml/2006/main">
+              <a:graphicData uri="http://schemas.openxmlformats.org/drawingml/2006/picture">
+                <pic:pic xmlns:pic="http://schemas.openxmlformats.org/drawingml/2006/picture">
+                  <pic:nvPicPr>
+                    <pic:cNvPr id="0" name="Picture 21" descr="ChainsawMako/Maki Zenin - DEATH BATTLE! Wiki"/>
+                    <pic:cNvPicPr>
+                      <a:picLocks noChangeAspect="1" noChangeArrowheads="1"/>
+                    </pic:cNvPicPr>
+                  </pic:nvPicPr>
+                  <pic:blipFill>
+                    <a:blip r:embed="rId17">
+                      <a:extLst>
+                        <a:ext uri="{28A0092B-C50C-407E-A947-70E740481C1C}">
+                          <a14:useLocalDpi xmlns:a14="http://schemas.microsoft.com/office/drawing/2010/main" val="0"/>
+                        </a:ext>
+                      </a:extLst>
+                    </a:blip>
+                    <a:srcRect/>
+                    <a:stretch>
+                      <a:fillRect/>
+                    </a:stretch>
+                  </pic:blipFill>
+                  <pic:spPr bwMode="auto">
+                    <a:xfrm>
+                      <a:off x="0" y="0"/>
+                      <a:ext cx="2854325" cy="2695492"/>
+                    </a:xfrm>
+                    <a:prstGeom prst="rect">
+                      <a:avLst/>
+                    </a:prstGeom>
+                    <a:noFill/>
+                    <a:ln>
+                      <a:noFill/>
+                    </a:ln>
+                  </pic:spPr>
+                </pic:pic>
+              </a:graphicData>
+            </a:graphic>
+          </wp:inline>
+        </w:drawing>
+      </w:r>
+    </w:p>
+    <w:p>
+      <w:pPr>
+        <w:jc w:val="center"/>
+        <w:rPr>
+          <w:sz w:val="24"/>
+          <w:szCs w:val="24"/>
+        </w:rPr>
+      </w:pPr>
+      <w:r>
+        <w:rPr>
+          <w:sz w:val="24"/>
+          <w:szCs w:val="24"/>
+        </w:rPr>
+        <w:t xml:space="preserve">Figura </w:t>
+      </w:r>
+      <w:r>
+        <w:rPr>
+          <w:sz w:val="24"/>
+          <w:szCs w:val="24"/>
+        </w:rPr>
+        <w:t>5</w:t>
+      </w:r>
+      <w:r>
+        <w:rPr>
+          <w:sz w:val="24"/>
+          <w:szCs w:val="24"/>
+        </w:rPr>
+        <w:t xml:space="preserve"> – </w:t>
+      </w:r>
+      <w:r>
+        <w:rPr>
+          <w:sz w:val="24"/>
+          <w:szCs w:val="24"/>
+        </w:rPr>
+        <w:t xml:space="preserve">Personagem Maki </w:t>
+      </w:r>
+      <w:proofErr w:type="spellStart"/>
+      <w:r>
+        <w:rPr>
+          <w:sz w:val="24"/>
+          <w:szCs w:val="24"/>
+        </w:rPr>
+        <w:t>Zenin</w:t>
+      </w:r>
+      <w:proofErr w:type="spellEnd"/>
+      <w:r>
+        <w:rPr>
+          <w:sz w:val="24"/>
+          <w:szCs w:val="24"/>
+        </w:rPr>
+        <w:t xml:space="preserve"> de </w:t>
+      </w:r>
+      <w:proofErr w:type="spellStart"/>
+      <w:r>
+        <w:rPr>
+          <w:sz w:val="24"/>
+          <w:szCs w:val="24"/>
+        </w:rPr>
+        <w:t>Jujutsu</w:t>
+      </w:r>
+      <w:proofErr w:type="spellEnd"/>
+      <w:r>
+        <w:rPr>
+          <w:sz w:val="24"/>
+          <w:szCs w:val="24"/>
+        </w:rPr>
+        <w:t xml:space="preserve"> Kaisen</w:t>
+      </w:r>
+    </w:p>
+    <w:p>
+      <w:r>
+        <w:tab/>
+      </w:r>
+      <w:r>
+        <w:t>A resiliência é o principal traço de Maki. Mesmo sendo vista como inferior, ela canaliza suas dificuldades para aprimorar suas capacidades físicas e técnicas. Em vez de se conformar com o destino imposto pela família, escolhe cultivar uma mente independente, longe de expectativas alheias. Sua força não surge da sorte ou de poderes herdados, mas de treinamento intenso, disciplina e autoconfiança</w:t>
+      </w:r>
+      <w:r>
+        <w:t>,</w:t>
+      </w:r>
+      <w:r>
+        <w:t xml:space="preserve"> aspectos que traduzem a teoria psicológica do crescimento pós-trauma, onde o indivíduo transforma adversidades em desenvolvimento pessoal.</w:t>
+      </w:r>
+    </w:p>
+    <w:p>
+      <w:r>
+        <w:tab/>
+      </w:r>
+      <w:r>
+        <w:t xml:space="preserve">Ao se apoiar em suas próprias habilidades, Maki reforça um importante princípio de Psicologia </w:t>
+      </w:r>
+      <w:r>
+        <w:t>Positiva</w:t>
+      </w:r>
+      <w:r>
+        <w:t xml:space="preserve">: a construção </w:t>
+      </w:r>
+      <w:r>
+        <w:t xml:space="preserve">de </w:t>
+      </w:r>
+      <w:r>
+        <w:t>autossuficiência</w:t>
+      </w:r>
+      <w:r>
+        <w:t>, que não depende de validações externas para existir. Sua jornada inspira espectadores que também se sentem desacreditados ou marginalizados a enxergar que limitações impostas por outros não definem a identidade individual. Assim, Maki representa coragem emocional, propósito e quebra de padrões</w:t>
+      </w:r>
+      <w:r>
+        <w:t>,</w:t>
+      </w:r>
+      <w:r>
+        <w:t xml:space="preserve"> pilares essenciais para saúde mental e fortalecimento pessoal.</w:t>
+      </w:r>
+    </w:p>
     <w:p/>
+    <w:p>
+      <w:pPr>
+        <w:pStyle w:val="Ttulo2"/>
+        <w:numPr>
+          <w:ilvl w:val="1"/>
+          <w:numId w:val="6"/>
+        </w:numPr>
+      </w:pPr>
+      <w:bookmarkStart w:id="7" w:name="_Toc213700196"/>
+      <w:r>
+        <w:lastRenderedPageBreak/>
+        <w:t xml:space="preserve">Shinobu </w:t>
+      </w:r>
+      <w:proofErr w:type="spellStart"/>
+      <w:r>
+        <w:t>Kochou</w:t>
+      </w:r>
+      <w:proofErr w:type="spellEnd"/>
+      <w:r>
+        <w:t>: Dor Transformada em Estratégia</w:t>
+      </w:r>
+      <w:bookmarkEnd w:id="7"/>
+    </w:p>
+    <w:p>
+      <w:r>
+        <w:tab/>
+      </w:r>
+      <w:r>
+        <w:t xml:space="preserve">Shinobu </w:t>
+      </w:r>
+      <w:proofErr w:type="spellStart"/>
+      <w:r>
+        <w:t>Kochou</w:t>
+      </w:r>
+      <w:proofErr w:type="spellEnd"/>
+      <w:r>
+        <w:t xml:space="preserve">, de </w:t>
+      </w:r>
+      <w:proofErr w:type="spellStart"/>
+      <w:r>
+        <w:t>Kimetsu</w:t>
+      </w:r>
+      <w:proofErr w:type="spellEnd"/>
+      <w:r>
+        <w:t xml:space="preserve"> no </w:t>
+      </w:r>
+      <w:proofErr w:type="spellStart"/>
+      <w:r>
+        <w:t>Yaiba</w:t>
+      </w:r>
+      <w:proofErr w:type="spellEnd"/>
+      <w:r>
+        <w:t xml:space="preserve">, enfrenta ainda na infância um trauma profundo: a morte violenta de seus pais e de sua irmã mais velha. Incapaz de acompanhar fisicamente o poder dos demais </w:t>
+      </w:r>
+      <w:proofErr w:type="spellStart"/>
+      <w:r>
+        <w:t>Hashiras</w:t>
+      </w:r>
+      <w:proofErr w:type="spellEnd"/>
+      <w:r>
+        <w:t>, ela compreende sua fragilidade e parte em busca de outras soluções para fortalecer sua missão. Assim, transforma conhecimento científico e inteligência emocional em armas psicológicas e estratégicas.</w:t>
+      </w:r>
+    </w:p>
+    <w:p>
+      <w:pPr>
+        <w:jc w:val="center"/>
+      </w:pPr>
+      <w:r>
+        <w:rPr>
+          <w:noProof/>
+        </w:rPr>
+        <w:drawing>
+          <wp:inline distT="0" distB="0" distL="0" distR="0" wp14:anchorId="32846BC4" wp14:editId="03D5B37F">
+            <wp:extent cx="2740942" cy="2289975"/>
+            <wp:effectExtent l="0" t="0" r="2540" b="0"/>
+            <wp:docPr id="450914974" name="Imagem 18" descr="♡` shinobu manga"/>
+            <wp:cNvGraphicFramePr>
+              <a:graphicFrameLocks xmlns:a="http://schemas.openxmlformats.org/drawingml/2006/main" noChangeAspect="1"/>
+            </wp:cNvGraphicFramePr>
+            <a:graphic xmlns:a="http://schemas.openxmlformats.org/drawingml/2006/main">
+              <a:graphicData uri="http://schemas.openxmlformats.org/drawingml/2006/picture">
+                <pic:pic xmlns:pic="http://schemas.openxmlformats.org/drawingml/2006/picture">
+                  <pic:nvPicPr>
+                    <pic:cNvPr id="0" name="Picture 28" descr="♡` shinobu manga"/>
+                    <pic:cNvPicPr>
+                      <a:picLocks noChangeAspect="1" noChangeArrowheads="1"/>
+                    </pic:cNvPicPr>
+                  </pic:nvPicPr>
+                  <pic:blipFill>
+                    <a:blip r:embed="rId18">
+                      <a:extLst>
+                        <a:ext uri="{28A0092B-C50C-407E-A947-70E740481C1C}">
+                          <a14:useLocalDpi xmlns:a14="http://schemas.microsoft.com/office/drawing/2010/main" val="0"/>
+                        </a:ext>
+                      </a:extLst>
+                    </a:blip>
+                    <a:srcRect/>
+                    <a:stretch>
+                      <a:fillRect/>
+                    </a:stretch>
+                  </pic:blipFill>
+                  <pic:spPr bwMode="auto">
+                    <a:xfrm>
+                      <a:off x="0" y="0"/>
+                      <a:ext cx="2759211" cy="2305238"/>
+                    </a:xfrm>
+                    <a:prstGeom prst="rect">
+                      <a:avLst/>
+                    </a:prstGeom>
+                    <a:noFill/>
+                    <a:ln>
+                      <a:noFill/>
+                    </a:ln>
+                  </pic:spPr>
+                </pic:pic>
+              </a:graphicData>
+            </a:graphic>
+          </wp:inline>
+        </w:drawing>
+      </w:r>
+    </w:p>
+    <w:p>
+      <w:pPr>
+        <w:jc w:val="center"/>
+        <w:rPr>
+          <w:sz w:val="24"/>
+          <w:szCs w:val="24"/>
+        </w:rPr>
+      </w:pPr>
+      <w:r>
+        <w:rPr>
+          <w:sz w:val="24"/>
+          <w:szCs w:val="24"/>
+        </w:rPr>
+        <w:t xml:space="preserve">Figura </w:t>
+      </w:r>
+      <w:r>
+        <w:rPr>
+          <w:sz w:val="24"/>
+          <w:szCs w:val="24"/>
+        </w:rPr>
+        <w:t>6</w:t>
+      </w:r>
+      <w:r>
+        <w:rPr>
+          <w:sz w:val="24"/>
+          <w:szCs w:val="24"/>
+        </w:rPr>
+        <w:t xml:space="preserve"> – </w:t>
+      </w:r>
+      <w:r>
+        <w:rPr>
+          <w:sz w:val="24"/>
+          <w:szCs w:val="24"/>
+        </w:rPr>
+        <w:t xml:space="preserve">Personagem </w:t>
+      </w:r>
+      <w:r>
+        <w:rPr>
+          <w:sz w:val="24"/>
+          <w:szCs w:val="24"/>
+        </w:rPr>
+        <w:t xml:space="preserve">Shinobu </w:t>
+      </w:r>
+      <w:proofErr w:type="spellStart"/>
+      <w:r>
+        <w:rPr>
+          <w:sz w:val="24"/>
+          <w:szCs w:val="24"/>
+        </w:rPr>
+        <w:t>Kochou</w:t>
+      </w:r>
+      <w:proofErr w:type="spellEnd"/>
+      <w:r>
+        <w:rPr>
+          <w:sz w:val="24"/>
+          <w:szCs w:val="24"/>
+        </w:rPr>
+        <w:t xml:space="preserve"> de </w:t>
+      </w:r>
+      <w:proofErr w:type="spellStart"/>
+      <w:r>
+        <w:rPr>
+          <w:sz w:val="24"/>
+          <w:szCs w:val="24"/>
+        </w:rPr>
+        <w:t>Kimetsu</w:t>
+      </w:r>
+      <w:proofErr w:type="spellEnd"/>
+      <w:r>
+        <w:rPr>
+          <w:sz w:val="24"/>
+          <w:szCs w:val="24"/>
+        </w:rPr>
+        <w:t xml:space="preserve"> no </w:t>
+      </w:r>
+      <w:proofErr w:type="spellStart"/>
+      <w:r>
+        <w:rPr>
+          <w:sz w:val="24"/>
+          <w:szCs w:val="24"/>
+        </w:rPr>
+        <w:t>Yaiba</w:t>
+      </w:r>
+      <w:proofErr w:type="spellEnd"/>
+    </w:p>
+    <w:p>
+      <w:r>
+        <w:tab/>
+      </w:r>
+      <w:r>
+        <w:t>Seu comportamento está intimamente ligado ao conceito de resiliência adaptativa</w:t>
+      </w:r>
+      <w:r>
+        <w:t>,</w:t>
+      </w:r>
+      <w:r>
+        <w:t xml:space="preserve"> quando o indivíduo </w:t>
+      </w:r>
+      <w:r>
+        <w:t>cria</w:t>
+      </w:r>
+      <w:r>
+        <w:t xml:space="preserve"> recursos para lidar </w:t>
+      </w:r>
+      <w:r>
+        <w:t>com situações diversas</w:t>
+      </w:r>
+      <w:r>
+        <w:t>. Sem força física suficiente, Shinobu desenvolve um estilo de combate baseado em armas químicas e toxinas, tornando-se letal por meio de criatividade, treinamento analítico e controle emocional. Ela é guiada por valores humanitários, mas também por um conflito interno: sua raiva e tristeza são constantemente reprimidas, convertidas em sorriso e gentileza como forma de enfrentar a dor.</w:t>
+      </w:r>
+    </w:p>
+    <w:p>
+      <w:r>
+        <w:tab/>
+      </w:r>
+      <w:r>
+        <w:t xml:space="preserve">Do ponto de vista psicológico, Shinobu representa a busca por sentido em meio ao sofrimento. Sua </w:t>
+      </w:r>
+      <w:r>
+        <w:t>jornada</w:t>
+      </w:r>
+      <w:r>
+        <w:t xml:space="preserve"> reflete </w:t>
+      </w:r>
+      <w:r>
+        <w:t>atitudes onde ela</w:t>
+      </w:r>
+      <w:r>
+        <w:t xml:space="preserve"> transforma dor em motivação, sufoca</w:t>
+      </w:r>
+      <w:r>
+        <w:t xml:space="preserve"> </w:t>
+      </w:r>
+      <w:r>
+        <w:t xml:space="preserve">impulsos destrutivos e direciona energia para um propósito </w:t>
+      </w:r>
+      <w:r>
+        <w:lastRenderedPageBreak/>
+        <w:t>maior</w:t>
+      </w:r>
+      <w:r>
+        <w:t xml:space="preserve">, </w:t>
+      </w:r>
+      <w:r>
+        <w:t>proteger outras pessoas. Para espectadores que se percebem fragilizados fisicamente ou emocionalmente, a personagem reforça a ideia de que a força pode vir da mente, e não apenas dos músculos.</w:t>
+      </w:r>
+    </w:p>
+    <w:p>
+      <w:pPr>
+        <w:pStyle w:val="Ttulo2"/>
+        <w:numPr>
+          <w:ilvl w:val="1"/>
+          <w:numId w:val="6"/>
+        </w:numPr>
+      </w:pPr>
+      <w:bookmarkStart w:id="8" w:name="_Toc213700197"/>
+      <w:r>
+        <w:t>Conexão com a ODS 3: Saúde e Bem-Estar</w:t>
+      </w:r>
+      <w:bookmarkEnd w:id="8"/>
+    </w:p>
+    <w:p>
+      <w:r>
+        <w:tab/>
+      </w:r>
+      <w:r>
+        <w:t>A Agenda 2030 da ONU, por meio da ODS 3</w:t>
+      </w:r>
+      <w:r>
+        <w:t xml:space="preserve">, </w:t>
+      </w:r>
+      <w:r>
+        <w:t xml:space="preserve">Saúde e Bem-Estar, busca garantir vidas saudáveis e promover o bem-estar para todas as pessoas, em todas as idades. Esse objetivo inclui a atenção à saúde mental, reconhecida como parte fundamental do desenvolvimento humano. Estudos apontam que transtornos psicológicos têm crescido </w:t>
+      </w:r>
+      <w:r>
+        <w:t xml:space="preserve">e afetado </w:t>
+      </w:r>
+      <w:r>
+        <w:t>de forma significativa</w:t>
+      </w:r>
+      <w:r>
+        <w:t xml:space="preserve"> </w:t>
+      </w:r>
+      <w:r>
+        <w:t>jovens e adultos</w:t>
+      </w:r>
+      <w:r>
+        <w:t>, reforçando a necessidade de iniciativas que incentivem o autoconhecimento, a gestão emocional e o fortalecimento da autoestima.</w:t>
+      </w:r>
+    </w:p>
+    <w:p>
+      <w:r>
+        <w:rPr>
+          <w:noProof/>
+        </w:rPr>
+        <w:drawing>
+          <wp:inline distT="0" distB="0" distL="0" distR="0" wp14:anchorId="6EF60D94" wp14:editId="3DEBFD1A">
+            <wp:extent cx="5400040" cy="2425148"/>
+            <wp:effectExtent l="0" t="0" r="0" b="0"/>
+            <wp:docPr id="370188308" name="Imagem 1" descr="Gráfico, Gráfico de linhas&#10;&#10;O conteúdo gerado por IA pode estar incorreto."/>
+            <wp:cNvGraphicFramePr>
+              <a:graphicFrameLocks xmlns:a="http://schemas.openxmlformats.org/drawingml/2006/main" noChangeAspect="1"/>
+            </wp:cNvGraphicFramePr>
+            <a:graphic xmlns:a="http://schemas.openxmlformats.org/drawingml/2006/main">
+              <a:graphicData uri="http://schemas.openxmlformats.org/drawingml/2006/picture">
+                <pic:pic xmlns:pic="http://schemas.openxmlformats.org/drawingml/2006/picture">
+                  <pic:nvPicPr>
+                    <pic:cNvPr id="370188308" name="Imagem 1" descr="Gráfico, Gráfico de linhas&#10;&#10;O conteúdo gerado por IA pode estar incorreto."/>
+                    <pic:cNvPicPr/>
+                  </pic:nvPicPr>
+                  <pic:blipFill>
+                    <a:blip r:embed="rId19"/>
+                    <a:stretch>
+                      <a:fillRect/>
+                    </a:stretch>
+                  </pic:blipFill>
+                  <pic:spPr>
+                    <a:xfrm>
+                      <a:off x="0" y="0"/>
+                      <a:ext cx="5403609" cy="2426751"/>
+                    </a:xfrm>
+                    <a:prstGeom prst="rect">
+                      <a:avLst/>
+                    </a:prstGeom>
+                  </pic:spPr>
+                </pic:pic>
+              </a:graphicData>
+            </a:graphic>
+          </wp:inline>
+        </w:drawing>
+      </w:r>
+    </w:p>
+    <w:p>
+      <w:pPr>
+        <w:jc w:val="center"/>
+      </w:pPr>
+      <w:r>
+        <w:rPr>
+          <w:sz w:val="24"/>
+          <w:szCs w:val="24"/>
+        </w:rPr>
+        <w:t xml:space="preserve">Figura </w:t>
+      </w:r>
+      <w:r>
+        <w:rPr>
+          <w:sz w:val="24"/>
+          <w:szCs w:val="24"/>
+        </w:rPr>
+        <w:t xml:space="preserve">7 – Gráfico de Afastamento por Saúde Mental entre 2014 </w:t>
+      </w:r>
+      <w:proofErr w:type="gramStart"/>
+      <w:r>
+        <w:rPr>
+          <w:sz w:val="24"/>
+          <w:szCs w:val="24"/>
+        </w:rPr>
+        <w:t>a</w:t>
+      </w:r>
+      <w:proofErr w:type="gramEnd"/>
+      <w:r>
+        <w:rPr>
+          <w:sz w:val="24"/>
+          <w:szCs w:val="24"/>
+        </w:rPr>
+        <w:t xml:space="preserve"> 2024 (</w:t>
+      </w:r>
+      <w:r>
+        <w:rPr>
+          <w:sz w:val="24"/>
+          <w:szCs w:val="24"/>
+        </w:rPr>
+        <w:t>Ministério da Previdência Social</w:t>
+      </w:r>
+      <w:r>
+        <w:rPr>
+          <w:sz w:val="24"/>
+          <w:szCs w:val="24"/>
+        </w:rPr>
+        <w:t>)</w:t>
+      </w:r>
+    </w:p>
+    <w:p>
+      <w:r>
+        <w:tab/>
+      </w:r>
+      <w:r>
+        <w:t xml:space="preserve">Além disso, segundo dados da OMS, o </w:t>
+      </w:r>
+      <w:r>
+        <w:t>suicídio foi responsável por mais de uma morte a cada cem, e a maioria desses casos, cerca de 58%, aconteceu antes das pessoas completarem 50 anos de idade.</w:t>
+      </w:r>
+      <w:r>
+        <w:t xml:space="preserve"> </w:t>
+      </w:r>
+      <w:r>
+        <w:t xml:space="preserve">Os transtornos mentais representam a principal causa de incapacidade, sendo responsáveis por um em cada seis anos vividos com alguma </w:t>
+      </w:r>
+      <w:r>
+        <w:lastRenderedPageBreak/>
+        <w:t>limitação. Pessoas que enfrentam problemas graves de saúde mental tend</w:t>
+      </w:r>
+      <w:r>
+        <w:t>em</w:t>
+      </w:r>
+      <w:r>
+        <w:t xml:space="preserve"> a viver, em média, de 10 a 20 anos a menos do que a população geral, principalmente por causa de doenças físicas que poderiam ser evitadas.</w:t>
+      </w:r>
+    </w:p>
+    <w:p>
+      <w:r>
+        <w:rPr>
+          <w:noProof/>
+        </w:rPr>
+        <w:drawing>
+          <wp:inline distT="0" distB="0" distL="0" distR="0" wp14:anchorId="7017D1D2" wp14:editId="4BBD44CB">
+            <wp:extent cx="5400040" cy="4307205"/>
+            <wp:effectExtent l="0" t="0" r="0" b="0"/>
+            <wp:docPr id="1524611462" name="Imagem 23" descr="Mapa&#10;&#10;O conteúdo gerado por IA pode estar incorreto."/>
+            <wp:cNvGraphicFramePr>
+              <a:graphicFrameLocks xmlns:a="http://schemas.openxmlformats.org/drawingml/2006/main" noChangeAspect="1"/>
+            </wp:cNvGraphicFramePr>
+            <a:graphic xmlns:a="http://schemas.openxmlformats.org/drawingml/2006/main">
+              <a:graphicData uri="http://schemas.openxmlformats.org/drawingml/2006/picture">
+                <pic:pic xmlns:pic="http://schemas.openxmlformats.org/drawingml/2006/picture">
+                  <pic:nvPicPr>
+                    <pic:cNvPr id="1524611462" name="Imagem 23" descr="Mapa&#10;&#10;O conteúdo gerado por IA pode estar incorreto."/>
+                    <pic:cNvPicPr>
+                      <a:picLocks noChangeAspect="1" noChangeArrowheads="1"/>
+                    </pic:cNvPicPr>
+                  </pic:nvPicPr>
+                  <pic:blipFill>
+                    <a:blip r:embed="rId20" cstate="print">
+                      <a:extLst>
+                        <a:ext uri="{28A0092B-C50C-407E-A947-70E740481C1C}">
+                          <a14:useLocalDpi xmlns:a14="http://schemas.microsoft.com/office/drawing/2010/main" val="0"/>
+                        </a:ext>
+                      </a:extLst>
+                    </a:blip>
+                    <a:srcRect/>
+                    <a:stretch>
+                      <a:fillRect/>
+                    </a:stretch>
+                  </pic:blipFill>
+                  <pic:spPr bwMode="auto">
+                    <a:xfrm>
+                      <a:off x="0" y="0"/>
+                      <a:ext cx="5400040" cy="4307205"/>
+                    </a:xfrm>
+                    <a:prstGeom prst="rect">
+                      <a:avLst/>
+                    </a:prstGeom>
+                    <a:noFill/>
+                    <a:ln>
+                      <a:noFill/>
+                    </a:ln>
+                  </pic:spPr>
+                </pic:pic>
+              </a:graphicData>
+            </a:graphic>
+          </wp:inline>
+        </w:drawing>
+      </w:r>
+    </w:p>
+    <w:p>
+      <w:pPr>
+        <w:jc w:val="center"/>
+      </w:pPr>
+      <w:r>
+        <w:rPr>
+          <w:sz w:val="24"/>
+          <w:szCs w:val="24"/>
+        </w:rPr>
+        <w:t xml:space="preserve">Figura </w:t>
+      </w:r>
+      <w:r>
+        <w:rPr>
+          <w:sz w:val="24"/>
+          <w:szCs w:val="24"/>
+        </w:rPr>
+        <w:t>8</w:t>
+      </w:r>
+      <w:r>
+        <w:rPr>
+          <w:sz w:val="24"/>
+          <w:szCs w:val="24"/>
+        </w:rPr>
+        <w:t xml:space="preserve"> – Gráfico </w:t>
+      </w:r>
+      <w:r>
+        <w:rPr>
+          <w:sz w:val="24"/>
+          <w:szCs w:val="24"/>
+        </w:rPr>
+        <w:t>da taxa de mortalidade por suicídio em diferentes Países (OMS)</w:t>
+      </w:r>
+    </w:p>
+    <w:p>
+      <w:pPr>
+        <w:jc w:val="center"/>
+      </w:pPr>
+    </w:p>
+    <w:p>
+      <w:r>
+        <w:rPr>
+          <w:noProof/>
+        </w:rPr>
+        <w:lastRenderedPageBreak/>
+        <w:drawing>
+          <wp:inline distT="0" distB="0" distL="0" distR="0" wp14:anchorId="58FCA93C" wp14:editId="5266D56D">
+            <wp:extent cx="5400040" cy="5116195"/>
+            <wp:effectExtent l="0" t="0" r="0" b="8255"/>
+            <wp:docPr id="14617904" name="Imagem 22" descr="Infográfico"/>
+            <wp:cNvGraphicFramePr>
+              <a:graphicFrameLocks xmlns:a="http://schemas.openxmlformats.org/drawingml/2006/main" noChangeAspect="1"/>
+            </wp:cNvGraphicFramePr>
+            <a:graphic xmlns:a="http://schemas.openxmlformats.org/drawingml/2006/main">
+              <a:graphicData uri="http://schemas.openxmlformats.org/drawingml/2006/picture">
+                <pic:pic xmlns:pic="http://schemas.openxmlformats.org/drawingml/2006/picture">
+                  <pic:nvPicPr>
+                    <pic:cNvPr id="0" name="Picture 45" descr="Infográfico"/>
+                    <pic:cNvPicPr>
+                      <a:picLocks noChangeAspect="1" noChangeArrowheads="1"/>
+                    </pic:cNvPicPr>
+                  </pic:nvPicPr>
+                  <pic:blipFill>
+                    <a:blip r:embed="rId21">
+                      <a:extLst>
+                        <a:ext uri="{28A0092B-C50C-407E-A947-70E740481C1C}">
+                          <a14:useLocalDpi xmlns:a14="http://schemas.microsoft.com/office/drawing/2010/main" val="0"/>
+                        </a:ext>
+                      </a:extLst>
+                    </a:blip>
+                    <a:srcRect/>
+                    <a:stretch>
+                      <a:fillRect/>
+                    </a:stretch>
+                  </pic:blipFill>
+                  <pic:spPr bwMode="auto">
+                    <a:xfrm>
+                      <a:off x="0" y="0"/>
+                      <a:ext cx="5400040" cy="5116195"/>
+                    </a:xfrm>
+                    <a:prstGeom prst="rect">
+                      <a:avLst/>
+                    </a:prstGeom>
+                    <a:noFill/>
+                    <a:ln>
+                      <a:noFill/>
+                    </a:ln>
+                  </pic:spPr>
+                </pic:pic>
+              </a:graphicData>
+            </a:graphic>
+          </wp:inline>
+        </w:drawing>
+      </w:r>
+    </w:p>
+    <w:p>
+      <w:pPr>
+        <w:jc w:val="center"/>
+      </w:pPr>
+      <w:r>
+        <w:rPr>
+          <w:sz w:val="24"/>
+          <w:szCs w:val="24"/>
+        </w:rPr>
+        <w:t xml:space="preserve">Figura </w:t>
+      </w:r>
+      <w:r>
+        <w:rPr>
+          <w:sz w:val="24"/>
+          <w:szCs w:val="24"/>
+        </w:rPr>
+        <w:t>9</w:t>
+      </w:r>
+      <w:r>
+        <w:rPr>
+          <w:sz w:val="24"/>
+          <w:szCs w:val="24"/>
+        </w:rPr>
+        <w:t xml:space="preserve"> – Gráfico da </w:t>
+      </w:r>
+      <w:r>
+        <w:rPr>
+          <w:sz w:val="24"/>
+          <w:szCs w:val="24"/>
+        </w:rPr>
+        <w:t>t</w:t>
+      </w:r>
+      <w:r>
+        <w:rPr>
+          <w:sz w:val="24"/>
+          <w:szCs w:val="24"/>
+        </w:rPr>
+        <w:t xml:space="preserve">axa de mortalidade por suicídio em diferentes </w:t>
+      </w:r>
+      <w:r>
+        <w:rPr>
+          <w:sz w:val="24"/>
+          <w:szCs w:val="24"/>
+        </w:rPr>
+        <w:t>no Brasil</w:t>
+      </w:r>
+      <w:r>
+        <w:rPr>
+          <w:sz w:val="24"/>
+          <w:szCs w:val="24"/>
+        </w:rPr>
+        <w:t xml:space="preserve"> (</w:t>
+      </w:r>
+      <w:proofErr w:type="spellStart"/>
+      <w:r>
+        <w:rPr>
+          <w:sz w:val="24"/>
+          <w:szCs w:val="24"/>
+        </w:rPr>
+        <w:t>Datasus</w:t>
+      </w:r>
+      <w:proofErr w:type="spellEnd"/>
+      <w:r>
+        <w:rPr>
+          <w:sz w:val="24"/>
+          <w:szCs w:val="24"/>
+        </w:rPr>
+        <w:t xml:space="preserve">, </w:t>
+      </w:r>
+      <w:proofErr w:type="spellStart"/>
+      <w:r>
+        <w:rPr>
+          <w:sz w:val="24"/>
+          <w:szCs w:val="24"/>
+        </w:rPr>
+        <w:t>Whosis</w:t>
+      </w:r>
+      <w:proofErr w:type="spellEnd"/>
+      <w:r>
+        <w:rPr>
+          <w:sz w:val="24"/>
+          <w:szCs w:val="24"/>
+        </w:rPr>
+        <w:t xml:space="preserve"> e ONU</w:t>
+      </w:r>
+      <w:r>
+        <w:rPr>
+          <w:sz w:val="24"/>
+          <w:szCs w:val="24"/>
+        </w:rPr>
+        <w:t>)</w:t>
+      </w:r>
+    </w:p>
+    <w:p>
+      <w:r>
+        <w:tab/>
+      </w:r>
+      <w:r>
+        <w:t xml:space="preserve">Nesse contexto, o presente projeto </w:t>
+      </w:r>
+      <w:r>
+        <w:t xml:space="preserve">correlaciona </w:t>
+      </w:r>
+      <w:r>
+        <w:t>elementos culturais populares, animes e psicologia</w:t>
+      </w:r>
+      <w:r>
+        <w:t xml:space="preserve"> com a ODS 3 </w:t>
+      </w:r>
+      <w:r>
+        <w:t xml:space="preserve">a fim </w:t>
+      </w:r>
+      <w:r>
+        <w:t xml:space="preserve">de estimular reflexões sobre emoções, identidade, resiliência e enfrentamento de adversidades. </w:t>
+      </w:r>
+      <w:r>
+        <w:t xml:space="preserve"> </w:t>
+      </w:r>
+      <w:r>
+        <w:t>Assim, o projeto se torna um</w:t>
+      </w:r>
+      <w:r>
+        <w:t xml:space="preserve">a forma </w:t>
+      </w:r>
+      <w:r>
+        <w:t>lúdic</w:t>
+      </w:r>
+      <w:r>
+        <w:t>a</w:t>
+      </w:r>
+      <w:r>
+        <w:t xml:space="preserve"> </w:t>
+      </w:r>
+      <w:r>
+        <w:t>de</w:t>
+      </w:r>
+      <w:r>
+        <w:t xml:space="preserve"> desenvolvimento socioemocional, incentivando bem-estar psicológico</w:t>
+      </w:r>
+      <w:r>
+        <w:t>.</w:t>
+      </w:r>
+    </w:p>
+    <w:p>
+      <w:r>
+        <w:tab/>
+      </w:r>
+      <w:r>
+        <w:t xml:space="preserve">Além disso, ao aproximar a linguagem da juventude de conceitos da Psicologia, a iniciativa contribui para reduzir o estigma relacionado ao debate sobre saúde mental. Trabalhar essas reflexões de forma acessível e engajadora fortalece a consciência emocional e a busca por equilíbrio interno. Dessa </w:t>
+      </w:r>
+      <w:r>
+        <w:lastRenderedPageBreak/>
+        <w:t>forma, o projeto se alinha às metas da ODS 3, promovendo cuidado consigo mesmo e valorizando o fortalecimento da saúde mental como parte essencial do bem-estar humano.</w:t>
+      </w:r>
+    </w:p>
     <w:p>
       <w:pPr>
         <w:pStyle w:val="Ttulo1"/>
@@ -386,58 +3387,24 @@
           <w:numId w:val="6"/>
         </w:numPr>
       </w:pPr>
-      <w:r>
-        <w:lastRenderedPageBreak/>
+      <w:bookmarkStart w:id="9" w:name="_Toc213700198"/>
+      <w:r>
         <w:t>Objetivo</w:t>
       </w:r>
+      <w:bookmarkEnd w:id="9"/>
     </w:p>
     <w:p>
       <w:r>
         <w:tab/>
       </w:r>
       <w:r>
-        <w:t>O objetivo geral deste projeto é desenvolver uma aplicação web interativa que permita ao usuário responder a um questionário sobre comportamentos e emoções, com resultados apresentados em uma dashboard contendo gráficos e KPIs que representem seu perfil psicológico relacionado a personagens de anime.</w:t>
-      </w:r>
-    </w:p>
-    <w:p>
-      <w:r>
-        <w:t>Como metas específicas:</w:t>
-      </w:r>
-    </w:p>
-    <w:p>
-      <w:pPr>
-        <w:pStyle w:val="PargrafodaLista"/>
-        <w:numPr>
-          <w:ilvl w:val="0"/>
-          <w:numId w:val="8"/>
-        </w:numPr>
-      </w:pPr>
-      <w:r>
-        <w:t>Implementar um quiz com pelo menos 15 perguntas objetivas.</w:t>
-      </w:r>
-    </w:p>
-    <w:p>
-      <w:pPr>
-        <w:pStyle w:val="PargrafodaLista"/>
-        <w:numPr>
-          <w:ilvl w:val="0"/>
-          <w:numId w:val="8"/>
-        </w:numPr>
-      </w:pPr>
-      <w:r>
-        <w:t>Avaliar os usuários a partir de cinco traços psicológicos: determinação, inteligência emocional, autoconfiança, estratégia/raciocínio e equilíbrio emocional.</w:t>
-      </w:r>
-    </w:p>
-    <w:p>
-      <w:pPr>
-        <w:pStyle w:val="PargrafodaLista"/>
-        <w:numPr>
-          <w:ilvl w:val="0"/>
-          <w:numId w:val="8"/>
-        </w:numPr>
-      </w:pPr>
-      <w:r>
-        <w:t xml:space="preserve">Realizar o cálculo de similaridade do usuário com 10 personagens dos animes </w:t>
+        <w:t xml:space="preserve">Este projeto tem como objetivo geral desenvolver uma aplicação web que, por meio de um quiz relacionado a traços </w:t>
+      </w:r>
+      <w:r>
+        <w:t>de personalidade</w:t>
+      </w:r>
+      <w:r>
+        <w:t xml:space="preserve"> inspirados em personagens dos animes </w:t>
       </w:r>
       <w:proofErr w:type="spellStart"/>
       <w:r>
@@ -461,55 +3428,71 @@
       </w:r>
       <w:proofErr w:type="spellEnd"/>
       <w:r>
-        <w:t xml:space="preserve">, com destaque para Maki </w:t>
-      </w:r>
-      <w:proofErr w:type="spellStart"/>
-      <w:r>
-        <w:t>Zenin</w:t>
-      </w:r>
-      <w:proofErr w:type="spellEnd"/>
-      <w:r>
-        <w:t xml:space="preserve"> e Shinobu </w:t>
-      </w:r>
-      <w:proofErr w:type="spellStart"/>
-      <w:r>
-        <w:t>Kochou</w:t>
-      </w:r>
-      <w:proofErr w:type="spellEnd"/>
-      <w:r>
-        <w:t>.</w:t>
-      </w:r>
-    </w:p>
-    <w:p>
-      <w:pPr>
-        <w:pStyle w:val="PargrafodaLista"/>
-        <w:numPr>
-          <w:ilvl w:val="0"/>
-          <w:numId w:val="8"/>
-        </w:numPr>
-      </w:pPr>
-      <w:r>
-        <w:t>Exibir os resultados em uma dashboard clara e visualmente atrativa utilizando gráficos modernos.</w:t>
-      </w:r>
-    </w:p>
-    <w:p>
-      <w:pPr>
-        <w:pStyle w:val="PargrafodaLista"/>
-        <w:numPr>
-          <w:ilvl w:val="0"/>
-          <w:numId w:val="8"/>
-        </w:numPr>
-      </w:pPr>
-      <w:r>
-        <w:t>O objetivo está alinhado aos conteúdos e expectativas do semestre, sendo um desafio viável dentro do prazo e dos recursos disponíveis.</w:t>
-      </w:r>
-    </w:p>
-    <w:p/>
-    <w:p/>
-    <w:p/>
-    <w:p/>
-    <w:p/>
-    <w:p/>
+        <w:t xml:space="preserve">, contribua para o autoconhecimento, a reflexão emocional e a promoção do bem-estar entre jovens, </w:t>
+      </w:r>
+      <w:r>
+        <w:t>alinhando-se à</w:t>
+      </w:r>
+      <w:r>
+        <w:t xml:space="preserve"> ODS 3</w:t>
+      </w:r>
+      <w:r>
+        <w:t>,</w:t>
+      </w:r>
+      <w:r>
+        <w:t xml:space="preserve"> Saúde e Bem-Estar. </w:t>
+      </w:r>
+    </w:p>
+    <w:p>
+      <w:r>
+        <w:tab/>
+      </w:r>
+      <w:r>
+        <w:t xml:space="preserve">Para atingir esse objetivo, o projeto deverá ser finalizado até o dia 24/11/2025, </w:t>
+      </w:r>
+      <w:r>
+        <w:t>buscando</w:t>
+      </w:r>
+      <w:r>
+        <w:t xml:space="preserve"> a entrega de um sistema composto por um </w:t>
+      </w:r>
+      <w:r>
+        <w:t xml:space="preserve">quis, </w:t>
+      </w:r>
+      <w:r>
+        <w:t>uma dashboar</w:t>
+      </w:r>
+      <w:r>
+        <w:t>d, tela de login, cadastro e site institucional</w:t>
+      </w:r>
+      <w:r>
+        <w:t xml:space="preserve">, </w:t>
+      </w:r>
+      <w:r>
+        <w:t>todos</w:t>
+      </w:r>
+      <w:r>
+        <w:t xml:space="preserve"> desenvolvidos com base nos conteúdos abordados ao longo do curso. A relevância d</w:t>
+      </w:r>
+      <w:r>
+        <w:t>o</w:t>
+      </w:r>
+      <w:r>
+        <w:t xml:space="preserve"> </w:t>
+      </w:r>
+      <w:r>
+        <w:t>projeto</w:t>
+      </w:r>
+      <w:r>
+        <w:t xml:space="preserve"> se evidencia ao promover o bem-estar emocional, utilizando a cultura dos animes como meio de engajamento lúdico e acessível. Dessa forma, o projeto integra elementos da cultura oriental com conceitos da Psicologia, aproximando os </w:t>
+      </w:r>
+      <w:r>
+        <w:t>usuários</w:t>
+      </w:r>
+      <w:r>
+        <w:t xml:space="preserve"> de reflexões sobre emoções, autoconhecimento e boas práticas relacionadas à saúde mental.</w:t>
+      </w:r>
+    </w:p>
     <w:p>
       <w:pPr>
         <w:pStyle w:val="Ttulo1"/>
@@ -518,9 +3501,40 @@
           <w:numId w:val="6"/>
         </w:numPr>
       </w:pPr>
+      <w:bookmarkStart w:id="10" w:name="_Toc213700199"/>
+      <w:r>
+        <w:t>Justificativa</w:t>
+      </w:r>
+      <w:bookmarkEnd w:id="10"/>
+      <w:r>
+        <w:t xml:space="preserve"> </w:t>
+      </w:r>
+    </w:p>
+    <w:p>
+      <w:r>
+        <w:tab/>
+      </w:r>
+      <w:r>
+        <w:t>O grande aumento da taxa transtorno entre os jovens</w:t>
+      </w:r>
+      <w:r>
+        <w:t xml:space="preserve"> evidencia a necessidade de criar ferramentas acessíveis e compatíveis com a realidade desse público. Segundo o Ministério da Saúde, transtornos emocionais como ansiedade e depressão têm se tornado cada vez mais comuns entre adolescentes e adultos jovens no Brasil, reforçando a importância de abordagens que estimulem o </w:t>
+      </w:r>
       <w:r>
         <w:lastRenderedPageBreak/>
-        <w:t xml:space="preserve">Justificativa </w:t>
+        <w:t>autoconhecimento e a reflexão emocional de forma leve e compreensível. Nesse contexto, a cultura dos animes</w:t>
+      </w:r>
+      <w:r>
+        <w:t>,</w:t>
+      </w:r>
+      <w:r>
+        <w:t xml:space="preserve"> amplamente consumida por essa faixa etária</w:t>
+      </w:r>
+      <w:r>
+        <w:t xml:space="preserve">, </w:t>
+      </w:r>
+      <w:r>
+        <w:t>surge como uma oportunidade estratégica para aproximar discussões psicológicas de forma natural, engajadora e livre de estigmas.</w:t>
       </w:r>
     </w:p>
     <w:p>
@@ -528,48 +3542,15 @@
         <w:tab/>
       </w:r>
       <w:r>
-        <w:t>Este projeto se justifica pela sua relevância educacional e social. O público jovem encontra nos animes não apenas entretenimento, mas inspiração e identificação emocional. Explorar essa afinidade como ferramenta de autoconhecimento torna o aprendizado mais interessante e significativo, contribuindo para o desenvolvimento de habilidades socioemocionais.</w:t>
-      </w:r>
-    </w:p>
-    <w:p>
-      <w:r>
-        <w:tab/>
-      </w:r>
-      <w:r>
-        <w:t xml:space="preserve">Além disso, o projeto promove o uso prático dos conteúdos estudados no curso de Análise e Desenvolvimento de Sistemas, permitindo ao aluno aplicar conhecimentos de HTML, CSS, </w:t>
-      </w:r>
-      <w:proofErr w:type="spellStart"/>
-      <w:r>
-        <w:t>JavaScript</w:t>
-      </w:r>
-      <w:proofErr w:type="spellEnd"/>
-      <w:r>
-        <w:t xml:space="preserve"> e modelagem de indicadores. O </w:t>
-      </w:r>
-      <w:proofErr w:type="gramStart"/>
-      <w:r>
-        <w:t>resultado final</w:t>
-      </w:r>
-      <w:proofErr w:type="gramEnd"/>
-      <w:r>
-        <w:t xml:space="preserve"> poderá funcionar como uma interface leve de análise comportamental, mas com potencial para evolução futura, como integração com bancos de dados ou gamificação.</w:t>
-      </w:r>
-    </w:p>
-    <w:p>
-      <w:r>
-        <w:tab/>
-      </w:r>
-      <w:r>
-        <w:t>Portanto, a proposta é tecnicamente desafiadora na medida certa e altamente motivadora, reforçando a autonomia e o protagonismo do aluno no desenvolvimento.</w:t>
-      </w:r>
-    </w:p>
-    <w:p/>
-    <w:p/>
-    <w:p/>
-    <w:p/>
-    <w:p/>
-    <w:p/>
-    <w:p/>
+        <w:t>Combinando tecnologia, Psicologia e elementos narrativos de animes populares, este projeto oferece uma solução inovadora, conectando aspectos de entretenimento ao desenvolvimento socioemocional. Ao utilizar personagens com histórias marcadas por superação e resiliência, o sistema busca incentivar o usuário a reconhecer suas próprias forças, promover bem-estar e ampliar a consciência emocional, alinhando-se diretamente à ODS 3</w:t>
+      </w:r>
+      <w:r>
+        <w:t>,</w:t>
+      </w:r>
+      <w:r>
+        <w:t xml:space="preserve"> Saúde e Bem-Estar. Dessa forma, o projeto não apenas entrega um produto funcional e interativo, mas também contribui para a formação de jovens mais preparados para lidar com suas emoções e desafios pessoais.</w:t>
+      </w:r>
+    </w:p>
     <w:p>
       <w:pPr>
         <w:pStyle w:val="Ttulo1"/>
@@ -578,19 +3559,35 @@
           <w:numId w:val="6"/>
         </w:numPr>
       </w:pPr>
-      <w:r>
-        <w:lastRenderedPageBreak/>
+      <w:bookmarkStart w:id="11" w:name="_Toc213700200"/>
+      <w:r>
         <w:t>Escopo</w:t>
       </w:r>
-    </w:p>
-    <w:p>
-      <w:r>
-        <w:t>O projeto contempla:</w:t>
-      </w:r>
-    </w:p>
-    <w:p>
-      <w:r>
-        <w:t>Desenvolvimento de um website com:</w:t>
+      <w:bookmarkEnd w:id="11"/>
+    </w:p>
+    <w:p>
+      <w:r>
+        <w:tab/>
+      </w:r>
+      <w:r>
+        <w:t xml:space="preserve">Este projeto contempla o desenvolvimento de uma aplicação web que utiliza um quiz baseado em traços </w:t>
+      </w:r>
+      <w:r>
+        <w:t>de personalidade</w:t>
+      </w:r>
+      <w:r>
+        <w:t xml:space="preserve"> inspirados em personagens de animes, com o objetivo de promover autoconhecimento e bem-estar emocional. O escopo inclui o desenvolvimento de funcionalidades </w:t>
+      </w:r>
+      <w:r>
+        <w:t>que permitam</w:t>
+      </w:r>
+      <w:r>
+        <w:t xml:space="preserve"> a participação do usuário no quiz, o processamento dos resultados e a visualização dos indicadores por meio de uma dashboard.</w:t>
+      </w:r>
+    </w:p>
+    <w:p>
+      <w:r>
+        <w:t xml:space="preserve"> O projeto inclui:</w:t>
       </w:r>
     </w:p>
     <w:p>
@@ -598,11 +3595,11 @@
         <w:pStyle w:val="PargrafodaLista"/>
         <w:numPr>
           <w:ilvl w:val="0"/>
-          <w:numId w:val="9"/>
+          <w:numId w:val="17"/>
         </w:numPr>
       </w:pPr>
       <w:r>
-        <w:t>Cadastro e login de usuários</w:t>
+        <w:t>Sistema de cadastro e login de usuários, garantindo que cada participante tenha acesso seguro e individual aos resultados obtidos.</w:t>
       </w:r>
     </w:p>
     <w:p>
@@ -610,11 +3607,12 @@
         <w:pStyle w:val="PargrafodaLista"/>
         <w:numPr>
           <w:ilvl w:val="0"/>
-          <w:numId w:val="9"/>
+          <w:numId w:val="17"/>
         </w:numPr>
       </w:pPr>
       <w:r>
-        <w:t>Tela de quiz psicológico com perguntas de múltipla escolha</w:t>
+        <w:lastRenderedPageBreak/>
+        <w:t>Tela de quiz psicológico, estruturada com perguntas objetivas de múltipla escolha relacionadas a cinco traços emocionais definidos previamente.</w:t>
       </w:r>
     </w:p>
     <w:p>
@@ -622,14 +3620,35 @@
         <w:pStyle w:val="PargrafodaLista"/>
         <w:numPr>
           <w:ilvl w:val="0"/>
-          <w:numId w:val="9"/>
+          <w:numId w:val="17"/>
         </w:numPr>
       </w:pPr>
       <w:r>
-        <w:t xml:space="preserve">Avaliação de cinco traços </w:t>
-      </w:r>
-      <w:r>
-        <w:t>definidos previamente</w:t>
+        <w:t>Cálculo e análise de perfil do usuário, com base na comparação dos resultados com dez personagens dos animes selecionados (</w:t>
+      </w:r>
+      <w:proofErr w:type="spellStart"/>
+      <w:r>
+        <w:t>Jujutsu</w:t>
+      </w:r>
+      <w:proofErr w:type="spellEnd"/>
+      <w:r>
+        <w:t xml:space="preserve"> Kaisen e </w:t>
+      </w:r>
+      <w:proofErr w:type="spellStart"/>
+      <w:r>
+        <w:t>Kimetsu</w:t>
+      </w:r>
+      <w:proofErr w:type="spellEnd"/>
+      <w:r>
+        <w:t xml:space="preserve"> no </w:t>
+      </w:r>
+      <w:proofErr w:type="spellStart"/>
+      <w:r>
+        <w:t>Yaiba</w:t>
+      </w:r>
+      <w:proofErr w:type="spellEnd"/>
+      <w:r>
+        <w:t>).</w:t>
       </w:r>
     </w:p>
     <w:p>
@@ -637,24 +3656,11 @@
         <w:pStyle w:val="PargrafodaLista"/>
         <w:numPr>
           <w:ilvl w:val="0"/>
-          <w:numId w:val="9"/>
+          <w:numId w:val="17"/>
         </w:numPr>
       </w:pPr>
       <w:r>
-        <w:t>Análise comparativa com 10 personagens dos animes definidos</w:t>
-      </w:r>
-      <w:r>
-        <w:t xml:space="preserve"> </w:t>
-      </w:r>
-      <w:proofErr w:type="spellStart"/>
-      <w:r>
-        <w:t>previamente</w:t>
-      </w:r>
-      <w:proofErr w:type="spellEnd"/>
-    </w:p>
-    <w:p>
-      <w:r>
-        <w:t>Dashboard apresentando os resultados através de:</w:t>
+        <w:t>Dashboard de resultados, contendo:</w:t>
       </w:r>
     </w:p>
     <w:p>
@@ -662,11 +3668,11 @@
         <w:pStyle w:val="PargrafodaLista"/>
         <w:numPr>
           <w:ilvl w:val="0"/>
-          <w:numId w:val="9"/>
+          <w:numId w:val="17"/>
         </w:numPr>
       </w:pPr>
       <w:r>
-        <w:t>Gráfico Radar para exibição dos traços</w:t>
+        <w:t>Gráfico Radar para representação visual dos cinco traços psicológicos avaliados.</w:t>
       </w:r>
     </w:p>
     <w:p>
@@ -674,16 +3680,16 @@
         <w:pStyle w:val="PargrafodaLista"/>
         <w:numPr>
           <w:ilvl w:val="0"/>
-          <w:numId w:val="9"/>
+          <w:numId w:val="17"/>
         </w:numPr>
       </w:pPr>
       <w:r>
-        <w:t>Ranking de compatibilidade com personagens</w:t>
-      </w:r>
-    </w:p>
-    <w:p>
-      <w:r>
-        <w:t>KPIs de:</w:t>
+        <w:t>Ranking de compatibilidade com os personagens.</w:t>
+      </w:r>
+    </w:p>
+    <w:p>
+      <w:r>
+        <w:t>KPIs apresentados ao usuário, destacando:</w:t>
       </w:r>
     </w:p>
     <w:p>
@@ -691,7 +3697,7 @@
         <w:pStyle w:val="PargrafodaLista"/>
         <w:numPr>
           <w:ilvl w:val="0"/>
-          <w:numId w:val="10"/>
+          <w:numId w:val="18"/>
         </w:numPr>
       </w:pPr>
       <w:r>
@@ -703,11 +3709,11 @@
         <w:pStyle w:val="PargrafodaLista"/>
         <w:numPr>
           <w:ilvl w:val="0"/>
-          <w:numId w:val="10"/>
+          <w:numId w:val="18"/>
         </w:numPr>
       </w:pPr>
       <w:r>
-        <w:t>Compatibilidade com personagem mais semelhante</w:t>
+        <w:t>Personagem com maior compatibilidade</w:t>
       </w:r>
     </w:p>
     <w:p>
@@ -715,7 +3721,7 @@
         <w:pStyle w:val="PargrafodaLista"/>
         <w:numPr>
           <w:ilvl w:val="0"/>
-          <w:numId w:val="10"/>
+          <w:numId w:val="18"/>
         </w:numPr>
       </w:pPr>
       <w:r>
@@ -727,23 +3733,16 @@
         <w:pStyle w:val="PargrafodaLista"/>
         <w:numPr>
           <w:ilvl w:val="0"/>
-          <w:numId w:val="10"/>
+          <w:numId w:val="18"/>
         </w:numPr>
       </w:pPr>
       <w:r>
-        <w:t>Top 3 personagens</w:t>
-      </w:r>
-    </w:p>
-    <w:p/>
-    <w:p>
-      <w:r>
-        <w:t>O projeto</w:t>
-      </w:r>
-      <w:r>
-        <w:t xml:space="preserve"> não</w:t>
-      </w:r>
-      <w:r>
-        <w:t xml:space="preserve"> contempla:</w:t>
+        <w:t>Top 3 compatibilidades</w:t>
+      </w:r>
+    </w:p>
+    <w:p>
+      <w:r>
+        <w:t xml:space="preserve"> O projeto não inclui:</w:t>
       </w:r>
     </w:p>
     <w:p>
@@ -751,12 +3750,11 @@
         <w:pStyle w:val="PargrafodaLista"/>
         <w:numPr>
           <w:ilvl w:val="0"/>
-          <w:numId w:val="11"/>
+          <w:numId w:val="19"/>
         </w:numPr>
-        <w:ind w:left="709"/>
-      </w:pPr>
-      <w:r>
-        <w:t>Emissão de diagnósticos psicológicos reais</w:t>
+      </w:pPr>
+      <w:r>
+        <w:t>Emissão de diagnósticos clínicos ou avaliações profissionais de Psicologia, uma vez que o propósito do sistema é recreativo e voltado ao autoconhecimento.</w:t>
       </w:r>
     </w:p>
     <w:p>
@@ -764,12 +3762,11 @@
         <w:pStyle w:val="PargrafodaLista"/>
         <w:numPr>
           <w:ilvl w:val="0"/>
-          <w:numId w:val="11"/>
+          <w:numId w:val="19"/>
         </w:numPr>
-        <w:ind w:left="709"/>
-      </w:pPr>
-      <w:r>
-        <w:t>Suporte a dispositivos externos ou sensores</w:t>
+      </w:pPr>
+      <w:r>
+        <w:t>Integração com dispositivos físicos ou sensores externos para coleta de dados biométricos.</w:t>
       </w:r>
     </w:p>
     <w:p>
@@ -777,12 +3774,11 @@
         <w:pStyle w:val="PargrafodaLista"/>
         <w:numPr>
           <w:ilvl w:val="0"/>
-          <w:numId w:val="11"/>
+          <w:numId w:val="19"/>
         </w:numPr>
-        <w:ind w:left="709"/>
-      </w:pPr>
-      <w:r>
-        <w:t>Responsividade para dispositivos móveis.</w:t>
+      </w:pPr>
+      <w:r>
+        <w:t>Responsividade completa para dispositivos móveis, sendo priorizado o uso em navegadores desktop.</w:t>
       </w:r>
     </w:p>
     <w:p>
@@ -790,22 +3786,12 @@
         <w:pStyle w:val="PargrafodaLista"/>
         <w:numPr>
           <w:ilvl w:val="0"/>
-          <w:numId w:val="11"/>
+          <w:numId w:val="19"/>
         </w:numPr>
-        <w:ind w:left="709"/>
-      </w:pPr>
-      <w:r>
-        <w:t>Inclusão de personagens fora dos dois animes selecionados</w:t>
-      </w:r>
-      <w:r>
-        <w:t>.</w:t>
-      </w:r>
-    </w:p>
-    <w:p/>
-    <w:p>
-      <w:pPr>
-        <w:pStyle w:val="Ttulo1"/>
-      </w:pPr>
+      </w:pPr>
+      <w:r>
+        <w:t>Inclusão de personagens que não pertençam aos dois animes definidos, garantindo controle e coerência do conteúdo.</w:t>
+      </w:r>
     </w:p>
     <w:p>
       <w:pPr>
@@ -815,86 +3801,22 @@
           <w:numId w:val="6"/>
         </w:numPr>
       </w:pPr>
-      <w:r>
-        <w:t>Recursos Necessários</w:t>
-      </w:r>
-    </w:p>
-    <w:p>
-      <w:r>
-        <w:t>Máquina</w:t>
-      </w:r>
-      <w:r>
-        <w:t xml:space="preserve"> com acesso à internet</w:t>
-      </w:r>
-    </w:p>
-    <w:p>
-      <w:r>
-        <w:t xml:space="preserve">Software de edição de código (VS </w:t>
-      </w:r>
-      <w:proofErr w:type="spellStart"/>
-      <w:r>
-        <w:t>Code</w:t>
-      </w:r>
-      <w:proofErr w:type="spellEnd"/>
-      <w:r>
-        <w:t xml:space="preserve"> ou similar)</w:t>
-      </w:r>
-    </w:p>
-    <w:p>
-      <w:r>
-        <w:t>Tecnologias:</w:t>
-      </w:r>
-    </w:p>
-    <w:p>
-      <w:r>
-        <w:t xml:space="preserve">HTML5, CSS3, </w:t>
-      </w:r>
-      <w:proofErr w:type="spellStart"/>
-      <w:r>
-        <w:t>JavaScript</w:t>
-      </w:r>
-      <w:proofErr w:type="spellEnd"/>
-    </w:p>
-    <w:p>
-      <w:r>
-        <w:t>Ferramenta de gráficos em JS (Chart.js</w:t>
-      </w:r>
-      <w:r>
-        <w:t>)</w:t>
-      </w:r>
-    </w:p>
-    <w:p>
-      <w:r>
-        <w:t>Materiais de referência para análise dos personagens</w:t>
-      </w:r>
-      <w:r>
-        <w:t xml:space="preserve"> e sobre áreas da Psicologia.</w:t>
-      </w:r>
-    </w:p>
-    <w:p/>
-    <w:p>
-      <w:pPr>
-        <w:pStyle w:val="Ttulo1"/>
-        <w:numPr>
-          <w:ilvl w:val="0"/>
-          <w:numId w:val="6"/>
-        </w:numPr>
-      </w:pPr>
-      <w:r>
-        <w:t>Partes Interessadas (Stakeholders)</w:t>
-      </w:r>
-    </w:p>
-    <w:p/>
-    <w:p>
-      <w:pPr>
-        <w:pStyle w:val="Ttulo1"/>
-        <w:numPr>
-          <w:ilvl w:val="0"/>
-          <w:numId w:val="6"/>
-        </w:numPr>
-      </w:pPr>
-      <w:r>
+      <w:bookmarkStart w:id="12" w:name="_Toc213700201"/>
+      <w:r>
+        <w:lastRenderedPageBreak/>
         <w:t xml:space="preserve">Premissas </w:t>
+      </w:r>
+      <w:r>
+        <w:t>e Restrições</w:t>
+      </w:r>
+      <w:bookmarkEnd w:id="12"/>
+    </w:p>
+    <w:p>
+      <w:r>
+        <w:tab/>
+      </w:r>
+      <w:r>
+        <w:t>As premissas representam condições consideradas verdadeiras e necessárias para o desenvolvimento adequado do projeto. São elas:</w:t>
       </w:r>
     </w:p>
     <w:p>
@@ -902,11 +3824,11 @@
         <w:pStyle w:val="PargrafodaLista"/>
         <w:numPr>
           <w:ilvl w:val="0"/>
-          <w:numId w:val="12"/>
+          <w:numId w:val="20"/>
         </w:numPr>
       </w:pPr>
       <w:r>
-        <w:t>O usuário responderá às perguntas com sinceridade.</w:t>
+        <w:t>Os usuários possuem conhecimento básico de navegação em aplicações web.</w:t>
       </w:r>
     </w:p>
     <w:p>
@@ -914,11 +3836,11 @@
         <w:pStyle w:val="PargrafodaLista"/>
         <w:numPr>
           <w:ilvl w:val="0"/>
-          <w:numId w:val="12"/>
+          <w:numId w:val="20"/>
         </w:numPr>
       </w:pPr>
       <w:r>
-        <w:t>O quiz representa apenas interpretação lúdica de traços psicológicos.</w:t>
+        <w:t>Os conteúdos psicológicos apresentados no quiz serão utilizados com fins recreativos e educativos, não clínicos.</w:t>
       </w:r>
     </w:p>
     <w:p>
@@ -926,69 +3848,510 @@
         <w:pStyle w:val="PargrafodaLista"/>
         <w:numPr>
           <w:ilvl w:val="0"/>
-          <w:numId w:val="12"/>
+          <w:numId w:val="20"/>
         </w:numPr>
       </w:pPr>
       <w:r>
-        <w:t>O sistema será acessado preferencialmente via navegador em computador ou celular.</w:t>
+        <w:t>O acesso ao sistema será realizado através de computadores ou notebooks, atendendo ao formato prioritário do projeto.</w:t>
+      </w:r>
+    </w:p>
+    <w:p>
+      <w:pPr>
+        <w:pStyle w:val="PargrafodaLista"/>
+        <w:numPr>
+          <w:ilvl w:val="0"/>
+          <w:numId w:val="20"/>
+        </w:numPr>
+      </w:pPr>
+      <w:r>
+        <w:t>O aluno desenvolvedor possui</w:t>
+      </w:r>
+      <w:r>
+        <w:t xml:space="preserve">r conhecimento </w:t>
+      </w:r>
+      <w:r>
+        <w:t xml:space="preserve">das tecnologias previstas em aula, como HTML, CSS, </w:t>
+      </w:r>
+      <w:proofErr w:type="spellStart"/>
+      <w:r>
+        <w:t>JavaScript</w:t>
+      </w:r>
+      <w:proofErr w:type="spellEnd"/>
+      <w:r>
+        <w:t xml:space="preserve"> e ferramentas para gráficos.</w:t>
+      </w:r>
+    </w:p>
+    <w:p>
+      <w:r>
+        <w:t xml:space="preserve"> Restrições</w:t>
+      </w:r>
+      <w:r>
+        <w:t>:</w:t>
+      </w:r>
+    </w:p>
+    <w:p>
+      <w:pPr>
+        <w:pStyle w:val="PargrafodaLista"/>
+        <w:numPr>
+          <w:ilvl w:val="0"/>
+          <w:numId w:val="21"/>
+        </w:numPr>
+      </w:pPr>
+      <w:r>
+        <w:t>As restrições definem limites técnicos e funcionais que devem ser respeitados durante a execução do projeto:</w:t>
+      </w:r>
+    </w:p>
+    <w:p>
+      <w:pPr>
+        <w:pStyle w:val="PargrafodaLista"/>
+        <w:numPr>
+          <w:ilvl w:val="0"/>
+          <w:numId w:val="21"/>
+        </w:numPr>
+      </w:pPr>
+      <w:r>
+        <w:t>O sistema não emitirá diagnósticos ou pareceres psicológicos profissionais, em conformidade com normas éticas da Psicologia.</w:t>
+      </w:r>
+    </w:p>
+    <w:p>
+      <w:pPr>
+        <w:pStyle w:val="PargrafodaLista"/>
+        <w:numPr>
+          <w:ilvl w:val="0"/>
+          <w:numId w:val="21"/>
+        </w:numPr>
+      </w:pPr>
+      <w:r>
+        <w:t>O prazo de entrega é restrito até 24/11/2025, exigindo escopo enxuto e realista.</w:t>
+      </w:r>
+    </w:p>
+    <w:p>
+      <w:pPr>
+        <w:pStyle w:val="PargrafodaLista"/>
+        <w:numPr>
+          <w:ilvl w:val="0"/>
+          <w:numId w:val="21"/>
+        </w:numPr>
+      </w:pPr>
+      <w:r>
+        <w:t>A aplicação não contará com responsividade completa para dispositivos móveis neste ciclo de desenvolvimento.</w:t>
+      </w:r>
+    </w:p>
+    <w:p>
+      <w:pPr>
+        <w:pStyle w:val="PargrafodaLista"/>
+        <w:numPr>
+          <w:ilvl w:val="0"/>
+          <w:numId w:val="21"/>
+        </w:numPr>
+      </w:pPr>
+      <w:r>
+        <w:t>O número de personagens avaliados e o número de traços psicológicos será limitado para manter viabilidade técnica.</w:t>
+      </w:r>
+    </w:p>
+    <w:p>
+      <w:pPr>
+        <w:pStyle w:val="PargrafodaLista"/>
+        <w:numPr>
+          <w:ilvl w:val="0"/>
+          <w:numId w:val="21"/>
+        </w:numPr>
+      </w:pPr>
+      <w:r>
+        <w:t>O sistema não terá integração com banco de dados complexo ou infraestrutura de alta escala, devido ao foco acadêmico da proposta</w:t>
+      </w:r>
+      <w:r>
+        <w:t xml:space="preserve">. Ou seja, a integração com </w:t>
+      </w:r>
+      <w:r>
+        <w:lastRenderedPageBreak/>
+        <w:t xml:space="preserve">banco de dados se limitará ao MySQL em um </w:t>
+      </w:r>
+      <w:proofErr w:type="gramStart"/>
+      <w:r>
+        <w:t>ambiente Virtualizado</w:t>
+      </w:r>
+      <w:proofErr w:type="gramEnd"/>
+      <w:r>
+        <w:t xml:space="preserve"> com estrutura simples e prática.</w:t>
+      </w:r>
+    </w:p>
+    <w:p>
+      <w:pPr>
+        <w:pStyle w:val="Ttulo1"/>
+      </w:pPr>
+      <w:bookmarkStart w:id="13" w:name="_Toc213700202"/>
+      <w:r>
+        <w:t>Bibliografia</w:t>
+      </w:r>
+      <w:bookmarkEnd w:id="13"/>
+      <w:r>
+        <w:t xml:space="preserve"> </w:t>
+      </w:r>
+    </w:p>
+    <w:p>
+      <w:pPr>
+        <w:pStyle w:val="PargrafodaLista"/>
+        <w:numPr>
+          <w:ilvl w:val="0"/>
+          <w:numId w:val="22"/>
+        </w:numPr>
+        <w:ind w:left="0"/>
+        <w:rPr>
+          <w:szCs w:val="32"/>
+        </w:rPr>
+      </w:pPr>
+      <w:r>
+        <w:rPr>
+          <w:szCs w:val="32"/>
+        </w:rPr>
+        <w:t>Brasil é 3o mercado de animes fora do Japão e da China; por que eles são mais populares do que nunca? Disponível em: &lt;https://g1.globo.com/pop-arte/noticia/2024/05/07/brasil-e-3o-mercado-de-animes-fora-do-japao-e-da-china-por-que-eles-sao-mais-populares-do-que-nunca.ghtml&gt;.</w:t>
+      </w:r>
+      <w:r>
+        <w:rPr>
+          <w:szCs w:val="32"/>
+        </w:rPr>
+        <w:t xml:space="preserve"> </w:t>
+      </w:r>
+    </w:p>
+    <w:p>
+      <w:pPr>
+        <w:pStyle w:val="PargrafodaLista"/>
+        <w:numPr>
+          <w:ilvl w:val="0"/>
+          <w:numId w:val="22"/>
+        </w:numPr>
+        <w:ind w:left="0"/>
+        <w:rPr>
+          <w:szCs w:val="32"/>
+        </w:rPr>
+      </w:pPr>
+      <w:r>
+        <w:rPr>
+          <w:szCs w:val="32"/>
+          <w:lang w:val="en-US"/>
+        </w:rPr>
+        <w:t xml:space="preserve">MOORE, C. What is Self-Reliance and How to Develop It? </w:t>
+      </w:r>
+      <w:r>
+        <w:rPr>
+          <w:szCs w:val="32"/>
+        </w:rPr>
+        <w:t>Disponível em: &lt;https://positivepsychology.com/self-</w:t>
+      </w:r>
+      <w:proofErr w:type="spellStart"/>
+      <w:r>
+        <w:rPr>
+          <w:szCs w:val="32"/>
+        </w:rPr>
+        <w:t>reliance</w:t>
+      </w:r>
+      <w:proofErr w:type="spellEnd"/>
+      <w:r>
+        <w:rPr>
+          <w:szCs w:val="32"/>
+        </w:rPr>
+        <w:t>/&gt;.</w:t>
+      </w:r>
+    </w:p>
+    <w:p>
+      <w:pPr>
+        <w:pStyle w:val="PargrafodaLista"/>
+        <w:numPr>
+          <w:ilvl w:val="0"/>
+          <w:numId w:val="22"/>
+        </w:numPr>
+        <w:ind w:left="0"/>
+        <w:rPr>
+          <w:szCs w:val="32"/>
+        </w:rPr>
+      </w:pPr>
+      <w:r>
+        <w:rPr>
+          <w:rFonts w:hint="cs"/>
+          <w:szCs w:val="32"/>
+        </w:rPr>
+        <w:t>‌</w:t>
+      </w:r>
+      <w:r>
+        <w:rPr>
+          <w:szCs w:val="32"/>
+        </w:rPr>
+        <w:t>Psicologia Social: O Que É e Qual Sua Importância? Disponível em:</w:t>
+      </w:r>
+      <w:r>
+        <w:rPr>
+          <w:szCs w:val="32"/>
+        </w:rPr>
+        <w:t xml:space="preserve"> </w:t>
+      </w:r>
+      <w:r>
+        <w:rPr>
+          <w:szCs w:val="32"/>
+        </w:rPr>
+        <w:t>&lt;https://www.psymeetsocial.com/blog/artigos/psicologia-social&gt;.</w:t>
+      </w:r>
+    </w:p>
+    <w:p>
+      <w:pPr>
+        <w:pStyle w:val="PargrafodaLista"/>
+        <w:numPr>
+          <w:ilvl w:val="0"/>
+          <w:numId w:val="22"/>
+        </w:numPr>
+        <w:ind w:left="0"/>
+        <w:rPr>
+          <w:szCs w:val="32"/>
+        </w:rPr>
+      </w:pPr>
+      <w:r>
+        <w:rPr>
+          <w:szCs w:val="32"/>
+        </w:rPr>
+        <w:t>ORSOLON, L. Anime Friends 20 anos terá área recorde desejando maior público de sua história - Portal Radar. Disponível em: &lt;https://portalradar.com.br/anime-friends-20-anos-tera-area-recorde-desejando-maior-publico-de-sua-historia/&gt;. Acesso em: 10 nov. 2025.</w:t>
+      </w:r>
+    </w:p>
+    <w:p>
+      <w:pPr>
+        <w:pStyle w:val="PargrafodaLista"/>
+        <w:numPr>
+          <w:ilvl w:val="0"/>
+          <w:numId w:val="22"/>
+        </w:numPr>
+        <w:ind w:left="0"/>
+        <w:rPr>
+          <w:szCs w:val="32"/>
+        </w:rPr>
+      </w:pPr>
+      <w:r>
+        <w:rPr>
+          <w:szCs w:val="32"/>
+        </w:rPr>
+        <w:t xml:space="preserve">PSICOLOGIA DOS ANIMES. A mente BLINDADA de MAKI ZENIN |Psicologia </w:t>
+      </w:r>
+      <w:proofErr w:type="spellStart"/>
+      <w:r>
+        <w:rPr>
+          <w:szCs w:val="32"/>
+        </w:rPr>
+        <w:t>Jujutsu</w:t>
+      </w:r>
+      <w:proofErr w:type="spellEnd"/>
+      <w:r>
+        <w:rPr>
+          <w:szCs w:val="32"/>
+        </w:rPr>
+        <w:t xml:space="preserve"> Kaisen. Disponível em: &lt;https://www.youtube.com/</w:t>
+      </w:r>
+      <w:proofErr w:type="spellStart"/>
+      <w:r>
+        <w:rPr>
+          <w:szCs w:val="32"/>
+        </w:rPr>
+        <w:t>watch?v</w:t>
+      </w:r>
+      <w:proofErr w:type="spellEnd"/>
+      <w:r>
+        <w:rPr>
+          <w:szCs w:val="32"/>
+        </w:rPr>
+        <w:t>=</w:t>
+      </w:r>
+      <w:proofErr w:type="spellStart"/>
+      <w:r>
+        <w:rPr>
+          <w:szCs w:val="32"/>
+        </w:rPr>
+        <w:t>pHr-ebImDgE</w:t>
+      </w:r>
+      <w:proofErr w:type="spellEnd"/>
+      <w:r>
+        <w:rPr>
+          <w:szCs w:val="32"/>
+        </w:rPr>
+        <w:t>&gt;. Acesso em: 10 nov. 2025.</w:t>
+      </w:r>
+    </w:p>
+    <w:p>
+      <w:pPr>
+        <w:pStyle w:val="PargrafodaLista"/>
+        <w:numPr>
+          <w:ilvl w:val="0"/>
+          <w:numId w:val="22"/>
+        </w:numPr>
+        <w:ind w:left="0"/>
+        <w:rPr>
+          <w:szCs w:val="32"/>
+        </w:rPr>
+      </w:pPr>
+      <w:r>
+        <w:rPr>
+          <w:szCs w:val="32"/>
+        </w:rPr>
+        <w:t>OMS alerta que mais de 1 bilhão de pessoas vivem com transtornos mentais. Disponível em: &lt;https://news.un.org/</w:t>
+      </w:r>
+      <w:proofErr w:type="spellStart"/>
+      <w:r>
+        <w:rPr>
+          <w:szCs w:val="32"/>
+        </w:rPr>
+        <w:t>pt</w:t>
+      </w:r>
+      <w:proofErr w:type="spellEnd"/>
+      <w:r>
+        <w:rPr>
+          <w:szCs w:val="32"/>
+        </w:rPr>
+        <w:t>/story/2025/09/1850854&gt;.</w:t>
+      </w:r>
+    </w:p>
+    <w:p>
+      <w:pPr>
+        <w:pStyle w:val="PargrafodaLista"/>
+        <w:numPr>
+          <w:ilvl w:val="0"/>
+          <w:numId w:val="22"/>
+        </w:numPr>
+        <w:ind w:left="0"/>
+        <w:rPr>
+          <w:szCs w:val="32"/>
+        </w:rPr>
+      </w:pPr>
+      <w:r>
+        <w:rPr>
+          <w:rFonts w:hint="cs"/>
+          <w:szCs w:val="32"/>
+        </w:rPr>
+        <w:t>‌</w:t>
+      </w:r>
+      <w:r>
+        <w:rPr>
+          <w:szCs w:val="32"/>
+        </w:rPr>
+        <w:t xml:space="preserve">OPAS. OMS destaca necessidade urgente de transformar saúde mental e atenção - OPAS/OMS | Organização Pan-Americana da Saúde. Disponível em: </w:t>
+      </w:r>
+      <w:r>
+        <w:rPr>
+          <w:szCs w:val="32"/>
+        </w:rPr>
+        <w:lastRenderedPageBreak/>
+        <w:t>&lt;https://www.paho.org/pt/noticias/17-6-2022-oms-destaca-necessidade-urgente-transformar-saude-mental-e-atencao&gt;.</w:t>
+      </w:r>
+    </w:p>
+    <w:p>
+      <w:pPr>
+        <w:pStyle w:val="PargrafodaLista"/>
+        <w:numPr>
+          <w:ilvl w:val="0"/>
+          <w:numId w:val="22"/>
+        </w:numPr>
+        <w:ind w:left="0"/>
+        <w:rPr>
+          <w:szCs w:val="32"/>
+        </w:rPr>
+      </w:pPr>
+      <w:r>
+        <w:rPr>
+          <w:szCs w:val="32"/>
+        </w:rPr>
+        <w:t>CRISE. Crise de saúde mental: Brasil tem maior número de afastamentos. Disponível em: &lt;https://g1.globo.com/trabalho-e-carreira/noticia/2025/03/10/crise-de-saude-mental-brasil-tem-maior-numero-de-afastamentos-por-ansiedade-e-depressao-em-10-anos.ghtml&gt;.</w:t>
+      </w:r>
+      <w:r>
+        <w:rPr>
+          <w:szCs w:val="32"/>
+        </w:rPr>
+        <w:t xml:space="preserve"> </w:t>
+      </w:r>
+    </w:p>
+    <w:p>
+      <w:pPr>
+        <w:pStyle w:val="PargrafodaLista"/>
+        <w:numPr>
+          <w:ilvl w:val="0"/>
+          <w:numId w:val="22"/>
+        </w:numPr>
+        <w:ind w:left="0"/>
+        <w:rPr>
+          <w:szCs w:val="32"/>
+        </w:rPr>
+      </w:pPr>
+      <w:r>
+        <w:rPr>
+          <w:rFonts w:hint="cs"/>
+          <w:szCs w:val="32"/>
+        </w:rPr>
+        <w:t>‌</w:t>
+      </w:r>
+      <w:r>
+        <w:rPr>
+          <w:szCs w:val="32"/>
+        </w:rPr>
+        <w:t xml:space="preserve">VALENTE, P. OMS: Pensando a questão do Suicídio ao redor do Mundo - Blog </w:t>
+      </w:r>
+      <w:proofErr w:type="spellStart"/>
+      <w:r>
+        <w:rPr>
+          <w:szCs w:val="32"/>
+        </w:rPr>
+        <w:t>Cenat</w:t>
+      </w:r>
+      <w:proofErr w:type="spellEnd"/>
+      <w:r>
+        <w:rPr>
+          <w:szCs w:val="32"/>
+        </w:rPr>
+        <w:t>. Disponível em: &lt;https://blog.cenatcursos.com.br/oms-pensando-a-questao-do-suicidio-ao-redor-do-mundo/&gt;. Acesso em: 10 nov. 2025.</w:t>
+      </w:r>
+    </w:p>
+    <w:p>
+      <w:pPr>
+        <w:pStyle w:val="PargrafodaLista"/>
+        <w:numPr>
+          <w:ilvl w:val="0"/>
+          <w:numId w:val="22"/>
+        </w:numPr>
+        <w:ind w:left="0"/>
+        <w:rPr>
+          <w:szCs w:val="32"/>
+        </w:rPr>
+      </w:pPr>
+      <w:r>
+        <w:rPr>
+          <w:szCs w:val="32"/>
+        </w:rPr>
+        <w:t>Ministério Público do Estado do Paraná.</w:t>
+      </w:r>
+      <w:r>
+        <w:rPr>
+          <w:szCs w:val="32"/>
+        </w:rPr>
+        <w:t xml:space="preserve"> </w:t>
+      </w:r>
+      <w:r>
+        <w:rPr>
+          <w:szCs w:val="32"/>
+        </w:rPr>
+        <w:t>SAÚDE - Taxa de suicídio entre jovens cresce 30% em 25 anos no Brasil</w:t>
+      </w:r>
+      <w:r>
+        <w:rPr>
+          <w:szCs w:val="32"/>
+        </w:rPr>
+        <w:t xml:space="preserve">. </w:t>
+      </w:r>
+      <w:r>
+        <w:rPr>
+          <w:szCs w:val="32"/>
+        </w:rPr>
+        <w:t>Disponível em: &lt;https://mppr.mp.br/Noticia/SAUDE-Taxa-de-suicidio-entre-jovens-cresce-30-em-25-anos-no-Brasil&gt;. Acesso em: 10 nov. 2025.</w:t>
       </w:r>
     </w:p>
     <w:p/>
     <w:p/>
     <w:p/>
-    <w:p/>
-    <w:p>
-      <w:pPr>
-        <w:pStyle w:val="Ttulo1"/>
-        <w:numPr>
-          <w:ilvl w:val="0"/>
-          <w:numId w:val="6"/>
-        </w:numPr>
-      </w:pPr>
-      <w:r>
-        <w:lastRenderedPageBreak/>
-        <w:t>Restrições</w:t>
-      </w:r>
-    </w:p>
-    <w:p>
-      <w:pPr>
-        <w:pStyle w:val="PargrafodaLista"/>
-        <w:numPr>
-          <w:ilvl w:val="0"/>
-          <w:numId w:val="13"/>
-        </w:numPr>
-      </w:pPr>
-      <w:r>
-        <w:t>Desenvolvimento exclusivamente individual.</w:t>
-      </w:r>
-    </w:p>
-    <w:p>
-      <w:pPr>
-        <w:pStyle w:val="PargrafodaLista"/>
-        <w:numPr>
-          <w:ilvl w:val="0"/>
-          <w:numId w:val="13"/>
-        </w:numPr>
-      </w:pPr>
-      <w:r>
-        <w:t>Escopo limitado às tecnologias definidas em aula.</w:t>
-      </w:r>
-    </w:p>
-    <w:p>
-      <w:pPr>
-        <w:pStyle w:val="PargrafodaLista"/>
-        <w:numPr>
-          <w:ilvl w:val="0"/>
-          <w:numId w:val="13"/>
-        </w:numPr>
-      </w:pPr>
-      <w:r>
-        <w:t>Tempo limitado ao período do semestre.</w:t>
-      </w:r>
-    </w:p>
     <w:sectPr>
-      <w:headerReference w:type="default" r:id="rId11"/>
-      <w:footerReference w:type="default" r:id="rId12"/>
+      <w:headerReference w:type="default" r:id="rId22"/>
+      <w:footerReference w:type="default" r:id="rId23"/>
       <w:pgSz w:w="11906" w:h="16838"/>
       <w:pgMar w:top="1417" w:right="1701" w:bottom="1417" w:left="1701" w:header="708" w:footer="708" w:gutter="0"/>
       <w:cols w:space="708"/>
@@ -1108,7 +4471,7 @@
         </mc:Choice>
         <mc:Fallback>
           <w:pict>
-            <v:shape w14:anchorId="37E2FEE3" id="Retângulo: Cantos Superiores Arredondados 3" o:spid="_x0000_s1026" style="position:absolute;margin-left:573.45pt;margin-top:2.6pt;width:40.6pt;height:82.3pt;z-index:251663360;visibility:visible;mso-wrap-style:square;mso-width-percent:0;mso-height-percent:0;mso-wrap-distance-left:9pt;mso-wrap-distance-top:0;mso-wrap-distance-right:9pt;mso-wrap-distance-bottom:0;mso-position-horizontal:absolute;mso-position-horizontal-relative:page;mso-position-vertical:absolute;mso-position-vertical-relative:text;mso-width-percent:0;mso-height-percent:0;mso-width-relative:margin;mso-height-relative:margin;v-text-anchor:middle" coordsize="515620,1045029" o:gfxdata="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" path="m257810,r,c400195,,515620,115425,515620,257810r,787219l515620,1045029,,1045029r,l,257810c,115425,115425,,257810,xe" fillcolor="#62b0bb" stroked="f" strokeweight="1pt">
+            <v:shape w14:anchorId="79ACEC8A" id="Retângulo: Cantos Superiores Arredondados 3" o:spid="_x0000_s1026" style="position:absolute;margin-left:573.45pt;margin-top:2.6pt;width:40.6pt;height:82.3pt;z-index:251663360;visibility:visible;mso-wrap-style:square;mso-width-percent:0;mso-height-percent:0;mso-wrap-distance-left:9pt;mso-wrap-distance-top:0;mso-wrap-distance-right:9pt;mso-wrap-distance-bottom:0;mso-position-horizontal:absolute;mso-position-horizontal-relative:page;mso-position-vertical:absolute;mso-position-vertical-relative:text;mso-width-percent:0;mso-height-percent:0;mso-width-relative:margin;mso-height-relative:margin;v-text-anchor:middle" coordsize="515620,1045029" o:gfxdata="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" path="m257810,r,c400195,,515620,115425,515620,257810r,787219l515620,1045029,,1045029r,l,257810c,115425,115425,,257810,xe" fillcolor="#62b0bb" stroked="f" strokeweight="1pt">
               <v:stroke joinstyle="miter"/>
               <v:path arrowok="t" o:connecttype="custom" o:connectlocs="257810,0;257810,0;515620,257810;515620,1045029;515620,1045029;0,1045029;0,1045029;0,257810;257810,0" o:connectangles="0,0,0,0,0,0,0,0,0"/>
               <w10:wrap anchorx="page"/>
@@ -1195,7 +4558,7 @@
         </mc:Choice>
         <mc:Fallback>
           <w:pict>
-            <v:shape w14:anchorId="06804000" id="Retângulo: Cantos Superiores Arredondados 3" o:spid="_x0000_s1026" style="position:absolute;margin-left:-3pt;margin-top:15.5pt;width:38.3pt;height:58.1pt;z-index:251660288;visibility:visible;mso-wrap-style:square;mso-width-percent:0;mso-height-percent:0;mso-wrap-distance-left:9pt;mso-wrap-distance-top:0;mso-wrap-distance-right:9pt;mso-wrap-distance-bottom:0;mso-position-horizontal:absolute;mso-position-horizontal-relative:page;mso-position-vertical:absolute;mso-position-vertical-relative:text;mso-width-percent:0;mso-height-percent:0;mso-width-relative:margin;mso-height-relative:margin;v-text-anchor:middle" coordsize="486410,737779" o:gfxdata="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" path="m222795,r40820,c386661,,486410,99749,486410,222795r,514984l486410,737779,,737779r,l,222795c,99749,99749,,222795,xe" fillcolor="#62b0bb" stroked="f" strokeweight="1pt">
+            <v:shape w14:anchorId="7EF685B4" id="Retângulo: Cantos Superiores Arredondados 3" o:spid="_x0000_s1026" style="position:absolute;margin-left:-3pt;margin-top:15.5pt;width:38.3pt;height:58.1pt;z-index:251660288;visibility:visible;mso-wrap-style:square;mso-width-percent:0;mso-height-percent:0;mso-wrap-distance-left:9pt;mso-wrap-distance-top:0;mso-wrap-distance-right:9pt;mso-wrap-distance-bottom:0;mso-position-horizontal:absolute;mso-position-horizontal-relative:page;mso-position-vertical:absolute;mso-position-vertical-relative:text;mso-width-percent:0;mso-height-percent:0;mso-width-relative:margin;mso-height-relative:margin;v-text-anchor:middle" coordsize="486410,737779" o:gfxdata="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" path="m222795,r40820,c386661,,486410,99749,486410,222795r,514984l486410,737779,,737779r,l,222795c,99749,99749,,222795,xe" fillcolor="#62b0bb" stroked="f" strokeweight="1pt">
               <v:stroke joinstyle="miter"/>
               <v:path arrowok="t" o:connecttype="custom" o:connectlocs="222795,0;263615,0;486410,222795;486410,737779;486410,737779;0,737779;0,737779;0,222795;222795,0" o:connectangles="0,0,0,0,0,0,0,0,0"/>
               <w10:wrap anchorx="page"/>
@@ -1281,7 +4644,7 @@
         </mc:Choice>
         <mc:Fallback>
           <w:pict>
-            <v:rect w14:anchorId="6D6AF280" id="Retângulo 4" o:spid="_x0000_s1026" style="position:absolute;margin-left:15.65pt;margin-top:46.35pt;width:507.4pt;height:35.15pt;z-index:251661312;visibility:visible;mso-wrap-style:square;mso-width-percent:0;mso-height-percent:0;mso-wrap-distance-left:9pt;mso-wrap-distance-top:0;mso-wrap-distance-right:9pt;mso-wrap-distance-bottom:0;mso-position-horizontal:absolute;mso-position-horizontal-relative:text;mso-position-vertical:absolute;mso-position-vertical-relative:text;mso-width-percent:0;mso-height-percent:0;mso-width-relative:margin;mso-height-relative:margin;v-text-anchor:middle" o:gfxdata="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" fillcolor="#0f4761 [2404]" stroked="f" strokeweight="1pt"/>
+            <v:rect w14:anchorId="3EEFE09E" id="Retângulo 4" o:spid="_x0000_s1026" style="position:absolute;margin-left:15.65pt;margin-top:46.35pt;width:507.4pt;height:35.15pt;z-index:251661312;visibility:visible;mso-wrap-style:square;mso-width-percent:0;mso-height-percent:0;mso-wrap-distance-left:9pt;mso-wrap-distance-top:0;mso-wrap-distance-right:9pt;mso-wrap-distance-bottom:0;mso-position-horizontal:absolute;mso-position-horizontal-relative:text;mso-position-vertical:absolute;mso-position-vertical-relative:text;mso-width-percent:0;mso-height-percent:0;mso-width-relative:margin;mso-height-relative:margin;v-text-anchor:middle" o:gfxdata="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" fillcolor="#0f4761 [2404]" stroked="f" strokeweight="1pt"/>
           </w:pict>
         </mc:Fallback>
       </mc:AlternateContent>
@@ -1451,7 +4814,7 @@
         </mc:Choice>
         <mc:Fallback>
           <w:pict>
-            <v:oval w14:anchorId="45F769E6" id="Elipse 8" o:spid="_x0000_s1026" style="position:absolute;margin-left:39.65pt;margin-top:-62.4pt;width:71.55pt;height:53.55pt;z-index:251668480;visibility:visible;mso-wrap-style:square;mso-width-percent:0;mso-height-percent:0;mso-wrap-distance-left:9pt;mso-wrap-distance-top:0;mso-wrap-distance-right:9pt;mso-wrap-distance-bottom:0;mso-position-horizontal:absolute;mso-position-horizontal-relative:text;mso-position-vertical:absolute;mso-position-vertical-relative:text;mso-width-percent:0;mso-height-percent:0;mso-width-relative:margin;mso-height-relative:margin;v-text-anchor:middle" o:gfxdata="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" fillcolor="#0a2f40 [1604]" stroked="f" strokeweight="1pt">
+            <v:oval w14:anchorId="5B114BDB" id="Elipse 8" o:spid="_x0000_s1026" style="position:absolute;margin-left:39.65pt;margin-top:-62.4pt;width:71.55pt;height:53.55pt;z-index:251668480;visibility:visible;mso-wrap-style:square;mso-width-percent:0;mso-height-percent:0;mso-wrap-distance-left:9pt;mso-wrap-distance-top:0;mso-wrap-distance-right:9pt;mso-wrap-distance-bottom:0;mso-position-horizontal:absolute;mso-position-horizontal-relative:text;mso-position-vertical:absolute;mso-position-vertical-relative:text;mso-width-percent:0;mso-height-percent:0;mso-width-relative:margin;mso-height-relative:margin;v-text-anchor:middle" o:gfxdata="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" fillcolor="#0a2f40 [1604]" stroked="f" strokeweight="1pt">
               <v:stroke joinstyle="miter"/>
             </v:oval>
           </w:pict>
@@ -1530,7 +4893,7 @@
         </mc:Choice>
         <mc:Fallback>
           <w:pict>
-            <v:oval w14:anchorId="5C9211B6" id="Elipse 7" o:spid="_x0000_s1026" style="position:absolute;margin-left:484.3pt;margin-top:-35.9pt;width:62.8pt;height:65.65pt;z-index:251667456;visibility:visible;mso-wrap-style:square;mso-height-percent:0;mso-wrap-distance-left:9pt;mso-wrap-distance-top:0;mso-wrap-distance-right:9pt;mso-wrap-distance-bottom:0;mso-position-horizontal:absolute;mso-position-horizontal-relative:text;mso-position-vertical:absolute;mso-position-vertical-relative:text;mso-height-percent:0;mso-height-relative:margin;v-text-anchor:middle" o:gfxdata="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" fillcolor="#62b0bb" stroked="f" strokeweight="1pt">
+            <v:oval w14:anchorId="12EF7CB4" id="Elipse 7" o:spid="_x0000_s1026" style="position:absolute;margin-left:484.3pt;margin-top:-35.9pt;width:62.8pt;height:65.65pt;z-index:251667456;visibility:visible;mso-wrap-style:square;mso-height-percent:0;mso-wrap-distance-left:9pt;mso-wrap-distance-top:0;mso-wrap-distance-right:9pt;mso-wrap-distance-bottom:0;mso-position-horizontal:absolute;mso-position-horizontal-relative:text;mso-position-vertical:absolute;mso-position-vertical-relative:text;mso-height-percent:0;mso-height-relative:margin;v-text-anchor:middle" o:gfxdata="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" fillcolor="#62b0bb" stroked="f" strokeweight="1pt">
               <v:stroke joinstyle="miter"/>
             </v:oval>
           </w:pict>
@@ -1614,7 +4977,7 @@
         </mc:Choice>
         <mc:Fallback>
           <w:pict>
-            <v:rect w14:anchorId="1A53D860" id="Retângulo 4" o:spid="_x0000_s1026" style="position:absolute;margin-left:32.45pt;margin-top:-35.35pt;width:9pt;height:43.2pt;z-index:251666432;visibility:visible;mso-wrap-style:square;mso-width-percent:0;mso-height-percent:0;mso-wrap-distance-left:9pt;mso-wrap-distance-top:0;mso-wrap-distance-right:9pt;mso-wrap-distance-bottom:0;mso-position-horizontal:absolute;mso-position-horizontal-relative:left-margin-area;mso-position-vertical:absolute;mso-position-vertical-relative:text;mso-width-percent:0;mso-height-percent:0;mso-width-relative:margin;mso-height-relative:margin;v-text-anchor:middle" o:gfxdata="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" fillcolor="#0f4761 [2404]" stroked="f" strokeweight="1pt">
+            <v:rect w14:anchorId="29022B46" id="Retângulo 4" o:spid="_x0000_s1026" style="position:absolute;margin-left:32.45pt;margin-top:-35.35pt;width:9pt;height:43.2pt;z-index:251666432;visibility:visible;mso-wrap-style:square;mso-width-percent:0;mso-height-percent:0;mso-wrap-distance-left:9pt;mso-wrap-distance-top:0;mso-wrap-distance-right:9pt;mso-wrap-distance-bottom:0;mso-position-horizontal:absolute;mso-position-horizontal-relative:left-margin-area;mso-position-vertical:absolute;mso-position-vertical-relative:text;mso-width-percent:0;mso-height-percent:0;mso-width-relative:margin;mso-height-relative:margin;v-text-anchor:middle" o:gfxdata="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" fillcolor="#0f4761 [2404]" stroked="f" strokeweight="1pt">
               <w10:wrap anchorx="margin"/>
             </v:rect>
           </w:pict>
@@ -1698,7 +5061,7 @@
         </mc:Choice>
         <mc:Fallback>
           <w:pict>
-            <v:rect w14:anchorId="36E67D5C" id="Retângulo 6" o:spid="_x0000_s1026" style="position:absolute;margin-left:0;margin-top:-35.4pt;width:600.1pt;height:43.2pt;z-index:251664384;visibility:visible;mso-wrap-style:square;mso-width-percent:0;mso-height-percent:0;mso-wrap-distance-left:9pt;mso-wrap-distance-top:0;mso-wrap-distance-right:9pt;mso-wrap-distance-bottom:0;mso-position-horizontal:left;mso-position-horizontal-relative:page;mso-position-vertical:absolute;mso-position-vertical-relative:text;mso-width-percent:0;mso-height-percent:0;mso-width-relative:margin;mso-height-relative:margin;v-text-anchor:middle" o:gfxdata="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" fillcolor="#f2f2f2 [3052]" stroked="f" strokeweight="1pt">
+            <v:rect w14:anchorId="060B621A" id="Retângulo 6" o:spid="_x0000_s1026" style="position:absolute;margin-left:0;margin-top:-35.4pt;width:600.1pt;height:43.2pt;z-index:251664384;visibility:visible;mso-wrap-style:square;mso-width-percent:0;mso-height-percent:0;mso-wrap-distance-left:9pt;mso-wrap-distance-top:0;mso-wrap-distance-right:9pt;mso-wrap-distance-bottom:0;mso-position-horizontal:left;mso-position-horizontal-relative:page;mso-position-vertical:absolute;mso-position-vertical-relative:text;mso-width-percent:0;mso-height-percent:0;mso-width-relative:margin;mso-height-relative:margin;v-text-anchor:middle" o:gfxdata="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" fillcolor="#f2f2f2 [3052]" stroked="f" strokeweight="1pt">
               <w10:wrap anchorx="page"/>
             </v:rect>
           </w:pict>
@@ -1780,7 +5143,7 @@
         </mc:Choice>
         <mc:Fallback>
           <w:pict>
-            <v:roundrect w14:anchorId="04C36040" id="Retângulo: Cantos Arredondados 2" o:spid="_x0000_s1026" style="position:absolute;margin-left:-91.05pt;margin-top:-42.8pt;width:38.3pt;height:106.15pt;z-index:251659264;visibility:visible;mso-wrap-style:square;mso-width-percent:0;mso-height-percent:0;mso-wrap-distance-left:9pt;mso-wrap-distance-top:0;mso-wrap-distance-right:9pt;mso-wrap-distance-bottom:0;mso-position-horizontal:absolute;mso-position-horizontal-relative:text;mso-position-vertical:absolute;mso-position-vertical-relative:text;mso-width-percent:0;mso-height-percent:0;mso-width-relative:margin;mso-height-relative:margin;v-text-anchor:middle" arcsize="10923f" o:gfxdata="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" fillcolor="#62b0bb" stroked="f" strokeweight="1pt">
+            <v:roundrect w14:anchorId="4B76E911" id="Retângulo: Cantos Arredondados 2" o:spid="_x0000_s1026" style="position:absolute;margin-left:-91.05pt;margin-top:-42.8pt;width:38.3pt;height:106.15pt;z-index:251659264;visibility:visible;mso-wrap-style:square;mso-width-percent:0;mso-height-percent:0;mso-wrap-distance-left:9pt;mso-wrap-distance-top:0;mso-wrap-distance-right:9pt;mso-wrap-distance-bottom:0;mso-position-horizontal:absolute;mso-position-horizontal-relative:text;mso-position-vertical:absolute;mso-position-vertical-relative:text;mso-width-percent:0;mso-height-percent:0;mso-width-relative:margin;mso-height-relative:margin;v-text-anchor:middle" arcsize="10923f" o:gfxdata="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" fillcolor="#62b0bb" stroked="f" strokeweight="1pt">
               <v:stroke joinstyle="miter"/>
             </v:roundrect>
           </w:pict>
@@ -1794,6 +5157,119 @@
 <file path=word/numbering.xml><?xml version="1.0" encoding="utf-8"?>
 <w:numbering xmlns:wpc="http://schemas.microsoft.com/office/word/2010/wordprocessingCanvas" xmlns:cx="http://schemas.microsoft.com/office/drawing/2014/chartex" xmlns:cx1="http://schemas.microsoft.com/office/drawing/2015/9/8/chartex" xmlns:cx2="http://schemas.microsoft.com/office/drawing/2015/10/21/chartex" xmlns:cx3="http://schemas.microsoft.com/office/drawing/2016/5/9/chartex" xmlns:cx4="http://schemas.microsoft.com/office/drawing/2016/5/10/chartex" xmlns:cx5="http://schemas.microsoft.com/office/drawing/2016/5/11/chartex" xmlns:cx6="http://schemas.microsoft.com/office/drawing/2016/5/12/chartex" xmlns:cx7="http://schemas.microsoft.com/office/drawing/2016/5/13/chartex" xmlns:cx8="http://schemas.microsoft.com/office/drawing/2016/5/14/chartex" xmlns:mc="http://schemas.openxmlformats.org/markup-compatibility/2006" xmlns:aink="http://schemas.microsoft.com/office/drawing/2016/ink" xmlns:am3d="http://schemas.microsoft.com/office/drawing/2017/model3d" xmlns:o="urn:schemas-microsoft-com:office:office" xmlns:oel="http://schemas.microsoft.com/office/2019/extlst" xmlns:r="http://schemas.openxmlformats.org/officeDocument/2006/relationships" xmlns:m="http://schemas.openxmlformats.org/officeDocument/2006/math" xmlns:v="urn:schemas-microsoft-com:vml" xmlns:wp14="http://schemas.microsoft.com/office/word/2010/wordprocessingDrawing" xmlns:wp="http://schemas.openxmlformats.org/drawingml/2006/wordprocessingDrawing" xmlns:w10="urn:schemas-microsoft-com:office:word" xmlns:w="http://schemas.openxmlformats.org/wordprocessingml/2006/main" xmlns:w14="http://schemas.microsoft.com/office/word/2010/wordml" xmlns:w15="http://schemas.microsoft.com/office/word/2012/wordml" xmlns:w16cex="http://schemas.microsoft.com/office/word/2018/wordml/cex" xmlns:w16cid="http://schemas.microsoft.com/office/word/2016/wordml/cid" xmlns:w16="http://schemas.microsoft.com/office/word/2018/wordml" xmlns:w16du="http://schemas.microsoft.com/office/word/2023/wordml/word16du" xmlns:w16sdtdh="http://schemas.microsoft.com/office/word/2020/wordml/sdtdatahash" xmlns:w16sdtfl="http://schemas.microsoft.com/office/word/2024/wordml/sdtformatlock" xmlns:w16se="http://schemas.microsoft.com/office/word/2015/wordml/symex" xmlns:wpg="http://schemas.microsoft.com/office/word/2010/wordprocessingGroup" xmlns:wpi="http://schemas.microsoft.com/office/word/2010/wordprocessingInk" xmlns:wne="http://schemas.microsoft.com/office/word/2006/wordml" xmlns:wps="http://schemas.microsoft.com/office/word/2010/wordprocessingShape" mc:Ignorable="w14 w15 w16se w16cid w16 w16cex w16sdtdh w16sdtfl w16du wp14">
   <w:abstractNum w:abstractNumId="0" w15:restartNumberingAfterBreak="0">
+    <w:nsid w:val="0434654F"/>
+    <w:multiLevelType w:val="hybridMultilevel"/>
+    <w:tmpl w:val="C4A8F590"/>
+    <w:lvl w:ilvl="0" w:tplc="04160001">
+      <w:start w:val="1"/>
+      <w:numFmt w:val="bullet"/>
+      <w:lvlText w:val=""/>
+      <w:lvlJc w:val="left"/>
+      <w:pPr>
+        <w:ind w:left="720" w:hanging="360"/>
+      </w:pPr>
+      <w:rPr>
+        <w:rFonts w:ascii="Symbol" w:hAnsi="Symbol" w:hint="default"/>
+      </w:rPr>
+    </w:lvl>
+    <w:lvl w:ilvl="1" w:tplc="04160003" w:tentative="1">
+      <w:start w:val="1"/>
+      <w:numFmt w:val="bullet"/>
+      <w:lvlText w:val="o"/>
+      <w:lvlJc w:val="left"/>
+      <w:pPr>
+        <w:ind w:left="1440" w:hanging="360"/>
+      </w:pPr>
+      <w:rPr>
+        <w:rFonts w:ascii="Courier New" w:hAnsi="Courier New" w:cs="Courier New" w:hint="default"/>
+      </w:rPr>
+    </w:lvl>
+    <w:lvl w:ilvl="2" w:tplc="04160005" w:tentative="1">
+      <w:start w:val="1"/>
+      <w:numFmt w:val="bullet"/>
+      <w:lvlText w:val=""/>
+      <w:lvlJc w:val="left"/>
+      <w:pPr>
+        <w:ind w:left="2160" w:hanging="360"/>
+      </w:pPr>
+      <w:rPr>
+        <w:rFonts w:ascii="Wingdings" w:hAnsi="Wingdings" w:hint="default"/>
+      </w:rPr>
+    </w:lvl>
+    <w:lvl w:ilvl="3" w:tplc="04160001" w:tentative="1">
+      <w:start w:val="1"/>
+      <w:numFmt w:val="bullet"/>
+      <w:lvlText w:val=""/>
+      <w:lvlJc w:val="left"/>
+      <w:pPr>
+        <w:ind w:left="2880" w:hanging="360"/>
+      </w:pPr>
+      <w:rPr>
+        <w:rFonts w:ascii="Symbol" w:hAnsi="Symbol" w:hint="default"/>
+      </w:rPr>
+    </w:lvl>
+    <w:lvl w:ilvl="4" w:tplc="04160003" w:tentative="1">
+      <w:start w:val="1"/>
+      <w:numFmt w:val="bullet"/>
+      <w:lvlText w:val="o"/>
+      <w:lvlJc w:val="left"/>
+      <w:pPr>
+        <w:ind w:left="3600" w:hanging="360"/>
+      </w:pPr>
+      <w:rPr>
+        <w:rFonts w:ascii="Courier New" w:hAnsi="Courier New" w:cs="Courier New" w:hint="default"/>
+      </w:rPr>
+    </w:lvl>
+    <w:lvl w:ilvl="5" w:tplc="04160005" w:tentative="1">
+      <w:start w:val="1"/>
+      <w:numFmt w:val="bullet"/>
+      <w:lvlText w:val=""/>
+      <w:lvlJc w:val="left"/>
+      <w:pPr>
+        <w:ind w:left="4320" w:hanging="360"/>
+      </w:pPr>
+      <w:rPr>
+        <w:rFonts w:ascii="Wingdings" w:hAnsi="Wingdings" w:hint="default"/>
+      </w:rPr>
+    </w:lvl>
+    <w:lvl w:ilvl="6" w:tplc="04160001" w:tentative="1">
+      <w:start w:val="1"/>
+      <w:numFmt w:val="bullet"/>
+      <w:lvlText w:val=""/>
+      <w:lvlJc w:val="left"/>
+      <w:pPr>
+        <w:ind w:left="5040" w:hanging="360"/>
+      </w:pPr>
+      <w:rPr>
+        <w:rFonts w:ascii="Symbol" w:hAnsi="Symbol" w:hint="default"/>
+      </w:rPr>
+    </w:lvl>
+    <w:lvl w:ilvl="7" w:tplc="04160003" w:tentative="1">
+      <w:start w:val="1"/>
+      <w:numFmt w:val="bullet"/>
+      <w:lvlText w:val="o"/>
+      <w:lvlJc w:val="left"/>
+      <w:pPr>
+        <w:ind w:left="5760" w:hanging="360"/>
+      </w:pPr>
+      <w:rPr>
+        <w:rFonts w:ascii="Courier New" w:hAnsi="Courier New" w:cs="Courier New" w:hint="default"/>
+      </w:rPr>
+    </w:lvl>
+    <w:lvl w:ilvl="8" w:tplc="04160005" w:tentative="1">
+      <w:start w:val="1"/>
+      <w:numFmt w:val="bullet"/>
+      <w:lvlText w:val=""/>
+      <w:lvlJc w:val="left"/>
+      <w:pPr>
+        <w:ind w:left="6480" w:hanging="360"/>
+      </w:pPr>
+      <w:rPr>
+        <w:rFonts w:ascii="Wingdings" w:hAnsi="Wingdings" w:hint="default"/>
+      </w:rPr>
+    </w:lvl>
+  </w:abstractNum>
+  <w:abstractNum w:abstractNumId="1" w15:restartNumberingAfterBreak="0">
     <w:nsid w:val="12B02027"/>
     <w:multiLevelType w:val="hybridMultilevel"/>
     <w:tmpl w:val="3C4EC968"/>
@@ -1879,7 +5355,233 @@
       </w:pPr>
     </w:lvl>
   </w:abstractNum>
-  <w:abstractNum w:abstractNumId="1" w15:restartNumberingAfterBreak="0">
+  <w:abstractNum w:abstractNumId="2" w15:restartNumberingAfterBreak="0">
+    <w:nsid w:val="135B2B1E"/>
+    <w:multiLevelType w:val="hybridMultilevel"/>
+    <w:tmpl w:val="D7FC7D04"/>
+    <w:lvl w:ilvl="0" w:tplc="04160001">
+      <w:start w:val="1"/>
+      <w:numFmt w:val="bullet"/>
+      <w:lvlText w:val=""/>
+      <w:lvlJc w:val="left"/>
+      <w:pPr>
+        <w:ind w:left="720" w:hanging="360"/>
+      </w:pPr>
+      <w:rPr>
+        <w:rFonts w:ascii="Symbol" w:hAnsi="Symbol" w:hint="default"/>
+      </w:rPr>
+    </w:lvl>
+    <w:lvl w:ilvl="1" w:tplc="04160003" w:tentative="1">
+      <w:start w:val="1"/>
+      <w:numFmt w:val="bullet"/>
+      <w:lvlText w:val="o"/>
+      <w:lvlJc w:val="left"/>
+      <w:pPr>
+        <w:ind w:left="1440" w:hanging="360"/>
+      </w:pPr>
+      <w:rPr>
+        <w:rFonts w:ascii="Courier New" w:hAnsi="Courier New" w:cs="Courier New" w:hint="default"/>
+      </w:rPr>
+    </w:lvl>
+    <w:lvl w:ilvl="2" w:tplc="04160005" w:tentative="1">
+      <w:start w:val="1"/>
+      <w:numFmt w:val="bullet"/>
+      <w:lvlText w:val=""/>
+      <w:lvlJc w:val="left"/>
+      <w:pPr>
+        <w:ind w:left="2160" w:hanging="360"/>
+      </w:pPr>
+      <w:rPr>
+        <w:rFonts w:ascii="Wingdings" w:hAnsi="Wingdings" w:hint="default"/>
+      </w:rPr>
+    </w:lvl>
+    <w:lvl w:ilvl="3" w:tplc="04160001" w:tentative="1">
+      <w:start w:val="1"/>
+      <w:numFmt w:val="bullet"/>
+      <w:lvlText w:val=""/>
+      <w:lvlJc w:val="left"/>
+      <w:pPr>
+        <w:ind w:left="2880" w:hanging="360"/>
+      </w:pPr>
+      <w:rPr>
+        <w:rFonts w:ascii="Symbol" w:hAnsi="Symbol" w:hint="default"/>
+      </w:rPr>
+    </w:lvl>
+    <w:lvl w:ilvl="4" w:tplc="04160003" w:tentative="1">
+      <w:start w:val="1"/>
+      <w:numFmt w:val="bullet"/>
+      <w:lvlText w:val="o"/>
+      <w:lvlJc w:val="left"/>
+      <w:pPr>
+        <w:ind w:left="3600" w:hanging="360"/>
+      </w:pPr>
+      <w:rPr>
+        <w:rFonts w:ascii="Courier New" w:hAnsi="Courier New" w:cs="Courier New" w:hint="default"/>
+      </w:rPr>
+    </w:lvl>
+    <w:lvl w:ilvl="5" w:tplc="04160005" w:tentative="1">
+      <w:start w:val="1"/>
+      <w:numFmt w:val="bullet"/>
+      <w:lvlText w:val=""/>
+      <w:lvlJc w:val="left"/>
+      <w:pPr>
+        <w:ind w:left="4320" w:hanging="360"/>
+      </w:pPr>
+      <w:rPr>
+        <w:rFonts w:ascii="Wingdings" w:hAnsi="Wingdings" w:hint="default"/>
+      </w:rPr>
+    </w:lvl>
+    <w:lvl w:ilvl="6" w:tplc="04160001" w:tentative="1">
+      <w:start w:val="1"/>
+      <w:numFmt w:val="bullet"/>
+      <w:lvlText w:val=""/>
+      <w:lvlJc w:val="left"/>
+      <w:pPr>
+        <w:ind w:left="5040" w:hanging="360"/>
+      </w:pPr>
+      <w:rPr>
+        <w:rFonts w:ascii="Symbol" w:hAnsi="Symbol" w:hint="default"/>
+      </w:rPr>
+    </w:lvl>
+    <w:lvl w:ilvl="7" w:tplc="04160003" w:tentative="1">
+      <w:start w:val="1"/>
+      <w:numFmt w:val="bullet"/>
+      <w:lvlText w:val="o"/>
+      <w:lvlJc w:val="left"/>
+      <w:pPr>
+        <w:ind w:left="5760" w:hanging="360"/>
+      </w:pPr>
+      <w:rPr>
+        <w:rFonts w:ascii="Courier New" w:hAnsi="Courier New" w:cs="Courier New" w:hint="default"/>
+      </w:rPr>
+    </w:lvl>
+    <w:lvl w:ilvl="8" w:tplc="04160005" w:tentative="1">
+      <w:start w:val="1"/>
+      <w:numFmt w:val="bullet"/>
+      <w:lvlText w:val=""/>
+      <w:lvlJc w:val="left"/>
+      <w:pPr>
+        <w:ind w:left="6480" w:hanging="360"/>
+      </w:pPr>
+      <w:rPr>
+        <w:rFonts w:ascii="Wingdings" w:hAnsi="Wingdings" w:hint="default"/>
+      </w:rPr>
+    </w:lvl>
+  </w:abstractNum>
+  <w:abstractNum w:abstractNumId="3" w15:restartNumberingAfterBreak="0">
+    <w:nsid w:val="1CC55AEF"/>
+    <w:multiLevelType w:val="hybridMultilevel"/>
+    <w:tmpl w:val="CD7825BE"/>
+    <w:lvl w:ilvl="0" w:tplc="04160001">
+      <w:start w:val="1"/>
+      <w:numFmt w:val="bullet"/>
+      <w:lvlText w:val=""/>
+      <w:lvlJc w:val="left"/>
+      <w:pPr>
+        <w:ind w:left="720" w:hanging="360"/>
+      </w:pPr>
+      <w:rPr>
+        <w:rFonts w:ascii="Symbol" w:hAnsi="Symbol" w:hint="default"/>
+      </w:rPr>
+    </w:lvl>
+    <w:lvl w:ilvl="1" w:tplc="04160003" w:tentative="1">
+      <w:start w:val="1"/>
+      <w:numFmt w:val="bullet"/>
+      <w:lvlText w:val="o"/>
+      <w:lvlJc w:val="left"/>
+      <w:pPr>
+        <w:ind w:left="1440" w:hanging="360"/>
+      </w:pPr>
+      <w:rPr>
+        <w:rFonts w:ascii="Courier New" w:hAnsi="Courier New" w:cs="Courier New" w:hint="default"/>
+      </w:rPr>
+    </w:lvl>
+    <w:lvl w:ilvl="2" w:tplc="04160005" w:tentative="1">
+      <w:start w:val="1"/>
+      <w:numFmt w:val="bullet"/>
+      <w:lvlText w:val=""/>
+      <w:lvlJc w:val="left"/>
+      <w:pPr>
+        <w:ind w:left="2160" w:hanging="360"/>
+      </w:pPr>
+      <w:rPr>
+        <w:rFonts w:ascii="Wingdings" w:hAnsi="Wingdings" w:hint="default"/>
+      </w:rPr>
+    </w:lvl>
+    <w:lvl w:ilvl="3" w:tplc="04160001" w:tentative="1">
+      <w:start w:val="1"/>
+      <w:numFmt w:val="bullet"/>
+      <w:lvlText w:val=""/>
+      <w:lvlJc w:val="left"/>
+      <w:pPr>
+        <w:ind w:left="2880" w:hanging="360"/>
+      </w:pPr>
+      <w:rPr>
+        <w:rFonts w:ascii="Symbol" w:hAnsi="Symbol" w:hint="default"/>
+      </w:rPr>
+    </w:lvl>
+    <w:lvl w:ilvl="4" w:tplc="04160003" w:tentative="1">
+      <w:start w:val="1"/>
+      <w:numFmt w:val="bullet"/>
+      <w:lvlText w:val="o"/>
+      <w:lvlJc w:val="left"/>
+      <w:pPr>
+        <w:ind w:left="3600" w:hanging="360"/>
+      </w:pPr>
+      <w:rPr>
+        <w:rFonts w:ascii="Courier New" w:hAnsi="Courier New" w:cs="Courier New" w:hint="default"/>
+      </w:rPr>
+    </w:lvl>
+    <w:lvl w:ilvl="5" w:tplc="04160005" w:tentative="1">
+      <w:start w:val="1"/>
+      <w:numFmt w:val="bullet"/>
+      <w:lvlText w:val=""/>
+      <w:lvlJc w:val="left"/>
+      <w:pPr>
+        <w:ind w:left="4320" w:hanging="360"/>
+      </w:pPr>
+      <w:rPr>
+        <w:rFonts w:ascii="Wingdings" w:hAnsi="Wingdings" w:hint="default"/>
+      </w:rPr>
+    </w:lvl>
+    <w:lvl w:ilvl="6" w:tplc="04160001" w:tentative="1">
+      <w:start w:val="1"/>
+      <w:numFmt w:val="bullet"/>
+      <w:lvlText w:val=""/>
+      <w:lvlJc w:val="left"/>
+      <w:pPr>
+        <w:ind w:left="5040" w:hanging="360"/>
+      </w:pPr>
+      <w:rPr>
+        <w:rFonts w:ascii="Symbol" w:hAnsi="Symbol" w:hint="default"/>
+      </w:rPr>
+    </w:lvl>
+    <w:lvl w:ilvl="7" w:tplc="04160003" w:tentative="1">
+      <w:start w:val="1"/>
+      <w:numFmt w:val="bullet"/>
+      <w:lvlText w:val="o"/>
+      <w:lvlJc w:val="left"/>
+      <w:pPr>
+        <w:ind w:left="5760" w:hanging="360"/>
+      </w:pPr>
+      <w:rPr>
+        <w:rFonts w:ascii="Courier New" w:hAnsi="Courier New" w:cs="Courier New" w:hint="default"/>
+      </w:rPr>
+    </w:lvl>
+    <w:lvl w:ilvl="8" w:tplc="04160005" w:tentative="1">
+      <w:start w:val="1"/>
+      <w:numFmt w:val="bullet"/>
+      <w:lvlText w:val=""/>
+      <w:lvlJc w:val="left"/>
+      <w:pPr>
+        <w:ind w:left="6480" w:hanging="360"/>
+      </w:pPr>
+      <w:rPr>
+        <w:rFonts w:ascii="Wingdings" w:hAnsi="Wingdings" w:hint="default"/>
+      </w:rPr>
+    </w:lvl>
+  </w:abstractNum>
+  <w:abstractNum w:abstractNumId="4" w15:restartNumberingAfterBreak="0">
     <w:nsid w:val="22CC1B9E"/>
     <w:multiLevelType w:val="hybridMultilevel"/>
     <w:tmpl w:val="404AC176"/>
@@ -1992,7 +5694,7 @@
       </w:rPr>
     </w:lvl>
   </w:abstractNum>
-  <w:abstractNum w:abstractNumId="2" w15:restartNumberingAfterBreak="0">
+  <w:abstractNum w:abstractNumId="5" w15:restartNumberingAfterBreak="0">
     <w:nsid w:val="23C62C54"/>
     <w:multiLevelType w:val="hybridMultilevel"/>
     <w:tmpl w:val="A9604072"/>
@@ -2105,7 +5807,7 @@
       </w:rPr>
     </w:lvl>
   </w:abstractNum>
-  <w:abstractNum w:abstractNumId="3" w15:restartNumberingAfterBreak="0">
+  <w:abstractNum w:abstractNumId="6" w15:restartNumberingAfterBreak="0">
     <w:nsid w:val="23E54037"/>
     <w:multiLevelType w:val="hybridMultilevel"/>
     <w:tmpl w:val="5C5CC7E4"/>
@@ -2191,7 +5893,7 @@
       </w:pPr>
     </w:lvl>
   </w:abstractNum>
-  <w:abstractNum w:abstractNumId="4" w15:restartNumberingAfterBreak="0">
+  <w:abstractNum w:abstractNumId="7" w15:restartNumberingAfterBreak="0">
     <w:nsid w:val="36C5641A"/>
     <w:multiLevelType w:val="hybridMultilevel"/>
     <w:tmpl w:val="1414AD5C"/>
@@ -2304,7 +6006,128 @@
       </w:rPr>
     </w:lvl>
   </w:abstractNum>
-  <w:abstractNum w:abstractNumId="5" w15:restartNumberingAfterBreak="0">
+  <w:abstractNum w:abstractNumId="8" w15:restartNumberingAfterBreak="0">
+    <w:nsid w:val="41BF7D69"/>
+    <w:multiLevelType w:val="multilevel"/>
+    <w:tmpl w:val="8A683080"/>
+    <w:lvl w:ilvl="0">
+      <w:start w:val="1"/>
+      <w:numFmt w:val="decimal"/>
+      <w:lvlText w:val="%1."/>
+      <w:lvlJc w:val="left"/>
+      <w:pPr>
+        <w:ind w:left="720" w:hanging="360"/>
+      </w:pPr>
+      <w:rPr>
+        <w:rFonts w:hint="default"/>
+      </w:rPr>
+    </w:lvl>
+    <w:lvl w:ilvl="1">
+      <w:start w:val="5"/>
+      <w:numFmt w:val="decimal"/>
+      <w:isLgl/>
+      <w:lvlText w:val="%1.%2"/>
+      <w:lvlJc w:val="left"/>
+      <w:pPr>
+        <w:ind w:left="1429" w:hanging="720"/>
+      </w:pPr>
+      <w:rPr>
+        <w:rFonts w:hint="default"/>
+      </w:rPr>
+    </w:lvl>
+    <w:lvl w:ilvl="2">
+      <w:start w:val="1"/>
+      <w:numFmt w:val="decimal"/>
+      <w:isLgl/>
+      <w:lvlText w:val="%1.%2.%3"/>
+      <w:lvlJc w:val="left"/>
+      <w:pPr>
+        <w:ind w:left="1778" w:hanging="720"/>
+      </w:pPr>
+      <w:rPr>
+        <w:rFonts w:hint="default"/>
+      </w:rPr>
+    </w:lvl>
+    <w:lvl w:ilvl="3">
+      <w:start w:val="1"/>
+      <w:numFmt w:val="decimal"/>
+      <w:isLgl/>
+      <w:lvlText w:val="%1.%2.%3.%4"/>
+      <w:lvlJc w:val="left"/>
+      <w:pPr>
+        <w:ind w:left="2487" w:hanging="1080"/>
+      </w:pPr>
+      <w:rPr>
+        <w:rFonts w:hint="default"/>
+      </w:rPr>
+    </w:lvl>
+    <w:lvl w:ilvl="4">
+      <w:start w:val="1"/>
+      <w:numFmt w:val="decimal"/>
+      <w:isLgl/>
+      <w:lvlText w:val="%1.%2.%3.%4.%5"/>
+      <w:lvlJc w:val="left"/>
+      <w:pPr>
+        <w:ind w:left="3196" w:hanging="1440"/>
+      </w:pPr>
+      <w:rPr>
+        <w:rFonts w:hint="default"/>
+      </w:rPr>
+    </w:lvl>
+    <w:lvl w:ilvl="5">
+      <w:start w:val="1"/>
+      <w:numFmt w:val="decimal"/>
+      <w:isLgl/>
+      <w:lvlText w:val="%1.%2.%3.%4.%5.%6"/>
+      <w:lvlJc w:val="left"/>
+      <w:pPr>
+        <w:ind w:left="3905" w:hanging="1800"/>
+      </w:pPr>
+      <w:rPr>
+        <w:rFonts w:hint="default"/>
+      </w:rPr>
+    </w:lvl>
+    <w:lvl w:ilvl="6">
+      <w:start w:val="1"/>
+      <w:numFmt w:val="decimal"/>
+      <w:isLgl/>
+      <w:lvlText w:val="%1.%2.%3.%4.%5.%6.%7"/>
+      <w:lvlJc w:val="left"/>
+      <w:pPr>
+        <w:ind w:left="4254" w:hanging="1800"/>
+      </w:pPr>
+      <w:rPr>
+        <w:rFonts w:hint="default"/>
+      </w:rPr>
+    </w:lvl>
+    <w:lvl w:ilvl="7">
+      <w:start w:val="1"/>
+      <w:numFmt w:val="decimal"/>
+      <w:isLgl/>
+      <w:lvlText w:val="%1.%2.%3.%4.%5.%6.%7.%8"/>
+      <w:lvlJc w:val="left"/>
+      <w:pPr>
+        <w:ind w:left="4963" w:hanging="2160"/>
+      </w:pPr>
+      <w:rPr>
+        <w:rFonts w:hint="default"/>
+      </w:rPr>
+    </w:lvl>
+    <w:lvl w:ilvl="8">
+      <w:start w:val="1"/>
+      <w:numFmt w:val="decimal"/>
+      <w:isLgl/>
+      <w:lvlText w:val="%1.%2.%3.%4.%5.%6.%7.%8.%9"/>
+      <w:lvlJc w:val="left"/>
+      <w:pPr>
+        <w:ind w:left="5672" w:hanging="2520"/>
+      </w:pPr>
+      <w:rPr>
+        <w:rFonts w:hint="default"/>
+      </w:rPr>
+    </w:lvl>
+  </w:abstractNum>
+  <w:abstractNum w:abstractNumId="9" w15:restartNumberingAfterBreak="0">
     <w:nsid w:val="432105A8"/>
     <w:multiLevelType w:val="hybridMultilevel"/>
     <w:tmpl w:val="16503EB2"/>
@@ -2390,7 +6213,7 @@
       </w:pPr>
     </w:lvl>
   </w:abstractNum>
-  <w:abstractNum w:abstractNumId="6" w15:restartNumberingAfterBreak="0">
+  <w:abstractNum w:abstractNumId="10" w15:restartNumberingAfterBreak="0">
     <w:nsid w:val="4A3E7F6C"/>
     <w:multiLevelType w:val="hybridMultilevel"/>
     <w:tmpl w:val="3C4EC968"/>
@@ -2476,7 +6299,354 @@
       </w:pPr>
     </w:lvl>
   </w:abstractNum>
-  <w:abstractNum w:abstractNumId="7" w15:restartNumberingAfterBreak="0">
+  <w:abstractNum w:abstractNumId="11" w15:restartNumberingAfterBreak="0">
+    <w:nsid w:val="5237592C"/>
+    <w:multiLevelType w:val="hybridMultilevel"/>
+    <w:tmpl w:val="4F98D7BA"/>
+    <w:lvl w:ilvl="0" w:tplc="04160001">
+      <w:start w:val="1"/>
+      <w:numFmt w:val="bullet"/>
+      <w:lvlText w:val=""/>
+      <w:lvlJc w:val="left"/>
+      <w:pPr>
+        <w:ind w:left="720" w:hanging="360"/>
+      </w:pPr>
+      <w:rPr>
+        <w:rFonts w:ascii="Symbol" w:hAnsi="Symbol" w:hint="default"/>
+      </w:rPr>
+    </w:lvl>
+    <w:lvl w:ilvl="1" w:tplc="04160003" w:tentative="1">
+      <w:start w:val="1"/>
+      <w:numFmt w:val="bullet"/>
+      <w:lvlText w:val="o"/>
+      <w:lvlJc w:val="left"/>
+      <w:pPr>
+        <w:ind w:left="1440" w:hanging="360"/>
+      </w:pPr>
+      <w:rPr>
+        <w:rFonts w:ascii="Courier New" w:hAnsi="Courier New" w:cs="Courier New" w:hint="default"/>
+      </w:rPr>
+    </w:lvl>
+    <w:lvl w:ilvl="2" w:tplc="04160005" w:tentative="1">
+      <w:start w:val="1"/>
+      <w:numFmt w:val="bullet"/>
+      <w:lvlText w:val=""/>
+      <w:lvlJc w:val="left"/>
+      <w:pPr>
+        <w:ind w:left="2160" w:hanging="360"/>
+      </w:pPr>
+      <w:rPr>
+        <w:rFonts w:ascii="Wingdings" w:hAnsi="Wingdings" w:hint="default"/>
+      </w:rPr>
+    </w:lvl>
+    <w:lvl w:ilvl="3" w:tplc="04160001" w:tentative="1">
+      <w:start w:val="1"/>
+      <w:numFmt w:val="bullet"/>
+      <w:lvlText w:val=""/>
+      <w:lvlJc w:val="left"/>
+      <w:pPr>
+        <w:ind w:left="2880" w:hanging="360"/>
+      </w:pPr>
+      <w:rPr>
+        <w:rFonts w:ascii="Symbol" w:hAnsi="Symbol" w:hint="default"/>
+      </w:rPr>
+    </w:lvl>
+    <w:lvl w:ilvl="4" w:tplc="04160003" w:tentative="1">
+      <w:start w:val="1"/>
+      <w:numFmt w:val="bullet"/>
+      <w:lvlText w:val="o"/>
+      <w:lvlJc w:val="left"/>
+      <w:pPr>
+        <w:ind w:left="3600" w:hanging="360"/>
+      </w:pPr>
+      <w:rPr>
+        <w:rFonts w:ascii="Courier New" w:hAnsi="Courier New" w:cs="Courier New" w:hint="default"/>
+      </w:rPr>
+    </w:lvl>
+    <w:lvl w:ilvl="5" w:tplc="04160005" w:tentative="1">
+      <w:start w:val="1"/>
+      <w:numFmt w:val="bullet"/>
+      <w:lvlText w:val=""/>
+      <w:lvlJc w:val="left"/>
+      <w:pPr>
+        <w:ind w:left="4320" w:hanging="360"/>
+      </w:pPr>
+      <w:rPr>
+        <w:rFonts w:ascii="Wingdings" w:hAnsi="Wingdings" w:hint="default"/>
+      </w:rPr>
+    </w:lvl>
+    <w:lvl w:ilvl="6" w:tplc="04160001" w:tentative="1">
+      <w:start w:val="1"/>
+      <w:numFmt w:val="bullet"/>
+      <w:lvlText w:val=""/>
+      <w:lvlJc w:val="left"/>
+      <w:pPr>
+        <w:ind w:left="5040" w:hanging="360"/>
+      </w:pPr>
+      <w:rPr>
+        <w:rFonts w:ascii="Symbol" w:hAnsi="Symbol" w:hint="default"/>
+      </w:rPr>
+    </w:lvl>
+    <w:lvl w:ilvl="7" w:tplc="04160003" w:tentative="1">
+      <w:start w:val="1"/>
+      <w:numFmt w:val="bullet"/>
+      <w:lvlText w:val="o"/>
+      <w:lvlJc w:val="left"/>
+      <w:pPr>
+        <w:ind w:left="5760" w:hanging="360"/>
+      </w:pPr>
+      <w:rPr>
+        <w:rFonts w:ascii="Courier New" w:hAnsi="Courier New" w:cs="Courier New" w:hint="default"/>
+      </w:rPr>
+    </w:lvl>
+    <w:lvl w:ilvl="8" w:tplc="04160005" w:tentative="1">
+      <w:start w:val="1"/>
+      <w:numFmt w:val="bullet"/>
+      <w:lvlText w:val=""/>
+      <w:lvlJc w:val="left"/>
+      <w:pPr>
+        <w:ind w:left="6480" w:hanging="360"/>
+      </w:pPr>
+      <w:rPr>
+        <w:rFonts w:ascii="Wingdings" w:hAnsi="Wingdings" w:hint="default"/>
+      </w:rPr>
+    </w:lvl>
+  </w:abstractNum>
+  <w:abstractNum w:abstractNumId="12" w15:restartNumberingAfterBreak="0">
+    <w:nsid w:val="57523749"/>
+    <w:multiLevelType w:val="hybridMultilevel"/>
+    <w:tmpl w:val="5BC4CFC4"/>
+    <w:lvl w:ilvl="0" w:tplc="04160001">
+      <w:start w:val="1"/>
+      <w:numFmt w:val="bullet"/>
+      <w:lvlText w:val=""/>
+      <w:lvlJc w:val="left"/>
+      <w:pPr>
+        <w:ind w:left="720" w:hanging="360"/>
+      </w:pPr>
+      <w:rPr>
+        <w:rFonts w:ascii="Symbol" w:hAnsi="Symbol" w:hint="default"/>
+      </w:rPr>
+    </w:lvl>
+    <w:lvl w:ilvl="1" w:tplc="04160003" w:tentative="1">
+      <w:start w:val="1"/>
+      <w:numFmt w:val="bullet"/>
+      <w:lvlText w:val="o"/>
+      <w:lvlJc w:val="left"/>
+      <w:pPr>
+        <w:ind w:left="1440" w:hanging="360"/>
+      </w:pPr>
+      <w:rPr>
+        <w:rFonts w:ascii="Courier New" w:hAnsi="Courier New" w:cs="Courier New" w:hint="default"/>
+      </w:rPr>
+    </w:lvl>
+    <w:lvl w:ilvl="2" w:tplc="04160005" w:tentative="1">
+      <w:start w:val="1"/>
+      <w:numFmt w:val="bullet"/>
+      <w:lvlText w:val=""/>
+      <w:lvlJc w:val="left"/>
+      <w:pPr>
+        <w:ind w:left="2160" w:hanging="360"/>
+      </w:pPr>
+      <w:rPr>
+        <w:rFonts w:ascii="Wingdings" w:hAnsi="Wingdings" w:hint="default"/>
+      </w:rPr>
+    </w:lvl>
+    <w:lvl w:ilvl="3" w:tplc="04160001" w:tentative="1">
+      <w:start w:val="1"/>
+      <w:numFmt w:val="bullet"/>
+      <w:lvlText w:val=""/>
+      <w:lvlJc w:val="left"/>
+      <w:pPr>
+        <w:ind w:left="2880" w:hanging="360"/>
+      </w:pPr>
+      <w:rPr>
+        <w:rFonts w:ascii="Symbol" w:hAnsi="Symbol" w:hint="default"/>
+      </w:rPr>
+    </w:lvl>
+    <w:lvl w:ilvl="4" w:tplc="04160003" w:tentative="1">
+      <w:start w:val="1"/>
+      <w:numFmt w:val="bullet"/>
+      <w:lvlText w:val="o"/>
+      <w:lvlJc w:val="left"/>
+      <w:pPr>
+        <w:ind w:left="3600" w:hanging="360"/>
+      </w:pPr>
+      <w:rPr>
+        <w:rFonts w:ascii="Courier New" w:hAnsi="Courier New" w:cs="Courier New" w:hint="default"/>
+      </w:rPr>
+    </w:lvl>
+    <w:lvl w:ilvl="5" w:tplc="04160005" w:tentative="1">
+      <w:start w:val="1"/>
+      <w:numFmt w:val="bullet"/>
+      <w:lvlText w:val=""/>
+      <w:lvlJc w:val="left"/>
+      <w:pPr>
+        <w:ind w:left="4320" w:hanging="360"/>
+      </w:pPr>
+      <w:rPr>
+        <w:rFonts w:ascii="Wingdings" w:hAnsi="Wingdings" w:hint="default"/>
+      </w:rPr>
+    </w:lvl>
+    <w:lvl w:ilvl="6" w:tplc="04160001" w:tentative="1">
+      <w:start w:val="1"/>
+      <w:numFmt w:val="bullet"/>
+      <w:lvlText w:val=""/>
+      <w:lvlJc w:val="left"/>
+      <w:pPr>
+        <w:ind w:left="5040" w:hanging="360"/>
+      </w:pPr>
+      <w:rPr>
+        <w:rFonts w:ascii="Symbol" w:hAnsi="Symbol" w:hint="default"/>
+      </w:rPr>
+    </w:lvl>
+    <w:lvl w:ilvl="7" w:tplc="04160003" w:tentative="1">
+      <w:start w:val="1"/>
+      <w:numFmt w:val="bullet"/>
+      <w:lvlText w:val="o"/>
+      <w:lvlJc w:val="left"/>
+      <w:pPr>
+        <w:ind w:left="5760" w:hanging="360"/>
+      </w:pPr>
+      <w:rPr>
+        <w:rFonts w:ascii="Courier New" w:hAnsi="Courier New" w:cs="Courier New" w:hint="default"/>
+      </w:rPr>
+    </w:lvl>
+    <w:lvl w:ilvl="8" w:tplc="04160005" w:tentative="1">
+      <w:start w:val="1"/>
+      <w:numFmt w:val="bullet"/>
+      <w:lvlText w:val=""/>
+      <w:lvlJc w:val="left"/>
+      <w:pPr>
+        <w:ind w:left="6480" w:hanging="360"/>
+      </w:pPr>
+      <w:rPr>
+        <w:rFonts w:ascii="Wingdings" w:hAnsi="Wingdings" w:hint="default"/>
+      </w:rPr>
+    </w:lvl>
+  </w:abstractNum>
+  <w:abstractNum w:abstractNumId="13" w15:restartNumberingAfterBreak="0">
+    <w:nsid w:val="5A594856"/>
+    <w:multiLevelType w:val="multilevel"/>
+    <w:tmpl w:val="8A683080"/>
+    <w:lvl w:ilvl="0">
+      <w:start w:val="1"/>
+      <w:numFmt w:val="decimal"/>
+      <w:lvlText w:val="%1."/>
+      <w:lvlJc w:val="left"/>
+      <w:pPr>
+        <w:ind w:left="720" w:hanging="360"/>
+      </w:pPr>
+      <w:rPr>
+        <w:rFonts w:hint="default"/>
+      </w:rPr>
+    </w:lvl>
+    <w:lvl w:ilvl="1">
+      <w:start w:val="5"/>
+      <w:numFmt w:val="decimal"/>
+      <w:isLgl/>
+      <w:lvlText w:val="%1.%2"/>
+      <w:lvlJc w:val="left"/>
+      <w:pPr>
+        <w:ind w:left="1429" w:hanging="720"/>
+      </w:pPr>
+      <w:rPr>
+        <w:rFonts w:hint="default"/>
+      </w:rPr>
+    </w:lvl>
+    <w:lvl w:ilvl="2">
+      <w:start w:val="1"/>
+      <w:numFmt w:val="decimal"/>
+      <w:isLgl/>
+      <w:lvlText w:val="%1.%2.%3"/>
+      <w:lvlJc w:val="left"/>
+      <w:pPr>
+        <w:ind w:left="1778" w:hanging="720"/>
+      </w:pPr>
+      <w:rPr>
+        <w:rFonts w:hint="default"/>
+      </w:rPr>
+    </w:lvl>
+    <w:lvl w:ilvl="3">
+      <w:start w:val="1"/>
+      <w:numFmt w:val="decimal"/>
+      <w:isLgl/>
+      <w:lvlText w:val="%1.%2.%3.%4"/>
+      <w:lvlJc w:val="left"/>
+      <w:pPr>
+        <w:ind w:left="2487" w:hanging="1080"/>
+      </w:pPr>
+      <w:rPr>
+        <w:rFonts w:hint="default"/>
+      </w:rPr>
+    </w:lvl>
+    <w:lvl w:ilvl="4">
+      <w:start w:val="1"/>
+      <w:numFmt w:val="decimal"/>
+      <w:isLgl/>
+      <w:lvlText w:val="%1.%2.%3.%4.%5"/>
+      <w:lvlJc w:val="left"/>
+      <w:pPr>
+        <w:ind w:left="3196" w:hanging="1440"/>
+      </w:pPr>
+      <w:rPr>
+        <w:rFonts w:hint="default"/>
+      </w:rPr>
+    </w:lvl>
+    <w:lvl w:ilvl="5">
+      <w:start w:val="1"/>
+      <w:numFmt w:val="decimal"/>
+      <w:isLgl/>
+      <w:lvlText w:val="%1.%2.%3.%4.%5.%6"/>
+      <w:lvlJc w:val="left"/>
+      <w:pPr>
+        <w:ind w:left="3905" w:hanging="1800"/>
+      </w:pPr>
+      <w:rPr>
+        <w:rFonts w:hint="default"/>
+      </w:rPr>
+    </w:lvl>
+    <w:lvl w:ilvl="6">
+      <w:start w:val="1"/>
+      <w:numFmt w:val="decimal"/>
+      <w:isLgl/>
+      <w:lvlText w:val="%1.%2.%3.%4.%5.%6.%7"/>
+      <w:lvlJc w:val="left"/>
+      <w:pPr>
+        <w:ind w:left="4254" w:hanging="1800"/>
+      </w:pPr>
+      <w:rPr>
+        <w:rFonts w:hint="default"/>
+      </w:rPr>
+    </w:lvl>
+    <w:lvl w:ilvl="7">
+      <w:start w:val="1"/>
+      <w:numFmt w:val="decimal"/>
+      <w:isLgl/>
+      <w:lvlText w:val="%1.%2.%3.%4.%5.%6.%7.%8"/>
+      <w:lvlJc w:val="left"/>
+      <w:pPr>
+        <w:ind w:left="4963" w:hanging="2160"/>
+      </w:pPr>
+      <w:rPr>
+        <w:rFonts w:hint="default"/>
+      </w:rPr>
+    </w:lvl>
+    <w:lvl w:ilvl="8">
+      <w:start w:val="1"/>
+      <w:numFmt w:val="decimal"/>
+      <w:isLgl/>
+      <w:lvlText w:val="%1.%2.%3.%4.%5.%6.%7.%8.%9"/>
+      <w:lvlJc w:val="left"/>
+      <w:pPr>
+        <w:ind w:left="5672" w:hanging="2520"/>
+      </w:pPr>
+      <w:rPr>
+        <w:rFonts w:hint="default"/>
+      </w:rPr>
+    </w:lvl>
+  </w:abstractNum>
+  <w:abstractNum w:abstractNumId="14" w15:restartNumberingAfterBreak="0">
     <w:nsid w:val="5CE93356"/>
     <w:multiLevelType w:val="hybridMultilevel"/>
     <w:tmpl w:val="51B0472A"/>
@@ -2589,7 +6759,7 @@
       </w:rPr>
     </w:lvl>
   </w:abstractNum>
-  <w:abstractNum w:abstractNumId="8" w15:restartNumberingAfterBreak="0">
+  <w:abstractNum w:abstractNumId="15" w15:restartNumberingAfterBreak="0">
     <w:nsid w:val="5EB34768"/>
     <w:multiLevelType w:val="hybridMultilevel"/>
     <w:tmpl w:val="943C2D96"/>
@@ -2678,7 +6848,7 @@
       </w:pPr>
     </w:lvl>
   </w:abstractNum>
-  <w:abstractNum w:abstractNumId="9" w15:restartNumberingAfterBreak="0">
+  <w:abstractNum w:abstractNumId="16" w15:restartNumberingAfterBreak="0">
     <w:nsid w:val="6629073F"/>
     <w:multiLevelType w:val="hybridMultilevel"/>
     <w:tmpl w:val="4FEA57D6"/>
@@ -2791,7 +6961,7 @@
       </w:rPr>
     </w:lvl>
   </w:abstractNum>
-  <w:abstractNum w:abstractNumId="10" w15:restartNumberingAfterBreak="0">
+  <w:abstractNum w:abstractNumId="17" w15:restartNumberingAfterBreak="0">
     <w:nsid w:val="66D241DD"/>
     <w:multiLevelType w:val="hybridMultilevel"/>
     <w:tmpl w:val="DB5844F8"/>
@@ -2880,7 +7050,128 @@
       </w:pPr>
     </w:lvl>
   </w:abstractNum>
-  <w:abstractNum w:abstractNumId="11" w15:restartNumberingAfterBreak="0">
+  <w:abstractNum w:abstractNumId="18" w15:restartNumberingAfterBreak="0">
+    <w:nsid w:val="68704DBB"/>
+    <w:multiLevelType w:val="multilevel"/>
+    <w:tmpl w:val="8A683080"/>
+    <w:lvl w:ilvl="0">
+      <w:start w:val="1"/>
+      <w:numFmt w:val="decimal"/>
+      <w:lvlText w:val="%1."/>
+      <w:lvlJc w:val="left"/>
+      <w:pPr>
+        <w:ind w:left="720" w:hanging="360"/>
+      </w:pPr>
+      <w:rPr>
+        <w:rFonts w:hint="default"/>
+      </w:rPr>
+    </w:lvl>
+    <w:lvl w:ilvl="1">
+      <w:start w:val="5"/>
+      <w:numFmt w:val="decimal"/>
+      <w:isLgl/>
+      <w:lvlText w:val="%1.%2"/>
+      <w:lvlJc w:val="left"/>
+      <w:pPr>
+        <w:ind w:left="1429" w:hanging="720"/>
+      </w:pPr>
+      <w:rPr>
+        <w:rFonts w:hint="default"/>
+      </w:rPr>
+    </w:lvl>
+    <w:lvl w:ilvl="2">
+      <w:start w:val="1"/>
+      <w:numFmt w:val="decimal"/>
+      <w:isLgl/>
+      <w:lvlText w:val="%1.%2.%3"/>
+      <w:lvlJc w:val="left"/>
+      <w:pPr>
+        <w:ind w:left="1778" w:hanging="720"/>
+      </w:pPr>
+      <w:rPr>
+        <w:rFonts w:hint="default"/>
+      </w:rPr>
+    </w:lvl>
+    <w:lvl w:ilvl="3">
+      <w:start w:val="1"/>
+      <w:numFmt w:val="decimal"/>
+      <w:isLgl/>
+      <w:lvlText w:val="%1.%2.%3.%4"/>
+      <w:lvlJc w:val="left"/>
+      <w:pPr>
+        <w:ind w:left="2487" w:hanging="1080"/>
+      </w:pPr>
+      <w:rPr>
+        <w:rFonts w:hint="default"/>
+      </w:rPr>
+    </w:lvl>
+    <w:lvl w:ilvl="4">
+      <w:start w:val="1"/>
+      <w:numFmt w:val="decimal"/>
+      <w:isLgl/>
+      <w:lvlText w:val="%1.%2.%3.%4.%5"/>
+      <w:lvlJc w:val="left"/>
+      <w:pPr>
+        <w:ind w:left="3196" w:hanging="1440"/>
+      </w:pPr>
+      <w:rPr>
+        <w:rFonts w:hint="default"/>
+      </w:rPr>
+    </w:lvl>
+    <w:lvl w:ilvl="5">
+      <w:start w:val="1"/>
+      <w:numFmt w:val="decimal"/>
+      <w:isLgl/>
+      <w:lvlText w:val="%1.%2.%3.%4.%5.%6"/>
+      <w:lvlJc w:val="left"/>
+      <w:pPr>
+        <w:ind w:left="3905" w:hanging="1800"/>
+      </w:pPr>
+      <w:rPr>
+        <w:rFonts w:hint="default"/>
+      </w:rPr>
+    </w:lvl>
+    <w:lvl w:ilvl="6">
+      <w:start w:val="1"/>
+      <w:numFmt w:val="decimal"/>
+      <w:isLgl/>
+      <w:lvlText w:val="%1.%2.%3.%4.%5.%6.%7"/>
+      <w:lvlJc w:val="left"/>
+      <w:pPr>
+        <w:ind w:left="4254" w:hanging="1800"/>
+      </w:pPr>
+      <w:rPr>
+        <w:rFonts w:hint="default"/>
+      </w:rPr>
+    </w:lvl>
+    <w:lvl w:ilvl="7">
+      <w:start w:val="1"/>
+      <w:numFmt w:val="decimal"/>
+      <w:isLgl/>
+      <w:lvlText w:val="%1.%2.%3.%4.%5.%6.%7.%8"/>
+      <w:lvlJc w:val="left"/>
+      <w:pPr>
+        <w:ind w:left="4963" w:hanging="2160"/>
+      </w:pPr>
+      <w:rPr>
+        <w:rFonts w:hint="default"/>
+      </w:rPr>
+    </w:lvl>
+    <w:lvl w:ilvl="8">
+      <w:start w:val="1"/>
+      <w:numFmt w:val="decimal"/>
+      <w:isLgl/>
+      <w:lvlText w:val="%1.%2.%3.%4.%5.%6.%7.%8.%9"/>
+      <w:lvlJc w:val="left"/>
+      <w:pPr>
+        <w:ind w:left="5672" w:hanging="2520"/>
+      </w:pPr>
+      <w:rPr>
+        <w:rFonts w:hint="default"/>
+      </w:rPr>
+    </w:lvl>
+  </w:abstractNum>
+  <w:abstractNum w:abstractNumId="19" w15:restartNumberingAfterBreak="0">
     <w:nsid w:val="69D6152A"/>
     <w:multiLevelType w:val="hybridMultilevel"/>
     <w:tmpl w:val="41E43E9C"/>
@@ -2993,11 +7284,124 @@
       </w:rPr>
     </w:lvl>
   </w:abstractNum>
-  <w:abstractNum w:abstractNumId="12" w15:restartNumberingAfterBreak="0">
+  <w:abstractNum w:abstractNumId="20" w15:restartNumberingAfterBreak="0">
+    <w:nsid w:val="76D40636"/>
+    <w:multiLevelType w:val="hybridMultilevel"/>
+    <w:tmpl w:val="CBD6479A"/>
+    <w:lvl w:ilvl="0" w:tplc="04160001">
+      <w:start w:val="1"/>
+      <w:numFmt w:val="bullet"/>
+      <w:lvlText w:val=""/>
+      <w:lvlJc w:val="left"/>
+      <w:pPr>
+        <w:ind w:left="720" w:hanging="360"/>
+      </w:pPr>
+      <w:rPr>
+        <w:rFonts w:ascii="Symbol" w:hAnsi="Symbol" w:hint="default"/>
+      </w:rPr>
+    </w:lvl>
+    <w:lvl w:ilvl="1" w:tplc="04160003" w:tentative="1">
+      <w:start w:val="1"/>
+      <w:numFmt w:val="bullet"/>
+      <w:lvlText w:val="o"/>
+      <w:lvlJc w:val="left"/>
+      <w:pPr>
+        <w:ind w:left="1440" w:hanging="360"/>
+      </w:pPr>
+      <w:rPr>
+        <w:rFonts w:ascii="Courier New" w:hAnsi="Courier New" w:cs="Courier New" w:hint="default"/>
+      </w:rPr>
+    </w:lvl>
+    <w:lvl w:ilvl="2" w:tplc="04160005" w:tentative="1">
+      <w:start w:val="1"/>
+      <w:numFmt w:val="bullet"/>
+      <w:lvlText w:val=""/>
+      <w:lvlJc w:val="left"/>
+      <w:pPr>
+        <w:ind w:left="2160" w:hanging="360"/>
+      </w:pPr>
+      <w:rPr>
+        <w:rFonts w:ascii="Wingdings" w:hAnsi="Wingdings" w:hint="default"/>
+      </w:rPr>
+    </w:lvl>
+    <w:lvl w:ilvl="3" w:tplc="04160001" w:tentative="1">
+      <w:start w:val="1"/>
+      <w:numFmt w:val="bullet"/>
+      <w:lvlText w:val=""/>
+      <w:lvlJc w:val="left"/>
+      <w:pPr>
+        <w:ind w:left="2880" w:hanging="360"/>
+      </w:pPr>
+      <w:rPr>
+        <w:rFonts w:ascii="Symbol" w:hAnsi="Symbol" w:hint="default"/>
+      </w:rPr>
+    </w:lvl>
+    <w:lvl w:ilvl="4" w:tplc="04160003" w:tentative="1">
+      <w:start w:val="1"/>
+      <w:numFmt w:val="bullet"/>
+      <w:lvlText w:val="o"/>
+      <w:lvlJc w:val="left"/>
+      <w:pPr>
+        <w:ind w:left="3600" w:hanging="360"/>
+      </w:pPr>
+      <w:rPr>
+        <w:rFonts w:ascii="Courier New" w:hAnsi="Courier New" w:cs="Courier New" w:hint="default"/>
+      </w:rPr>
+    </w:lvl>
+    <w:lvl w:ilvl="5" w:tplc="04160005" w:tentative="1">
+      <w:start w:val="1"/>
+      <w:numFmt w:val="bullet"/>
+      <w:lvlText w:val=""/>
+      <w:lvlJc w:val="left"/>
+      <w:pPr>
+        <w:ind w:left="4320" w:hanging="360"/>
+      </w:pPr>
+      <w:rPr>
+        <w:rFonts w:ascii="Wingdings" w:hAnsi="Wingdings" w:hint="default"/>
+      </w:rPr>
+    </w:lvl>
+    <w:lvl w:ilvl="6" w:tplc="04160001" w:tentative="1">
+      <w:start w:val="1"/>
+      <w:numFmt w:val="bullet"/>
+      <w:lvlText w:val=""/>
+      <w:lvlJc w:val="left"/>
+      <w:pPr>
+        <w:ind w:left="5040" w:hanging="360"/>
+      </w:pPr>
+      <w:rPr>
+        <w:rFonts w:ascii="Symbol" w:hAnsi="Symbol" w:hint="default"/>
+      </w:rPr>
+    </w:lvl>
+    <w:lvl w:ilvl="7" w:tplc="04160003" w:tentative="1">
+      <w:start w:val="1"/>
+      <w:numFmt w:val="bullet"/>
+      <w:lvlText w:val="o"/>
+      <w:lvlJc w:val="left"/>
+      <w:pPr>
+        <w:ind w:left="5760" w:hanging="360"/>
+      </w:pPr>
+      <w:rPr>
+        <w:rFonts w:ascii="Courier New" w:hAnsi="Courier New" w:cs="Courier New" w:hint="default"/>
+      </w:rPr>
+    </w:lvl>
+    <w:lvl w:ilvl="8" w:tplc="04160005" w:tentative="1">
+      <w:start w:val="1"/>
+      <w:numFmt w:val="bullet"/>
+      <w:lvlText w:val=""/>
+      <w:lvlJc w:val="left"/>
+      <w:pPr>
+        <w:ind w:left="6480" w:hanging="360"/>
+      </w:pPr>
+      <w:rPr>
+        <w:rFonts w:ascii="Wingdings" w:hAnsi="Wingdings" w:hint="default"/>
+      </w:rPr>
+    </w:lvl>
+  </w:abstractNum>
+  <w:abstractNum w:abstractNumId="21" w15:restartNumberingAfterBreak="0">
     <w:nsid w:val="7F6C37BB"/>
-    <w:multiLevelType w:val="hybridMultilevel"/>
-    <w:tmpl w:val="DB5844F8"/>
-    <w:lvl w:ilvl="0" w:tplc="0416000F">
+    <w:multiLevelType w:val="multilevel"/>
+    <w:tmpl w:val="8A683080"/>
+    <w:lvl w:ilvl="0">
       <w:start w:val="1"/>
       <w:numFmt w:val="decimal"/>
       <w:lvlText w:val="%1."/>
@@ -3009,117 +7413,176 @@
         <w:rFonts w:hint="default"/>
       </w:rPr>
     </w:lvl>
-    <w:lvl w:ilvl="1" w:tplc="04160019" w:tentative="1">
-      <w:start w:val="1"/>
-      <w:numFmt w:val="lowerLetter"/>
-      <w:lvlText w:val="%2."/>
-      <w:lvlJc w:val="left"/>
-      <w:pPr>
-        <w:ind w:left="1440" w:hanging="360"/>
-      </w:pPr>
-    </w:lvl>
-    <w:lvl w:ilvl="2" w:tplc="0416001B" w:tentative="1">
-      <w:start w:val="1"/>
-      <w:numFmt w:val="lowerRoman"/>
-      <w:lvlText w:val="%3."/>
-      <w:lvlJc w:val="right"/>
-      <w:pPr>
-        <w:ind w:left="2160" w:hanging="180"/>
-      </w:pPr>
-    </w:lvl>
-    <w:lvl w:ilvl="3" w:tplc="0416000F" w:tentative="1">
-      <w:start w:val="1"/>
+    <w:lvl w:ilvl="1">
+      <w:start w:val="5"/>
       <w:numFmt w:val="decimal"/>
-      <w:lvlText w:val="%4."/>
-      <w:lvlJc w:val="left"/>
-      <w:pPr>
-        <w:ind w:left="2880" w:hanging="360"/>
-      </w:pPr>
-    </w:lvl>
-    <w:lvl w:ilvl="4" w:tplc="04160019" w:tentative="1">
-      <w:start w:val="1"/>
-      <w:numFmt w:val="lowerLetter"/>
-      <w:lvlText w:val="%5."/>
-      <w:lvlJc w:val="left"/>
-      <w:pPr>
-        <w:ind w:left="3600" w:hanging="360"/>
-      </w:pPr>
-    </w:lvl>
-    <w:lvl w:ilvl="5" w:tplc="0416001B" w:tentative="1">
-      <w:start w:val="1"/>
-      <w:numFmt w:val="lowerRoman"/>
-      <w:lvlText w:val="%6."/>
-      <w:lvlJc w:val="right"/>
-      <w:pPr>
-        <w:ind w:left="4320" w:hanging="180"/>
-      </w:pPr>
-    </w:lvl>
-    <w:lvl w:ilvl="6" w:tplc="0416000F" w:tentative="1">
+      <w:isLgl/>
+      <w:lvlText w:val="%1.%2"/>
+      <w:lvlJc w:val="left"/>
+      <w:pPr>
+        <w:ind w:left="1429" w:hanging="720"/>
+      </w:pPr>
+      <w:rPr>
+        <w:rFonts w:hint="default"/>
+      </w:rPr>
+    </w:lvl>
+    <w:lvl w:ilvl="2">
       <w:start w:val="1"/>
       <w:numFmt w:val="decimal"/>
-      <w:lvlText w:val="%7."/>
-      <w:lvlJc w:val="left"/>
-      <w:pPr>
-        <w:ind w:left="5040" w:hanging="360"/>
-      </w:pPr>
-    </w:lvl>
-    <w:lvl w:ilvl="7" w:tplc="04160019" w:tentative="1">
-      <w:start w:val="1"/>
-      <w:numFmt w:val="lowerLetter"/>
-      <w:lvlText w:val="%8."/>
-      <w:lvlJc w:val="left"/>
-      <w:pPr>
-        <w:ind w:left="5760" w:hanging="360"/>
-      </w:pPr>
-    </w:lvl>
-    <w:lvl w:ilvl="8" w:tplc="0416001B" w:tentative="1">
-      <w:start w:val="1"/>
-      <w:numFmt w:val="lowerRoman"/>
-      <w:lvlText w:val="%9."/>
-      <w:lvlJc w:val="right"/>
-      <w:pPr>
-        <w:ind w:left="6480" w:hanging="180"/>
-      </w:pPr>
+      <w:isLgl/>
+      <w:lvlText w:val="%1.%2.%3"/>
+      <w:lvlJc w:val="left"/>
+      <w:pPr>
+        <w:ind w:left="1778" w:hanging="720"/>
+      </w:pPr>
+      <w:rPr>
+        <w:rFonts w:hint="default"/>
+      </w:rPr>
+    </w:lvl>
+    <w:lvl w:ilvl="3">
+      <w:start w:val="1"/>
+      <w:numFmt w:val="decimal"/>
+      <w:isLgl/>
+      <w:lvlText w:val="%1.%2.%3.%4"/>
+      <w:lvlJc w:val="left"/>
+      <w:pPr>
+        <w:ind w:left="2487" w:hanging="1080"/>
+      </w:pPr>
+      <w:rPr>
+        <w:rFonts w:hint="default"/>
+      </w:rPr>
+    </w:lvl>
+    <w:lvl w:ilvl="4">
+      <w:start w:val="1"/>
+      <w:numFmt w:val="decimal"/>
+      <w:isLgl/>
+      <w:lvlText w:val="%1.%2.%3.%4.%5"/>
+      <w:lvlJc w:val="left"/>
+      <w:pPr>
+        <w:ind w:left="3196" w:hanging="1440"/>
+      </w:pPr>
+      <w:rPr>
+        <w:rFonts w:hint="default"/>
+      </w:rPr>
+    </w:lvl>
+    <w:lvl w:ilvl="5">
+      <w:start w:val="1"/>
+      <w:numFmt w:val="decimal"/>
+      <w:isLgl/>
+      <w:lvlText w:val="%1.%2.%3.%4.%5.%6"/>
+      <w:lvlJc w:val="left"/>
+      <w:pPr>
+        <w:ind w:left="3905" w:hanging="1800"/>
+      </w:pPr>
+      <w:rPr>
+        <w:rFonts w:hint="default"/>
+      </w:rPr>
+    </w:lvl>
+    <w:lvl w:ilvl="6">
+      <w:start w:val="1"/>
+      <w:numFmt w:val="decimal"/>
+      <w:isLgl/>
+      <w:lvlText w:val="%1.%2.%3.%4.%5.%6.%7"/>
+      <w:lvlJc w:val="left"/>
+      <w:pPr>
+        <w:ind w:left="4254" w:hanging="1800"/>
+      </w:pPr>
+      <w:rPr>
+        <w:rFonts w:hint="default"/>
+      </w:rPr>
+    </w:lvl>
+    <w:lvl w:ilvl="7">
+      <w:start w:val="1"/>
+      <w:numFmt w:val="decimal"/>
+      <w:isLgl/>
+      <w:lvlText w:val="%1.%2.%3.%4.%5.%6.%7.%8"/>
+      <w:lvlJc w:val="left"/>
+      <w:pPr>
+        <w:ind w:left="4963" w:hanging="2160"/>
+      </w:pPr>
+      <w:rPr>
+        <w:rFonts w:hint="default"/>
+      </w:rPr>
+    </w:lvl>
+    <w:lvl w:ilvl="8">
+      <w:start w:val="1"/>
+      <w:numFmt w:val="decimal"/>
+      <w:isLgl/>
+      <w:lvlText w:val="%1.%2.%3.%4.%5.%6.%7.%8.%9"/>
+      <w:lvlJc w:val="left"/>
+      <w:pPr>
+        <w:ind w:left="5672" w:hanging="2520"/>
+      </w:pPr>
+      <w:rPr>
+        <w:rFonts w:hint="default"/>
+      </w:rPr>
     </w:lvl>
   </w:abstractNum>
   <w:num w:numId="1" w16cid:durableId="911240189">
-    <w:abstractNumId w:val="0"/>
+    <w:abstractNumId w:val="1"/>
   </w:num>
   <w:num w:numId="2" w16cid:durableId="396636423">
+    <w:abstractNumId w:val="10"/>
+  </w:num>
+  <w:num w:numId="3" w16cid:durableId="1177230711">
     <w:abstractNumId w:val="6"/>
   </w:num>
-  <w:num w:numId="3" w16cid:durableId="1177230711">
+  <w:num w:numId="4" w16cid:durableId="797265899">
+    <w:abstractNumId w:val="9"/>
+  </w:num>
+  <w:num w:numId="5" w16cid:durableId="1092971111">
+    <w:abstractNumId w:val="15"/>
+  </w:num>
+  <w:num w:numId="6" w16cid:durableId="1633049345">
+    <w:abstractNumId w:val="21"/>
+  </w:num>
+  <w:num w:numId="7" w16cid:durableId="74866806">
+    <w:abstractNumId w:val="17"/>
+  </w:num>
+  <w:num w:numId="8" w16cid:durableId="1991249482">
+    <w:abstractNumId w:val="19"/>
+  </w:num>
+  <w:num w:numId="9" w16cid:durableId="1836798905">
+    <w:abstractNumId w:val="5"/>
+  </w:num>
+  <w:num w:numId="10" w16cid:durableId="1041319205">
+    <w:abstractNumId w:val="16"/>
+  </w:num>
+  <w:num w:numId="11" w16cid:durableId="591857829">
+    <w:abstractNumId w:val="14"/>
+  </w:num>
+  <w:num w:numId="12" w16cid:durableId="1789932001">
+    <w:abstractNumId w:val="7"/>
+  </w:num>
+  <w:num w:numId="13" w16cid:durableId="646934439">
+    <w:abstractNumId w:val="4"/>
+  </w:num>
+  <w:num w:numId="14" w16cid:durableId="1076317314">
+    <w:abstractNumId w:val="18"/>
+  </w:num>
+  <w:num w:numId="15" w16cid:durableId="1919165945">
+    <w:abstractNumId w:val="8"/>
+  </w:num>
+  <w:num w:numId="16" w16cid:durableId="1368871942">
+    <w:abstractNumId w:val="13"/>
+  </w:num>
+  <w:num w:numId="17" w16cid:durableId="1017662224">
+    <w:abstractNumId w:val="20"/>
+  </w:num>
+  <w:num w:numId="18" w16cid:durableId="2170616">
+    <w:abstractNumId w:val="11"/>
+  </w:num>
+  <w:num w:numId="19" w16cid:durableId="1705447174">
     <w:abstractNumId w:val="3"/>
   </w:num>
-  <w:num w:numId="4" w16cid:durableId="797265899">
-    <w:abstractNumId w:val="5"/>
-  </w:num>
-  <w:num w:numId="5" w16cid:durableId="1092971111">
-    <w:abstractNumId w:val="8"/>
-  </w:num>
-  <w:num w:numId="6" w16cid:durableId="1633049345">
+  <w:num w:numId="20" w16cid:durableId="981037002">
     <w:abstractNumId w:val="12"/>
   </w:num>
-  <w:num w:numId="7" w16cid:durableId="74866806">
-    <w:abstractNumId w:val="10"/>
-  </w:num>
-  <w:num w:numId="8" w16cid:durableId="1991249482">
-    <w:abstractNumId w:val="11"/>
-  </w:num>
-  <w:num w:numId="9" w16cid:durableId="1836798905">
+  <w:num w:numId="21" w16cid:durableId="1206256953">
     <w:abstractNumId w:val="2"/>
   </w:num>
-  <w:num w:numId="10" w16cid:durableId="1041319205">
-    <w:abstractNumId w:val="9"/>
-  </w:num>
-  <w:num w:numId="11" w16cid:durableId="591857829">
-    <w:abstractNumId w:val="7"/>
-  </w:num>
-  <w:num w:numId="12" w16cid:durableId="1789932001">
-    <w:abstractNumId w:val="4"/>
-  </w:num>
-  <w:num w:numId="13" w16cid:durableId="646934439">
-    <w:abstractNumId w:val="1"/>
+  <w:num w:numId="22" w16cid:durableId="1749620356">
+    <w:abstractNumId w:val="0"/>
   </w:num>
 </w:numbering>
 </file>
@@ -3524,7 +7987,7 @@
   <w:style w:type="paragraph" w:default="1" w:styleId="Normal">
     <w:name w:val="Normal"/>
     <w:qFormat/>
-    <w:rsid w:val="005A167B"/>
+    <w:rsid w:val="004B49DE"/>
     <w:pPr>
       <w:jc w:val="both"/>
     </w:pPr>
@@ -4161,6 +8624,30 @@
       <w:u w:val="single"/>
     </w:rPr>
   </w:style>
+  <w:style w:type="character" w:styleId="MenoPendente">
+    <w:name w:val="Unresolved Mention"/>
+    <w:basedOn w:val="Fontepargpadro"/>
+    <w:uiPriority w:val="99"/>
+    <w:semiHidden/>
+    <w:unhideWhenUsed/>
+    <w:rsid w:val="003E40A6"/>
+    <w:rPr>
+      <w:color w:val="605E5C"/>
+      <w:shd w:val="clear" w:color="auto" w:fill="E1DFDD"/>
+    </w:rPr>
+  </w:style>
+  <w:style w:type="character" w:styleId="HiperlinkVisitado">
+    <w:name w:val="FollowedHyperlink"/>
+    <w:basedOn w:val="Fontepargpadro"/>
+    <w:uiPriority w:val="99"/>
+    <w:semiHidden/>
+    <w:unhideWhenUsed/>
+    <w:rsid w:val="005E201A"/>
+    <w:rPr>
+      <w:color w:val="96607D" w:themeColor="followedHyperlink"/>
+      <w:u w:val="single"/>
+    </w:rPr>
+  </w:style>
 </w:styles>
 </file>
 
@@ -4460,23 +8947,6 @@
 </file>
 
 <file path=customXml/item1.xml><?xml version="1.0" encoding="utf-8"?>
-<p:properties xmlns:p="http://schemas.microsoft.com/office/2006/metadata/properties" xmlns:xsi="http://www.w3.org/2001/XMLSchema-instance" xmlns:pc="http://schemas.microsoft.com/office/infopath/2007/PartnerControls">
-  <documentManagement>
-    <_activity xmlns="8497f9ae-9c71-438c-b553-1e6fe8b1acb0" xsi:nil="true"/>
-  </documentManagement>
-</p:properties>
-</file>
-
-<file path=customXml/item2.xml><?xml version="1.0" encoding="utf-8"?>
-<?mso-contentType ?>
-<FormTemplates xmlns="http://schemas.microsoft.com/sharepoint/v3/contenttype/forms">
-  <Display>DocumentLibraryForm</Display>
-  <Edit>DocumentLibraryForm</Edit>
-  <New>DocumentLibraryForm</New>
-</FormTemplates>
-</file>
-
-<file path=customXml/item3.xml><?xml version="1.0" encoding="utf-8"?>
 <ct:contentTypeSchema xmlns:ct="http://schemas.microsoft.com/office/2006/metadata/contentType" xmlns:ma="http://schemas.microsoft.com/office/2006/metadata/properties/metaAttributes" ct:_="" ma:_="" ma:contentTypeName="Document" ma:contentTypeID="0x010100A729CFA7192B0F4AA60BE2DF65F4BC74" ma:contentTypeVersion="9" ma:contentTypeDescription="Create a new document." ma:contentTypeScope="" ma:versionID="50aa8a0c676543e6958dd94f0c74afe3">
   <xsd:schema xmlns:xsd="http://www.w3.org/2001/XMLSchema" xmlns:xs="http://www.w3.org/2001/XMLSchema" xmlns:p="http://schemas.microsoft.com/office/2006/metadata/properties" xmlns:ns3="8497f9ae-9c71-438c-b553-1e6fe8b1acb0" targetNamespace="http://schemas.microsoft.com/office/2006/metadata/properties" ma:root="true" ma:fieldsID="1eb51a3c0f6b060b1f14c557f75a2104" ns3:_="">
     <xsd:import namespace="8497f9ae-9c71-438c-b553-1e6fe8b1acb0"/>
@@ -4652,25 +9122,28 @@
 </ct:contentTypeSchema>
 </file>
 
-<file path=customXml/itemProps1.xml><?xml version="1.0" encoding="utf-8"?>
-<ds:datastoreItem xmlns:ds="http://schemas.openxmlformats.org/officeDocument/2006/customXml" ds:itemID="{903205B8-9C1D-454C-9703-FE7EAAAECBF5}">
-  <ds:schemaRefs>
-    <ds:schemaRef ds:uri="http://schemas.microsoft.com/office/2006/metadata/properties"/>
-    <ds:schemaRef ds:uri="http://schemas.microsoft.com/office/infopath/2007/PartnerControls"/>
-    <ds:schemaRef ds:uri="8497f9ae-9c71-438c-b553-1e6fe8b1acb0"/>
-  </ds:schemaRefs>
-</ds:datastoreItem>
+<file path=customXml/item2.xml><?xml version="1.0" encoding="utf-8"?>
+<?mso-contentType ?>
+<FormTemplates xmlns="http://schemas.microsoft.com/sharepoint/v3/contenttype/forms">
+  <Display>DocumentLibraryForm</Display>
+  <Edit>DocumentLibraryForm</Edit>
+  <New>DocumentLibraryForm</New>
+</FormTemplates>
 </file>
 
-<file path=customXml/itemProps2.xml><?xml version="1.0" encoding="utf-8"?>
-<ds:datastoreItem xmlns:ds="http://schemas.openxmlformats.org/officeDocument/2006/customXml" ds:itemID="{1ECBDF51-AFAB-432B-8870-9D3A6D144CCF}">
-  <ds:schemaRefs>
-    <ds:schemaRef ds:uri="http://schemas.microsoft.com/sharepoint/v3/contenttype/forms"/>
-  </ds:schemaRefs>
-</ds:datastoreItem>
+<file path=customXml/item3.xml><?xml version="1.0" encoding="utf-8"?>
+<p:properties xmlns:p="http://schemas.microsoft.com/office/2006/metadata/properties" xmlns:xsi="http://www.w3.org/2001/XMLSchema-instance" xmlns:pc="http://schemas.microsoft.com/office/infopath/2007/PartnerControls">
+  <documentManagement>
+    <_activity xmlns="8497f9ae-9c71-438c-b553-1e6fe8b1acb0" xsi:nil="true"/>
+  </documentManagement>
+</p:properties>
 </file>
 
-<file path=customXml/itemProps3.xml><?xml version="1.0" encoding="utf-8"?>
+<file path=customXml/item4.xml><?xml version="1.0" encoding="utf-8"?>
+<b:Sources xmlns:b="http://schemas.openxmlformats.org/officeDocument/2006/bibliography" xmlns="http://schemas.openxmlformats.org/officeDocument/2006/bibliography" SelectedStyle="\APASixthEditionOfficeOnline.xsl" StyleName="APA" Version="6"/>
+</file>
+
+<file path=customXml/itemProps1.xml><?xml version="1.0" encoding="utf-8"?>
 <ds:datastoreItem xmlns:ds="http://schemas.openxmlformats.org/officeDocument/2006/customXml" ds:itemID="{5AF0D3E7-0F3C-4842-8E6B-8233D9B32D82}">
   <ds:schemaRefs>
     <ds:schemaRef ds:uri="http://schemas.microsoft.com/office/2006/metadata/contentType"/>
@@ -4686,4 +9159,36 @@
     <ds:schemaRef ds:uri="http://schemas.microsoft.com/internal/obd"/>
   </ds:schemaRefs>
 </ds:datastoreItem>
+</file>
+
+<file path=customXml/itemProps2.xml><?xml version="1.0" encoding="utf-8"?>
+<ds:datastoreItem xmlns:ds="http://schemas.openxmlformats.org/officeDocument/2006/customXml" ds:itemID="{1ECBDF51-AFAB-432B-8870-9D3A6D144CCF}">
+  <ds:schemaRefs>
+    <ds:schemaRef ds:uri="http://schemas.microsoft.com/sharepoint/v3/contenttype/forms"/>
+  </ds:schemaRefs>
+</ds:datastoreItem>
+</file>
+
+<file path=customXml/itemProps3.xml><?xml version="1.0" encoding="utf-8"?>
+<ds:datastoreItem xmlns:ds="http://schemas.openxmlformats.org/officeDocument/2006/customXml" ds:itemID="{903205B8-9C1D-454C-9703-FE7EAAAECBF5}">
+  <ds:schemaRefs>
+    <ds:schemaRef ds:uri="http://schemas.microsoft.com/office/2006/metadata/properties"/>
+    <ds:schemaRef ds:uri="http://schemas.microsoft.com/office/infopath/2007/PartnerControls"/>
+    <ds:schemaRef ds:uri="http://purl.org/dc/dcmitype/"/>
+    <ds:schemaRef ds:uri="8497f9ae-9c71-438c-b553-1e6fe8b1acb0"/>
+    <ds:schemaRef ds:uri="http://www.w3.org/XML/1998/namespace"/>
+    <ds:schemaRef ds:uri="http://purl.org/dc/elements/1.1/"/>
+    <ds:schemaRef ds:uri="http://schemas.microsoft.com/office/2006/documentManagement/types"/>
+    <ds:schemaRef ds:uri="http://schemas.openxmlformats.org/package/2006/metadata/core-properties"/>
+    <ds:schemaRef ds:uri="http://purl.org/dc/terms/"/>
+  </ds:schemaRefs>
+</ds:datastoreItem>
+</file>
+
+<file path=customXml/itemProps4.xml><?xml version="1.0" encoding="utf-8"?>
+<ds:datastoreItem xmlns:ds="http://schemas.openxmlformats.org/officeDocument/2006/customXml" ds:itemID="{AD48E7C7-43C3-4A40-88E1-14836D74E092}">
+  <ds:schemaRefs>
+    <ds:schemaRef ds:uri="http://schemas.openxmlformats.org/officeDocument/2006/bibliography"/>
+  </ds:schemaRefs>
+</ds:datastoreItem>
 </file>